--- a/4ο Παραδοτέο ΤΛ(Smart Park)/class-diagram-v1.0.docx
+++ b/4ο Παραδοτέο ΤΛ(Smart Park)/class-diagram-v1.0.docx
@@ -82,7 +82,31 @@
           <w:szCs w:val="28"/>
           <w:lang w:val="en-US" w:eastAsia="en-US" w:bidi="ar-SA"/>
         </w:rPr>
-        <w:t>Class Diagram</w:t>
+        <w:t>Class</w:t>
+      </w:r>
+      <w:r>
+        <w:rPr>
+          <w:rFonts w:eastAsia="Calibri" w:cs="Times New Roman"/>
+          <w:b/>
+          <w:kern w:val="0"/>
+          <w:sz w:val="28"/>
+          <w:szCs w:val="28"/>
+          <w:lang w:val="en-US" w:eastAsia="en-US" w:bidi="ar-SA"/>
+        </w:rPr>
+        <w:t>-</w:t>
+      </w:r>
+      <w:bookmarkStart w:id="0" w:name="_GoBack"/>
+      <w:bookmarkEnd w:id="0"/>
+      <w:r>
+        <w:rPr>
+          <w:rFonts w:eastAsia="Calibri" w:cs="Times New Roman"/>
+          <w:b/>
+          <w:kern w:val="0"/>
+          <w:sz w:val="28"/>
+          <w:szCs w:val="28"/>
+          <w:lang w:val="en-US" w:eastAsia="en-US" w:bidi="ar-SA"/>
+        </w:rPr>
+        <w:t>Diagram</w:t>
       </w:r>
     </w:p>
     <w:p>
@@ -484,20 +508,16 @@
             <w:pPr>
               <w:jc w:val="center"/>
               <w:rPr>
-                <w:rFonts w:eastAsia="Calibri" w:cs="Times New Roman"/>
+                <w:rFonts w:cs="Times New Roman"/>
                 <w:b/>
-                <w:kern w:val="0"/>
                 <w:sz w:val="22"/>
-                <w:lang w:eastAsia="en-US" w:bidi="ar-SA"/>
               </w:rPr>
             </w:pPr>
             <w:r>
               <w:rPr>
-                <w:rFonts w:eastAsia="Calibri" w:cs="Times New Roman"/>
+                <w:rFonts w:cs="Times New Roman"/>
                 <w:b/>
-                <w:kern w:val="0"/>
                 <w:sz w:val="22"/>
-                <w:lang w:eastAsia="en-US" w:bidi="ar-SA"/>
               </w:rPr>
               <w:t>Μέλος</w:t>
             </w:r>
@@ -512,20 +532,16 @@
             <w:pPr>
               <w:jc w:val="center"/>
               <w:rPr>
-                <w:rFonts w:eastAsia="Calibri" w:cs="Times New Roman"/>
+                <w:rFonts w:cs="Times New Roman"/>
                 <w:b/>
-                <w:kern w:val="0"/>
                 <w:sz w:val="22"/>
-                <w:lang w:eastAsia="en-US" w:bidi="ar-SA"/>
               </w:rPr>
             </w:pPr>
             <w:r>
               <w:rPr>
-                <w:rFonts w:eastAsia="Calibri" w:cs="Times New Roman"/>
+                <w:rFonts w:cs="Times New Roman"/>
                 <w:b/>
-                <w:kern w:val="0"/>
                 <w:sz w:val="22"/>
-                <w:lang w:eastAsia="en-US" w:bidi="ar-SA"/>
               </w:rPr>
               <w:t>Αριθμός Μητρώου</w:t>
             </w:r>
@@ -540,20 +556,16 @@
             <w:pPr>
               <w:jc w:val="center"/>
               <w:rPr>
-                <w:rFonts w:eastAsia="Calibri" w:cs="Times New Roman"/>
+                <w:rFonts w:cs="Times New Roman"/>
                 <w:b/>
-                <w:kern w:val="0"/>
                 <w:sz w:val="22"/>
-                <w:lang w:eastAsia="en-US" w:bidi="ar-SA"/>
               </w:rPr>
             </w:pPr>
             <w:r>
               <w:rPr>
-                <w:rFonts w:eastAsia="Calibri" w:cs="Times New Roman"/>
+                <w:rFonts w:cs="Times New Roman"/>
                 <w:b/>
-                <w:kern w:val="0"/>
                 <w:sz w:val="22"/>
-                <w:lang w:eastAsia="en-US" w:bidi="ar-SA"/>
               </w:rPr>
               <w:t>Έτος Φοίτησης</w:t>
             </w:r>
@@ -573,20 +585,16 @@
             <w:pPr>
               <w:jc w:val="center"/>
               <w:rPr>
-                <w:rFonts w:eastAsia="Calibri" w:cs="Times New Roman"/>
-                <w:kern w:val="0"/>
+                <w:rFonts w:cs="Times New Roman"/>
                 <w:sz w:val="18"/>
                 <w:szCs w:val="18"/>
-                <w:lang w:eastAsia="en-US" w:bidi="ar-SA"/>
               </w:rPr>
             </w:pPr>
             <w:r>
               <w:rPr>
-                <w:rFonts w:eastAsia="Calibri" w:cs="Times New Roman"/>
-                <w:kern w:val="0"/>
+                <w:rFonts w:cs="Times New Roman"/>
                 <w:sz w:val="18"/>
                 <w:szCs w:val="18"/>
-                <w:lang w:eastAsia="en-US" w:bidi="ar-SA"/>
               </w:rPr>
               <w:t>ΡΑΦΑΗΛ-ΝΙΚΟΛΑΟΣ ΜΙΧΟΣ</w:t>
             </w:r>
@@ -601,18 +609,14 @@
             <w:pPr>
               <w:jc w:val="center"/>
               <w:rPr>
-                <w:rFonts w:eastAsia="Calibri" w:cs="Times New Roman"/>
-                <w:kern w:val="0"/>
+                <w:rFonts w:cs="Times New Roman"/>
                 <w:sz w:val="22"/>
-                <w:lang w:eastAsia="en-US" w:bidi="ar-SA"/>
               </w:rPr>
             </w:pPr>
             <w:r>
               <w:rPr>
-                <w:rFonts w:eastAsia="Calibri" w:cs="Times New Roman"/>
-                <w:kern w:val="0"/>
+                <w:rFonts w:cs="Times New Roman"/>
                 <w:sz w:val="22"/>
-                <w:lang w:eastAsia="en-US" w:bidi="ar-SA"/>
               </w:rPr>
               <w:t>1067439</w:t>
             </w:r>
@@ -627,10 +631,8 @@
             <w:pPr>
               <w:jc w:val="center"/>
               <w:rPr>
-                <w:rFonts w:eastAsia="Calibri" w:cs="Times New Roman"/>
-                <w:kern w:val="0"/>
+                <w:rFonts w:cs="Times New Roman"/>
                 <w:sz w:val="22"/>
-                <w:lang w:eastAsia="en-US" w:bidi="ar-SA"/>
               </w:rPr>
             </w:pPr>
             <m:oMathPara>
@@ -639,20 +641,16 @@
                   <m:sSupPr>
                     <m:ctrlPr>
                       <w:rPr>
-                        <w:rFonts w:ascii="Cambria Math" w:eastAsia="Calibri" w:hAnsi="Cambria Math" w:cs="Calibri"/>
-                        <w:kern w:val="0"/>
+                        <w:rFonts w:ascii="Cambria Math" w:hAnsi="Cambria Math"/>
                         <w:sz w:val="22"/>
-                        <w:lang w:eastAsia="en-US" w:bidi="ar-SA"/>
                       </w:rPr>
                     </m:ctrlPr>
                   </m:sSupPr>
                   <m:e>
                     <m:r>
                       <w:rPr>
-                        <w:rFonts w:ascii="Cambria Math" w:eastAsia="Calibri" w:hAnsi="Cambria Math" w:cs="Calibri"/>
-                        <w:kern w:val="0"/>
+                        <w:rFonts w:ascii="Cambria Math" w:hAnsi="Cambria Math"/>
                         <w:sz w:val="22"/>
-                        <w:lang w:eastAsia="en-US" w:bidi="ar-SA"/>
                       </w:rPr>
                       <m:t>7</m:t>
                     </m:r>
@@ -660,10 +658,8 @@
                   <m:sup>
                     <m:r>
                       <w:rPr>
-                        <w:rFonts w:ascii="Cambria Math" w:eastAsia="Calibri" w:hAnsi="Cambria Math" w:cs="Calibri"/>
-                        <w:kern w:val="0"/>
+                        <w:rFonts w:ascii="Cambria Math" w:hAnsi="Cambria Math"/>
                         <w:sz w:val="22"/>
-                        <w:lang w:eastAsia="en-US" w:bidi="ar-SA"/>
                       </w:rPr>
                       <m:t>ο</m:t>
                     </m:r>
@@ -687,20 +683,16 @@
             <w:pPr>
               <w:jc w:val="center"/>
               <w:rPr>
-                <w:rFonts w:eastAsia="Calibri" w:cs="Times New Roman"/>
-                <w:kern w:val="0"/>
+                <w:rFonts w:cs="Times New Roman"/>
                 <w:sz w:val="18"/>
                 <w:szCs w:val="18"/>
-                <w:lang w:eastAsia="en-US" w:bidi="ar-SA"/>
               </w:rPr>
             </w:pPr>
             <w:r>
               <w:rPr>
-                <w:rFonts w:eastAsia="Calibri" w:cs="Times New Roman"/>
-                <w:kern w:val="0"/>
+                <w:rFonts w:cs="Times New Roman"/>
                 <w:sz w:val="18"/>
                 <w:szCs w:val="18"/>
-                <w:lang w:eastAsia="en-US" w:bidi="ar-SA"/>
               </w:rPr>
               <w:t>ΗΛΙΑΣ-ΜΑΡΙΟΣ ΠΑΠΑΓΓΕΛΗΣ</w:t>
             </w:r>
@@ -715,18 +707,14 @@
             <w:pPr>
               <w:jc w:val="center"/>
               <w:rPr>
-                <w:rFonts w:eastAsia="Calibri" w:cs="Times New Roman"/>
-                <w:kern w:val="0"/>
+                <w:rFonts w:cs="Times New Roman"/>
                 <w:sz w:val="22"/>
-                <w:lang w:eastAsia="en-US" w:bidi="ar-SA"/>
               </w:rPr>
             </w:pPr>
             <w:r>
               <w:rPr>
-                <w:rFonts w:eastAsia="Calibri" w:cs="Times New Roman"/>
-                <w:kern w:val="0"/>
+                <w:rFonts w:cs="Times New Roman"/>
                 <w:sz w:val="22"/>
-                <w:lang w:eastAsia="en-US" w:bidi="ar-SA"/>
               </w:rPr>
               <w:t>1080700</w:t>
             </w:r>
@@ -741,10 +729,9 @@
             <w:pPr>
               <w:jc w:val="center"/>
               <w:rPr>
-                <w:rFonts w:eastAsia="Calibri" w:cs="Times New Roman"/>
-                <w:kern w:val="0"/>
+                <w:rFonts w:cs="Times New Roman"/>
                 <w:sz w:val="22"/>
-                <w:lang w:val="en-US" w:eastAsia="en-US" w:bidi="ar-SA"/>
+                <w:lang w:val="en-US"/>
               </w:rPr>
             </w:pPr>
             <m:oMathPara>
@@ -753,20 +740,16 @@
                   <m:sSupPr>
                     <m:ctrlPr>
                       <w:rPr>
-                        <w:rFonts w:ascii="Cambria Math" w:eastAsia="Calibri" w:hAnsi="Cambria Math" w:cs="Calibri"/>
-                        <w:kern w:val="0"/>
+                        <w:rFonts w:ascii="Cambria Math" w:hAnsi="Cambria Math"/>
                         <w:sz w:val="22"/>
-                        <w:lang w:eastAsia="en-US" w:bidi="ar-SA"/>
                       </w:rPr>
                     </m:ctrlPr>
                   </m:sSupPr>
                   <m:e>
                     <m:r>
                       <w:rPr>
-                        <w:rFonts w:ascii="Cambria Math" w:eastAsia="Calibri" w:hAnsi="Cambria Math" w:cs="Calibri"/>
-                        <w:kern w:val="0"/>
+                        <w:rFonts w:ascii="Cambria Math" w:hAnsi="Cambria Math"/>
                         <w:sz w:val="22"/>
-                        <w:lang w:eastAsia="en-US" w:bidi="ar-SA"/>
                       </w:rPr>
                       <m:t>6</m:t>
                     </m:r>
@@ -774,10 +757,8 @@
                   <m:sup>
                     <m:r>
                       <w:rPr>
-                        <w:rFonts w:ascii="Cambria Math" w:eastAsia="Calibri" w:hAnsi="Cambria Math" w:cs="Calibri"/>
-                        <w:kern w:val="0"/>
+                        <w:rFonts w:ascii="Cambria Math" w:hAnsi="Cambria Math"/>
                         <w:sz w:val="22"/>
-                        <w:lang w:eastAsia="en-US" w:bidi="ar-SA"/>
                       </w:rPr>
                       <m:t>ο</m:t>
                     </m:r>
@@ -801,20 +782,16 @@
             <w:pPr>
               <w:jc w:val="center"/>
               <w:rPr>
-                <w:rFonts w:eastAsia="Calibri" w:cs="Times New Roman"/>
-                <w:kern w:val="0"/>
+                <w:rFonts w:cs="Times New Roman"/>
                 <w:sz w:val="18"/>
                 <w:szCs w:val="18"/>
-                <w:lang w:eastAsia="en-US" w:bidi="ar-SA"/>
               </w:rPr>
             </w:pPr>
             <w:r>
               <w:rPr>
-                <w:rFonts w:eastAsia="Calibri" w:cs="Times New Roman"/>
-                <w:kern w:val="0"/>
+                <w:rFonts w:cs="Times New Roman"/>
                 <w:sz w:val="18"/>
                 <w:szCs w:val="18"/>
-                <w:lang w:eastAsia="en-US" w:bidi="ar-SA"/>
               </w:rPr>
               <w:t>ΔΗΜΗΤΡΗΣ ΑΛΒΑΝΟΣ</w:t>
             </w:r>
@@ -829,18 +806,14 @@
             <w:pPr>
               <w:jc w:val="center"/>
               <w:rPr>
-                <w:rFonts w:eastAsia="Calibri" w:cs="Times New Roman"/>
-                <w:kern w:val="0"/>
+                <w:rFonts w:cs="Times New Roman"/>
                 <w:sz w:val="22"/>
-                <w:lang w:eastAsia="en-US" w:bidi="ar-SA"/>
               </w:rPr>
             </w:pPr>
             <w:r>
               <w:rPr>
-                <w:rFonts w:eastAsia="Calibri" w:cs="Times New Roman"/>
-                <w:kern w:val="0"/>
+                <w:rFonts w:cs="Times New Roman"/>
                 <w:sz w:val="22"/>
-                <w:lang w:eastAsia="en-US" w:bidi="ar-SA"/>
               </w:rPr>
               <w:t>1071109</w:t>
             </w:r>
@@ -855,12 +828,11 @@
             <w:pPr>
               <w:jc w:val="center"/>
               <w:rPr>
-                <w:rFonts w:eastAsia="Calibri" w:cs="Times New Roman"/>
+                <w:rFonts w:cs="Times New Roman"/>
                 <w:b/>
                 <w:color w:val="4BACC6"/>
-                <w:kern w:val="0"/>
                 <w:sz w:val="22"/>
-                <w:lang w:val="en-US" w:eastAsia="en-US" w:bidi="ar-SA"/>
+                <w:lang w:val="en-US"/>
               </w:rPr>
             </w:pPr>
             <m:oMathPara>
@@ -869,20 +841,16 @@
                   <m:sSupPr>
                     <m:ctrlPr>
                       <w:rPr>
-                        <w:rFonts w:ascii="Cambria Math" w:eastAsia="Calibri" w:hAnsi="Cambria Math" w:cs="Calibri"/>
-                        <w:kern w:val="0"/>
+                        <w:rFonts w:ascii="Cambria Math" w:hAnsi="Cambria Math"/>
                         <w:sz w:val="22"/>
-                        <w:lang w:eastAsia="en-US" w:bidi="ar-SA"/>
                       </w:rPr>
                     </m:ctrlPr>
                   </m:sSupPr>
                   <m:e>
                     <m:r>
                       <w:rPr>
-                        <w:rFonts w:ascii="Cambria Math" w:eastAsia="Calibri" w:hAnsi="Cambria Math" w:cs="Calibri"/>
-                        <w:kern w:val="0"/>
+                        <w:rFonts w:ascii="Cambria Math" w:hAnsi="Cambria Math"/>
                         <w:sz w:val="22"/>
-                        <w:lang w:eastAsia="en-US" w:bidi="ar-SA"/>
                       </w:rPr>
                       <m:t>7</m:t>
                     </m:r>
@@ -890,10 +858,8 @@
                   <m:sup>
                     <m:r>
                       <w:rPr>
-                        <w:rFonts w:ascii="Cambria Math" w:eastAsia="Calibri" w:hAnsi="Cambria Math" w:cs="Calibri"/>
-                        <w:kern w:val="0"/>
+                        <w:rFonts w:ascii="Cambria Math" w:hAnsi="Cambria Math"/>
                         <w:sz w:val="22"/>
-                        <w:lang w:eastAsia="en-US" w:bidi="ar-SA"/>
                       </w:rPr>
                       <m:t>ο</m:t>
                     </m:r>
@@ -917,20 +883,16 @@
             <w:pPr>
               <w:jc w:val="center"/>
               <w:rPr>
-                <w:rFonts w:eastAsia="Calibri" w:cs="Times New Roman"/>
-                <w:kern w:val="0"/>
+                <w:rFonts w:cs="Times New Roman"/>
                 <w:sz w:val="18"/>
                 <w:szCs w:val="18"/>
-                <w:lang w:eastAsia="en-US" w:bidi="ar-SA"/>
               </w:rPr>
             </w:pPr>
             <w:r>
               <w:rPr>
-                <w:rFonts w:eastAsia="Calibri" w:cs="Times New Roman"/>
-                <w:kern w:val="0"/>
+                <w:rFonts w:cs="Times New Roman"/>
                 <w:sz w:val="18"/>
                 <w:szCs w:val="18"/>
-                <w:lang w:eastAsia="en-US" w:bidi="ar-SA"/>
               </w:rPr>
               <w:t>ΠΑΣΧΑΛΗΣ ΔΡΟΥΚΟΠΟΥΛΟΣ</w:t>
             </w:r>
@@ -945,18 +907,14 @@
             <w:pPr>
               <w:jc w:val="center"/>
               <w:rPr>
-                <w:rFonts w:eastAsia="Calibri" w:cs="Times New Roman"/>
-                <w:kern w:val="0"/>
+                <w:rFonts w:cs="Times New Roman"/>
                 <w:sz w:val="22"/>
-                <w:lang w:eastAsia="en-US" w:bidi="ar-SA"/>
               </w:rPr>
             </w:pPr>
             <w:r>
               <w:rPr>
-                <w:rFonts w:eastAsia="Calibri" w:cs="Times New Roman"/>
-                <w:kern w:val="0"/>
+                <w:rFonts w:cs="Times New Roman"/>
                 <w:sz w:val="22"/>
-                <w:lang w:eastAsia="en-US" w:bidi="ar-SA"/>
               </w:rPr>
               <w:t>1067474</w:t>
             </w:r>
@@ -971,10 +929,9 @@
             <w:pPr>
               <w:jc w:val="center"/>
               <w:rPr>
-                <w:rFonts w:eastAsia="Calibri" w:cs="Times New Roman"/>
-                <w:kern w:val="0"/>
+                <w:rFonts w:cs="Times New Roman"/>
                 <w:sz w:val="22"/>
-                <w:lang w:val="en-US" w:eastAsia="en-US" w:bidi="ar-SA"/>
+                <w:lang w:val="en-US"/>
               </w:rPr>
             </w:pPr>
             <m:oMathPara>
@@ -983,20 +940,16 @@
                   <m:sSupPr>
                     <m:ctrlPr>
                       <w:rPr>
-                        <w:rFonts w:ascii="Cambria Math" w:eastAsia="Calibri" w:hAnsi="Cambria Math" w:cs="Calibri"/>
-                        <w:kern w:val="0"/>
+                        <w:rFonts w:ascii="Cambria Math" w:hAnsi="Cambria Math"/>
                         <w:sz w:val="22"/>
-                        <w:lang w:eastAsia="en-US" w:bidi="ar-SA"/>
                       </w:rPr>
                     </m:ctrlPr>
                   </m:sSupPr>
                   <m:e>
                     <m:r>
                       <w:rPr>
-                        <w:rFonts w:ascii="Cambria Math" w:eastAsia="Calibri" w:hAnsi="Cambria Math" w:cs="Calibri"/>
-                        <w:kern w:val="0"/>
+                        <w:rFonts w:ascii="Cambria Math" w:hAnsi="Cambria Math"/>
                         <w:sz w:val="22"/>
-                        <w:lang w:eastAsia="en-US" w:bidi="ar-SA"/>
                       </w:rPr>
                       <m:t>7</m:t>
                     </m:r>
@@ -1004,10 +957,8 @@
                   <m:sup>
                     <m:r>
                       <w:rPr>
-                        <w:rFonts w:ascii="Cambria Math" w:eastAsia="Calibri" w:hAnsi="Cambria Math" w:cs="Calibri"/>
-                        <w:kern w:val="0"/>
+                        <w:rFonts w:ascii="Cambria Math" w:hAnsi="Cambria Math"/>
                         <w:sz w:val="22"/>
-                        <w:lang w:eastAsia="en-US" w:bidi="ar-SA"/>
                       </w:rPr>
                       <m:t>ο</m:t>
                     </m:r>
@@ -1031,20 +982,16 @@
             <w:pPr>
               <w:jc w:val="center"/>
               <w:rPr>
-                <w:rFonts w:eastAsia="Calibri" w:cs="Times New Roman"/>
-                <w:kern w:val="0"/>
+                <w:rFonts w:cs="Times New Roman"/>
                 <w:sz w:val="18"/>
                 <w:szCs w:val="18"/>
-                <w:lang w:eastAsia="en-US" w:bidi="ar-SA"/>
               </w:rPr>
             </w:pPr>
             <w:r>
               <w:rPr>
-                <w:rFonts w:eastAsia="Calibri" w:cs="Times New Roman"/>
-                <w:kern w:val="0"/>
+                <w:rFonts w:cs="Times New Roman"/>
                 <w:sz w:val="18"/>
                 <w:szCs w:val="18"/>
-                <w:lang w:eastAsia="en-US" w:bidi="ar-SA"/>
               </w:rPr>
               <w:t>ΓΙΩΡΓΟΣ ΣΩΤΗΡΟΠΟΥΛΟΣ</w:t>
             </w:r>
@@ -1059,18 +1006,14 @@
             <w:pPr>
               <w:jc w:val="center"/>
               <w:rPr>
-                <w:rFonts w:eastAsia="Calibri" w:cs="Times New Roman"/>
-                <w:kern w:val="0"/>
+                <w:rFonts w:cs="Times New Roman"/>
                 <w:sz w:val="22"/>
-                <w:lang w:eastAsia="en-US" w:bidi="ar-SA"/>
               </w:rPr>
             </w:pPr>
             <w:r>
               <w:rPr>
-                <w:rFonts w:eastAsia="Calibri" w:cs="Times New Roman"/>
-                <w:kern w:val="0"/>
+                <w:rFonts w:cs="Times New Roman"/>
                 <w:sz w:val="22"/>
-                <w:lang w:eastAsia="en-US" w:bidi="ar-SA"/>
               </w:rPr>
               <w:t>1072541</w:t>
             </w:r>
@@ -1085,10 +1028,9 @@
             <w:pPr>
               <w:jc w:val="center"/>
               <w:rPr>
-                <w:rFonts w:eastAsia="Calibri" w:cs="Times New Roman"/>
-                <w:kern w:val="0"/>
+                <w:rFonts w:cs="Times New Roman"/>
                 <w:sz w:val="22"/>
-                <w:lang w:val="en-US" w:eastAsia="en-US" w:bidi="ar-SA"/>
+                <w:lang w:val="en-US"/>
               </w:rPr>
             </w:pPr>
             <m:oMathPara>
@@ -1097,20 +1039,16 @@
                   <m:sSupPr>
                     <m:ctrlPr>
                       <w:rPr>
-                        <w:rFonts w:ascii="Cambria Math" w:eastAsia="Calibri" w:hAnsi="Cambria Math" w:cs="Calibri"/>
-                        <w:kern w:val="0"/>
+                        <w:rFonts w:ascii="Cambria Math" w:hAnsi="Cambria Math"/>
                         <w:sz w:val="22"/>
-                        <w:lang w:eastAsia="en-US" w:bidi="ar-SA"/>
                       </w:rPr>
                     </m:ctrlPr>
                   </m:sSupPr>
                   <m:e>
                     <m:r>
                       <w:rPr>
-                        <w:rFonts w:ascii="Cambria Math" w:eastAsia="Calibri" w:hAnsi="Cambria Math" w:cs="Calibri"/>
-                        <w:kern w:val="0"/>
+                        <w:rFonts w:ascii="Cambria Math" w:hAnsi="Cambria Math"/>
                         <w:sz w:val="22"/>
-                        <w:lang w:eastAsia="en-US" w:bidi="ar-SA"/>
                       </w:rPr>
                       <m:t>6</m:t>
                     </m:r>
@@ -1118,10 +1056,8 @@
                   <m:sup>
                     <m:r>
                       <w:rPr>
-                        <w:rFonts w:ascii="Cambria Math" w:eastAsia="Calibri" w:hAnsi="Cambria Math" w:cs="Calibri"/>
-                        <w:kern w:val="0"/>
+                        <w:rFonts w:ascii="Cambria Math" w:hAnsi="Cambria Math"/>
                         <w:sz w:val="22"/>
-                        <w:lang w:eastAsia="en-US" w:bidi="ar-SA"/>
                       </w:rPr>
                       <m:t>ο</m:t>
                     </m:r>
@@ -1259,16 +1195,24 @@
         <w:rPr>
           <w:rFonts w:eastAsia="Calibri" w:cs="Times New Roman"/>
           <w:kern w:val="0"/>
+          <w:lang w:eastAsia="en-US" w:bidi="ar-SA"/>
+        </w:rPr>
+      </w:pPr>
+      <w:r>
+        <w:rPr>
+          <w:rFonts w:eastAsia="Calibri" w:cs="Times New Roman"/>
+          <w:kern w:val="0"/>
           <w:lang w:val="en-US" w:eastAsia="en-US" w:bidi="ar-SA"/>
         </w:rPr>
-      </w:pPr>
-      <w:r>
-        <w:rPr>
-          <w:rFonts w:eastAsia="Calibri" w:cs="Times New Roman"/>
-          <w:kern w:val="0"/>
-          <w:lang w:val="en-US" w:eastAsia="en-US" w:bidi="ar-SA"/>
-        </w:rPr>
-        <w:t xml:space="preserve">Reviewer: </w:t>
+        <w:t>Reviewer</w:t>
+      </w:r>
+      <w:r>
+        <w:rPr>
+          <w:rFonts w:eastAsia="Calibri" w:cs="Times New Roman"/>
+          <w:kern w:val="0"/>
+          <w:lang w:eastAsia="en-US" w:bidi="ar-SA"/>
+        </w:rPr>
+        <w:t xml:space="preserve">: </w:t>
       </w:r>
       <w:r>
         <w:rPr>
@@ -1648,8 +1592,6 @@
       <w:r>
         <w:t>την θέση που έχει γίνει κράτηση καθώς και την χρονική διάρκεια της.</w:t>
       </w:r>
-      <w:bookmarkStart w:id="0" w:name="_GoBack"/>
-      <w:bookmarkEnd w:id="0"/>
     </w:p>
     <w:p>
       <w:pPr>
@@ -1668,13 +1610,7 @@
       </w:r>
       <w:proofErr w:type="spellEnd"/>
       <w:r>
-        <w:t>:</w:t>
-      </w:r>
-      <w:r>
-        <w:t xml:space="preserve"> </w:t>
-      </w:r>
-      <w:r>
-        <w:t>Κλάση που αποθηκεύει μια κράτηση με βάση το παρκινγκ, την θέση και την ώρα.</w:t>
+        <w:t>: Κλάση που αποθηκεύει μια κράτηση με βάση το παρκινγκ, την θέση και την ώρα.</w:t>
       </w:r>
     </w:p>
     <w:p>
@@ -1755,66 +1691,57 @@
         <w:rPr>
           <w:lang w:val="en-US"/>
         </w:rPr>
-        <w:t>Parking Spot:</w:t>
-      </w:r>
-      <w:r>
-        <w:rPr>
-          <w:lang w:val="en-US"/>
-        </w:rPr>
+        <w:t>Parking</w:t>
+      </w:r>
+      <w:r>
         <w:t xml:space="preserve"> </w:t>
       </w:r>
       <w:r>
+        <w:rPr>
+          <w:lang w:val="en-US"/>
+        </w:rPr>
+        <w:t>Spot</w:t>
+      </w:r>
+      <w:r>
+        <w:t>:</w:t>
+      </w:r>
+      <w:r>
+        <w:t xml:space="preserve"> </w:t>
+      </w:r>
+      <w:r>
         <w:t>Κλάση</w:t>
       </w:r>
       <w:r>
-        <w:rPr>
-          <w:lang w:val="en-US"/>
-        </w:rPr>
         <w:t xml:space="preserve"> </w:t>
       </w:r>
       <w:r>
         <w:t>που</w:t>
       </w:r>
       <w:r>
-        <w:rPr>
-          <w:lang w:val="en-US"/>
-        </w:rPr>
         <w:t xml:space="preserve"> </w:t>
       </w:r>
       <w:r>
         <w:t>αντιπροσωπεύει</w:t>
       </w:r>
       <w:r>
-        <w:rPr>
-          <w:lang w:val="en-US"/>
-        </w:rPr>
         <w:t xml:space="preserve"> </w:t>
       </w:r>
       <w:r>
         <w:t>μια</w:t>
       </w:r>
       <w:r>
-        <w:rPr>
-          <w:lang w:val="en-US"/>
-        </w:rPr>
         <w:t xml:space="preserve"> </w:t>
       </w:r>
       <w:r>
         <w:t>θέση</w:t>
       </w:r>
       <w:r>
-        <w:rPr>
-          <w:lang w:val="en-US"/>
-        </w:rPr>
         <w:t xml:space="preserve"> </w:t>
       </w:r>
       <w:r>
         <w:t>παρκινγκ</w:t>
       </w:r>
       <w:r>
-        <w:rPr>
-          <w:lang w:val="en-US"/>
-        </w:rPr>
         <w:t xml:space="preserve">. </w:t>
       </w:r>
       <w:r>
@@ -2070,10 +1997,7 @@
         <w:t>:</w:t>
       </w:r>
       <w:r>
-        <w:t xml:space="preserve"> </w:t>
-      </w:r>
-      <w:r>
-        <w:t xml:space="preserve">Κλάση που είναι αντικείμενο της κλάσης </w:t>
+        <w:t xml:space="preserve"> Κλάση που είναι αντικείμενο της κλάσης </w:t>
       </w:r>
       <w:r>
         <w:rPr>
@@ -2263,6 +2187,10 @@
         </w:rPr>
       </w:pPr>
       <w:r>
+        <w:rPr>
+          <w:noProof/>
+          <w:lang w:eastAsia="el-GR" w:bidi="ar-SA"/>
+        </w:rPr>
         <w:lastRenderedPageBreak/>
         <w:drawing>
           <wp:anchor distT="0" distB="0" distL="114300" distR="114300" simplePos="0" relativeHeight="251658240" behindDoc="0" locked="0" layoutInCell="1" allowOverlap="1">

--- a/4ο Παραδοτέο ΤΛ(Smart Park)/class-diagram-v1.0.docx
+++ b/4ο Παραδοτέο ΤΛ(Smart Park)/class-diagram-v1.0.docx
@@ -15,6 +15,8 @@
           <w:lang w:val="en-US" w:eastAsia="en-US" w:bidi="ar-SA"/>
         </w:rPr>
       </w:pPr>
+      <w:bookmarkStart w:id="0" w:name="_GoBack"/>
+      <w:bookmarkEnd w:id="0"/>
       <w:r>
         <w:rPr>
           <w:rFonts w:eastAsia="Calibri" w:cs="Times New Roman"/>
@@ -95,8 +97,6 @@
         </w:rPr>
         <w:t>-</w:t>
       </w:r>
-      <w:bookmarkStart w:id="0" w:name="_GoBack"/>
-      <w:bookmarkEnd w:id="0"/>
       <w:r>
         <w:rPr>
           <w:rFonts w:eastAsia="Calibri" w:cs="Times New Roman"/>
@@ -1392,36 +1392,26 @@
         <w:t>User</w:t>
       </w:r>
       <w:r>
-        <w:t>: Γενική κλάση η οποία αναφέρεται στο άτομο που συνδέεται και έχει πρόσβαση σε όλες τις υπηρεσίες (</w:t>
-      </w:r>
-      <w:proofErr w:type="spellStart"/>
-      <w:r>
-        <w:t>π.χ</w:t>
-      </w:r>
-      <w:proofErr w:type="spellEnd"/>
+        <w:t xml:space="preserve">: Γενική κλάση η οποία αναφέρεται στο άτομο που συνδέεται και έχει πρόσβαση σε όλες τις υπηρεσίες (π.χ </w:t>
+      </w:r>
+      <w:r>
+        <w:rPr>
+          <w:lang w:val="en-US"/>
+        </w:rPr>
+        <w:t>ReservationInfo</w:t>
+      </w:r>
+      <w:r>
+        <w:t xml:space="preserve">, </w:t>
+      </w:r>
+      <w:r>
+        <w:rPr>
+          <w:lang w:val="en-US"/>
+        </w:rPr>
+        <w:t>Technical</w:t>
+      </w:r>
       <w:r>
         <w:t xml:space="preserve"> </w:t>
       </w:r>
-      <w:proofErr w:type="spellStart"/>
-      <w:r>
-        <w:rPr>
-          <w:lang w:val="en-US"/>
-        </w:rPr>
-        <w:t>ReservationInfo</w:t>
-      </w:r>
-      <w:proofErr w:type="spellEnd"/>
-      <w:r>
-        <w:t xml:space="preserve">, </w:t>
-      </w:r>
-      <w:r>
-        <w:rPr>
-          <w:lang w:val="en-US"/>
-        </w:rPr>
-        <w:t>Technical</w:t>
-      </w:r>
-      <w:r>
-        <w:t xml:space="preserve"> </w:t>
-      </w:r>
       <w:r>
         <w:rPr>
           <w:lang w:val="en-US"/>
@@ -1429,15 +1419,7 @@
         <w:t>Support</w:t>
       </w:r>
       <w:r>
-        <w:t xml:space="preserve"> </w:t>
-      </w:r>
-      <w:proofErr w:type="spellStart"/>
-      <w:r>
-        <w:t>κ.α</w:t>
-      </w:r>
-      <w:proofErr w:type="spellEnd"/>
-      <w:r>
-        <w:t>).</w:t>
+        <w:t xml:space="preserve"> κ.α).</w:t>
       </w:r>
     </w:p>
     <w:p>
@@ -1493,14 +1475,12 @@
         </w:numPr>
         <w:suppressAutoHyphens/>
       </w:pPr>
-      <w:proofErr w:type="spellStart"/>
       <w:r>
         <w:rPr>
           <w:lang w:val="en-US"/>
         </w:rPr>
         <w:t>ReservationInfo</w:t>
       </w:r>
-      <w:proofErr w:type="spellEnd"/>
       <w:r>
         <w:t xml:space="preserve">: Κλάση που περιέχει πληροφορίες για μια κράτηση όπως το </w:t>
       </w:r>
@@ -1531,14 +1511,12 @@
         </w:numPr>
         <w:suppressAutoHyphens/>
       </w:pPr>
-      <w:proofErr w:type="spellStart"/>
       <w:r>
         <w:rPr>
           <w:lang w:val="en-US"/>
         </w:rPr>
         <w:t>PayFine</w:t>
       </w:r>
-      <w:proofErr w:type="spellEnd"/>
       <w:r>
         <w:t>: Κλάση που υπολογίζει το ποσό προστίμου σε περίπτωση που υπάρχει.</w:t>
       </w:r>
@@ -1563,14 +1541,12 @@
       <w:r>
         <w:t xml:space="preserve">Κλάση που είναι αντικείμενο της κλάσης </w:t>
       </w:r>
-      <w:proofErr w:type="spellStart"/>
       <w:r>
         <w:rPr>
           <w:lang w:val="en-US"/>
         </w:rPr>
         <w:t>ReservationForm</w:t>
       </w:r>
-      <w:proofErr w:type="spellEnd"/>
       <w:r>
         <w:t xml:space="preserve"> και αποθηκεύεται στην Βάση Δεδομένων.</w:t>
       </w:r>
@@ -1601,14 +1577,12 @@
         </w:numPr>
         <w:suppressAutoHyphens/>
       </w:pPr>
-      <w:proofErr w:type="spellStart"/>
       <w:r>
         <w:rPr>
           <w:lang w:val="en-US"/>
         </w:rPr>
         <w:t>ReservationForm</w:t>
       </w:r>
-      <w:proofErr w:type="spellEnd"/>
       <w:r>
         <w:t>: Κλάση που αποθηκεύει μια κράτηση με βάση το παρκινγκ, την θέση και την ώρα.</w:t>
       </w:r>

--- a/4ο Παραδοτέο ΤΛ(Smart Park)/class-diagram-v1.0.docx
+++ b/4ο Παραδοτέο ΤΛ(Smart Park)/class-diagram-v1.0.docx
@@ -688,8 +688,8 @@
       </w:tblPr>
       <w:tblGrid>
         <w:gridCol w:w="3053"/>
-        <w:gridCol w:w="3048"/>
-        <w:gridCol w:w="3060"/>
+        <w:gridCol w:w="3046"/>
+        <w:gridCol w:w="3062"/>
       </w:tblGrid>
       <w:tr>
         <w:trPr>
@@ -727,7 +727,7 @@
         </w:tc>
         <w:tc>
           <w:tcPr>
-            <w:tcW w:w="3048" w:type="dxa"/>
+            <w:tcW w:w="3046" w:type="dxa"/>
             <w:tcBorders/>
             <w:shd w:color="auto" w:fill="auto" w:val="clear"/>
           </w:tcPr>
@@ -757,7 +757,7 @@
         </w:tc>
         <w:tc>
           <w:tcPr>
-            <w:tcW w:w="3060" w:type="dxa"/>
+            <w:tcW w:w="3062" w:type="dxa"/>
             <w:tcBorders/>
             <w:shd w:color="auto" w:fill="auto" w:val="clear"/>
           </w:tcPr>
@@ -820,7 +820,7 @@
         </w:tc>
         <w:tc>
           <w:tcPr>
-            <w:tcW w:w="3048" w:type="dxa"/>
+            <w:tcW w:w="3046" w:type="dxa"/>
             <w:tcBorders/>
             <w:shd w:color="auto" w:fill="auto" w:val="clear"/>
           </w:tcPr>
@@ -847,7 +847,7 @@
         </w:tc>
         <w:tc>
           <w:tcPr>
-            <w:tcW w:w="3060" w:type="dxa"/>
+            <w:tcW w:w="3062" w:type="dxa"/>
             <w:tcBorders/>
             <w:shd w:color="auto" w:fill="auto" w:val="clear"/>
           </w:tcPr>
@@ -862,9 +862,6 @@
             </w:pPr>
             <w:r>
               <w:rPr>
-                <w:rFonts w:eastAsia="Calibri" w:cs="Calibri" w:ascii="Calibri" w:hAnsi="Calibri"/>
-                <w:kern w:val="0"/>
-                <w:sz w:val="20"/>
                 <w:szCs w:val="22"/>
                 <w:lang w:eastAsia="en-US" w:bidi="ar-SA"/>
               </w:rPr>
@@ -926,7 +923,7 @@
         </w:tc>
         <w:tc>
           <w:tcPr>
-            <w:tcW w:w="3048" w:type="dxa"/>
+            <w:tcW w:w="3046" w:type="dxa"/>
             <w:tcBorders/>
             <w:shd w:color="auto" w:fill="auto" w:val="clear"/>
           </w:tcPr>
@@ -953,7 +950,7 @@
         </w:tc>
         <w:tc>
           <w:tcPr>
-            <w:tcW w:w="3060" w:type="dxa"/>
+            <w:tcW w:w="3062" w:type="dxa"/>
             <w:tcBorders/>
             <w:shd w:color="auto" w:fill="auto" w:val="clear"/>
           </w:tcPr>
@@ -969,9 +966,6 @@
             </w:pPr>
             <w:r>
               <w:rPr>
-                <w:rFonts w:eastAsia="Calibri" w:cs="Calibri" w:ascii="Calibri" w:hAnsi="Calibri"/>
-                <w:kern w:val="0"/>
-                <w:sz w:val="20"/>
                 <w:szCs w:val="22"/>
                 <w:lang w:eastAsia="en-US" w:bidi="ar-SA"/>
               </w:rPr>
@@ -1033,7 +1027,7 @@
         </w:tc>
         <w:tc>
           <w:tcPr>
-            <w:tcW w:w="3048" w:type="dxa"/>
+            <w:tcW w:w="3046" w:type="dxa"/>
             <w:tcBorders/>
             <w:shd w:color="auto" w:fill="auto" w:val="clear"/>
           </w:tcPr>
@@ -1060,7 +1054,7 @@
         </w:tc>
         <w:tc>
           <w:tcPr>
-            <w:tcW w:w="3060" w:type="dxa"/>
+            <w:tcW w:w="3062" w:type="dxa"/>
             <w:tcBorders/>
             <w:shd w:color="auto" w:fill="auto" w:val="clear"/>
           </w:tcPr>
@@ -1079,9 +1073,6 @@
             </w:pPr>
             <w:r>
               <w:rPr>
-                <w:rFonts w:eastAsia="Calibri" w:cs="Calibri" w:ascii="Calibri" w:hAnsi="Calibri"/>
-                <w:kern w:val="0"/>
-                <w:sz w:val="20"/>
                 <w:szCs w:val="22"/>
                 <w:lang w:eastAsia="en-US" w:bidi="ar-SA"/>
               </w:rPr>
@@ -1143,7 +1134,7 @@
         </w:tc>
         <w:tc>
           <w:tcPr>
-            <w:tcW w:w="3048" w:type="dxa"/>
+            <w:tcW w:w="3046" w:type="dxa"/>
             <w:tcBorders/>
             <w:shd w:color="auto" w:fill="auto" w:val="clear"/>
           </w:tcPr>
@@ -1170,7 +1161,7 @@
         </w:tc>
         <w:tc>
           <w:tcPr>
-            <w:tcW w:w="3060" w:type="dxa"/>
+            <w:tcW w:w="3062" w:type="dxa"/>
             <w:tcBorders/>
             <w:shd w:color="auto" w:fill="auto" w:val="clear"/>
           </w:tcPr>
@@ -1186,9 +1177,6 @@
             </w:pPr>
             <w:r>
               <w:rPr>
-                <w:rFonts w:eastAsia="Calibri" w:cs="Calibri" w:ascii="Calibri" w:hAnsi="Calibri"/>
-                <w:kern w:val="0"/>
-                <w:sz w:val="20"/>
                 <w:szCs w:val="22"/>
                 <w:lang w:eastAsia="en-US" w:bidi="ar-SA"/>
               </w:rPr>
@@ -1250,7 +1238,7 @@
         </w:tc>
         <w:tc>
           <w:tcPr>
-            <w:tcW w:w="3048" w:type="dxa"/>
+            <w:tcW w:w="3046" w:type="dxa"/>
             <w:tcBorders/>
             <w:shd w:color="auto" w:fill="auto" w:val="clear"/>
           </w:tcPr>
@@ -1277,7 +1265,7 @@
         </w:tc>
         <w:tc>
           <w:tcPr>
-            <w:tcW w:w="3060" w:type="dxa"/>
+            <w:tcW w:w="3062" w:type="dxa"/>
             <w:tcBorders/>
             <w:shd w:color="auto" w:fill="auto" w:val="clear"/>
           </w:tcPr>
@@ -1293,9 +1281,6 @@
             </w:pPr>
             <w:r>
               <w:rPr>
-                <w:rFonts w:eastAsia="Calibri" w:cs="Calibri" w:ascii="Calibri" w:hAnsi="Calibri"/>
-                <w:kern w:val="0"/>
-                <w:sz w:val="20"/>
                 <w:szCs w:val="22"/>
                 <w:lang w:eastAsia="en-US" w:bidi="ar-SA"/>
               </w:rPr>
@@ -2091,25 +2076,301 @@
       <w:r>
         <w:rPr>
           <w:rStyle w:val="SourceText"/>
-          <w:rFonts w:ascii="Times New Roman" w:hAnsi="Times New Roman"/>
           <w:lang w:val="en-US"/>
         </w:rPr>
         <w:t xml:space="preserve">  </w:t>
       </w:r>
       <w:r>
+        <w:rPr>
+          <w:rStyle w:val="SourceText"/>
+          <w:lang w:val="en-US"/>
+        </w:rPr>
+        <w:t>-</w:t>
+      </w:r>
+      <w:r>
+        <w:rPr>
+          <w:rStyle w:val="SourceText"/>
+        </w:rPr>
+        <w:t xml:space="preserve">qr_image: Εικόνα QR </w:t>
+      </w:r>
+    </w:p>
+    <w:p>
+      <w:pPr>
+        <w:pStyle w:val="Normal"/>
+        <w:numPr>
+          <w:ilvl w:val="0"/>
+          <w:numId w:val="0"/>
+        </w:numPr>
+        <w:suppressAutoHyphens w:val="true"/>
+        <w:ind w:left="720" w:hanging="0"/>
+        <w:rPr/>
+      </w:pPr>
+      <w:r>
+        <w:rPr>
+          <w:rStyle w:val="SourceText"/>
+        </w:rPr>
+        <w:t xml:space="preserve">  </w:t>
+      </w:r>
+      <w:r>
+        <w:rPr>
+          <w:rStyle w:val="SourceText"/>
+        </w:rPr>
+        <w:t xml:space="preserve">-Buttons: πληρωμή προστίμου, ακύρωση </w:t>
+      </w:r>
+    </w:p>
+    <w:p>
+      <w:pPr>
+        <w:pStyle w:val="Normal"/>
+        <w:numPr>
+          <w:ilvl w:val="0"/>
+          <w:numId w:val="0"/>
+        </w:numPr>
+        <w:suppressAutoHyphens w:val="true"/>
+        <w:ind w:left="720" w:hanging="0"/>
+        <w:rPr/>
+      </w:pPr>
+      <w:r>
+        <w:rPr>
+          <w:lang w:val="en-US"/>
+        </w:rPr>
+        <w:t xml:space="preserve">Methods(): </w:t>
+      </w:r>
+    </w:p>
+    <w:p>
+      <w:pPr>
+        <w:pStyle w:val="Normal"/>
+        <w:numPr>
+          <w:ilvl w:val="0"/>
+          <w:numId w:val="0"/>
+        </w:numPr>
+        <w:suppressAutoHyphens w:val="true"/>
+        <w:ind w:left="720" w:hanging="0"/>
+        <w:rPr/>
+      </w:pPr>
+      <w:r>
+        <w:rPr>
+          <w:b w:val="false"/>
+          <w:bCs w:val="false"/>
+          <w:color w:val="000000"/>
+          <w:sz w:val="24"/>
+          <w:szCs w:val="24"/>
+          <w:lang w:val="en-US"/>
+        </w:rPr>
+        <w:t xml:space="preserve"> </w:t>
+      </w:r>
+      <w:r>
+        <w:rPr>
+          <w:b w:val="false"/>
+          <w:bCs w:val="false"/>
+          <w:color w:val="000000"/>
+          <w:sz w:val="24"/>
+          <w:szCs w:val="24"/>
+          <w:lang w:val="en-US"/>
+        </w:rPr>
+        <w:t>- cancel_reservation</w:t>
+      </w:r>
+      <w:r>
+        <w:rPr>
+          <w:rStyle w:val="SourceText"/>
+          <w:b w:val="false"/>
+          <w:bCs w:val="false"/>
+          <w:color w:val="000000"/>
+          <w:sz w:val="24"/>
+          <w:szCs w:val="24"/>
+          <w:lang w:val="en-US"/>
+        </w:rPr>
+        <w:t>()</w:t>
+      </w:r>
+      <w:r>
+        <w:rPr>
+          <w:b w:val="false"/>
+          <w:bCs w:val="false"/>
+          <w:color w:val="000000"/>
+          <w:sz w:val="24"/>
+          <w:szCs w:val="24"/>
+          <w:lang w:val="en-US"/>
+        </w:rPr>
+        <w:t>:</w:t>
+      </w:r>
+      <w:r>
+        <w:rPr>
+          <w:b w:val="false"/>
+          <w:bCs w:val="false"/>
+          <w:color w:val="000000"/>
+          <w:sz w:val="24"/>
+          <w:szCs w:val="24"/>
+          <w:lang w:val="el-GR"/>
+        </w:rPr>
+        <w:t xml:space="preserve"> </w:t>
+      </w:r>
+      <w:r>
+        <w:rPr>
+          <w:b w:val="false"/>
+          <w:bCs w:val="false"/>
+          <w:i w:val="false"/>
+          <w:caps w:val="false"/>
+          <w:smallCaps w:val="false"/>
+          <w:color w:val="000000"/>
+          <w:spacing w:val="0"/>
+          <w:sz w:val="24"/>
+          <w:szCs w:val="24"/>
+          <w:lang w:val="el-GR"/>
+        </w:rPr>
+        <w:t>Ακυρώνει την κράτηση</w:t>
+      </w:r>
+    </w:p>
+    <w:p>
+      <w:pPr>
+        <w:pStyle w:val="Normal"/>
+        <w:numPr>
+          <w:ilvl w:val="0"/>
+          <w:numId w:val="0"/>
+        </w:numPr>
+        <w:suppressAutoHyphens w:val="true"/>
+        <w:ind w:left="720" w:hanging="0"/>
+        <w:rPr/>
+      </w:pPr>
+      <w:r>
+        <w:rPr>
+          <w:rStyle w:val="SourceText"/>
+          <w:b w:val="false"/>
+          <w:bCs w:val="false"/>
+          <w:i w:val="false"/>
+          <w:caps w:val="false"/>
+          <w:smallCaps w:val="false"/>
+          <w:color w:val="000000"/>
+          <w:spacing w:val="0"/>
+          <w:sz w:val="24"/>
+          <w:szCs w:val="24"/>
+          <w:lang w:val="en-US"/>
+        </w:rPr>
+        <w:t xml:space="preserve"> </w:t>
+      </w:r>
+      <w:r>
+        <w:rPr>
+          <w:rStyle w:val="SourceText"/>
+          <w:b w:val="false"/>
+          <w:bCs w:val="false"/>
+          <w:i w:val="false"/>
+          <w:caps w:val="false"/>
+          <w:smallCaps w:val="false"/>
+          <w:color w:val="000000"/>
+          <w:spacing w:val="0"/>
+          <w:sz w:val="24"/>
+          <w:szCs w:val="24"/>
+          <w:lang w:val="en-US"/>
+        </w:rPr>
+        <w:t xml:space="preserve">- go_to_payment(): </w:t>
+      </w:r>
+      <w:r>
+        <w:rPr>
+          <w:rStyle w:val="SourceText"/>
+          <w:b w:val="false"/>
+          <w:bCs w:val="false"/>
+          <w:i w:val="false"/>
+          <w:caps w:val="false"/>
+          <w:smallCaps w:val="false"/>
+          <w:color w:val="000000"/>
+          <w:spacing w:val="0"/>
+          <w:sz w:val="24"/>
+          <w:szCs w:val="24"/>
+          <w:lang w:val="el-GR"/>
+        </w:rPr>
+        <w:t>Μεταφέρει το χρήστη στην οθόνη πληρωμής Προστίμου</w:t>
+      </w:r>
+    </w:p>
+    <w:p>
+      <w:pPr>
+        <w:pStyle w:val="Normal"/>
+        <w:numPr>
+          <w:ilvl w:val="0"/>
+          <w:numId w:val="0"/>
+        </w:numPr>
+        <w:suppressAutoHyphens w:val="true"/>
+        <w:ind w:left="720" w:hanging="0"/>
+        <w:rPr/>
+      </w:pPr>
+      <w:r>
+        <w:rPr>
+          <w:rStyle w:val="SourceText"/>
+          <w:b w:val="false"/>
+          <w:bCs w:val="false"/>
+          <w:i w:val="false"/>
+          <w:caps w:val="false"/>
+          <w:smallCaps w:val="false"/>
+          <w:color w:val="000000"/>
+          <w:spacing w:val="0"/>
+          <w:sz w:val="24"/>
+          <w:szCs w:val="24"/>
+          <w:lang w:val="el-GR"/>
+        </w:rPr>
+        <w:t xml:space="preserve"> </w:t>
+      </w:r>
+      <w:r>
+        <w:rPr>
+          <w:rStyle w:val="SourceText"/>
+          <w:b w:val="false"/>
+          <w:bCs w:val="false"/>
+          <w:i w:val="false"/>
+          <w:caps w:val="false"/>
+          <w:smallCaps w:val="false"/>
+          <w:color w:val="000000"/>
+          <w:spacing w:val="0"/>
+          <w:sz w:val="24"/>
+          <w:szCs w:val="24"/>
+          <w:lang w:val="el-GR"/>
+        </w:rPr>
+        <w:t xml:space="preserve">- </w:t>
+      </w:r>
+      <w:r>
+        <w:rPr>
+          <w:rStyle w:val="SourceText"/>
+          <w:b w:val="false"/>
+          <w:bCs w:val="false"/>
+          <w:i w:val="false"/>
+          <w:caps w:val="false"/>
+          <w:smallCaps w:val="false"/>
+          <w:color w:val="000000"/>
+          <w:spacing w:val="0"/>
+          <w:sz w:val="24"/>
+          <w:szCs w:val="24"/>
+          <w:lang w:val="en-US"/>
+        </w:rPr>
+        <w:t xml:space="preserve">get_last_reservation(): </w:t>
+      </w:r>
+      <w:r>
+        <w:rPr>
+          <w:rStyle w:val="SourceText"/>
+          <w:b w:val="false"/>
+          <w:bCs w:val="false"/>
+          <w:i w:val="false"/>
+          <w:caps w:val="false"/>
+          <w:smallCaps w:val="false"/>
+          <w:color w:val="000000"/>
+          <w:spacing w:val="0"/>
+          <w:sz w:val="24"/>
+          <w:szCs w:val="24"/>
+          <w:lang w:val="el-GR"/>
+        </w:rPr>
+        <w:t>Φέρνει απο τη βάση την τελευταία κράτηση</w:t>
+      </w:r>
+    </w:p>
+    <w:p>
+      <w:pPr>
+        <w:pStyle w:val="Normal"/>
+        <w:numPr>
+          <w:ilvl w:val="0"/>
+          <w:numId w:val="0"/>
+        </w:numPr>
+        <w:suppressAutoHyphens w:val="true"/>
+        <w:ind w:left="720" w:hanging="0"/>
         <w:rPr>
           <w:rStyle w:val="SourceText"/>
           <w:rFonts w:ascii="Times New Roman" w:hAnsi="Times New Roman"/>
-          <w:lang w:val="en-US"/>
-        </w:rPr>
-        <w:t>-</w:t>
-      </w:r>
-      <w:r>
-        <w:rPr>
-          <w:rStyle w:val="SourceText"/>
-          <w:rFonts w:ascii="Times New Roman" w:hAnsi="Times New Roman"/>
-        </w:rPr>
-        <w:t xml:space="preserve">qr_image: Εικόνα QR </w:t>
+        </w:rPr>
+      </w:pPr>
+      <w:r>
+        <w:rPr/>
       </w:r>
     </w:p>
     <w:p>
@@ -2121,21 +2382,35 @@
         </w:numPr>
         <w:suppressAutoHyphens w:val="true"/>
         <w:ind w:left="720" w:hanging="0"/>
-        <w:rPr/>
-      </w:pPr>
-      <w:r>
-        <w:rPr>
-          <w:rStyle w:val="SourceText"/>
-          <w:rFonts w:ascii="Times New Roman" w:hAnsi="Times New Roman"/>
-        </w:rPr>
-        <w:t xml:space="preserve">  </w:t>
-      </w:r>
-      <w:r>
-        <w:rPr>
-          <w:rStyle w:val="SourceText"/>
-          <w:rFonts w:ascii="Times New Roman" w:hAnsi="Times New Roman"/>
-        </w:rPr>
-        <w:t xml:space="preserve">-Buttons: πληρωμή προστίμου, ακύρωση </w:t>
+        <w:rPr>
+          <w:lang w:val="en-US"/>
+        </w:rPr>
+      </w:pPr>
+      <w:r>
+        <w:rPr>
+          <w:lang w:val="en-US"/>
+        </w:rPr>
+      </w:r>
+    </w:p>
+    <w:p>
+      <w:pPr>
+        <w:pStyle w:val="Normal"/>
+        <w:numPr>
+          <w:ilvl w:val="0"/>
+          <w:numId w:val="1"/>
+        </w:numPr>
+        <w:suppressAutoHyphens w:val="true"/>
+        <w:rPr/>
+      </w:pPr>
+      <w:r>
+        <w:rPr>
+          <w:lang w:val="en-US"/>
+        </w:rPr>
+        <w:t>PayFine</w:t>
+      </w:r>
+      <w:r>
+        <w:rPr/>
+        <w:t>: Κλάση που υπολογίζει το ποσό προστίμου σε περίπτωση που υπάρχει.</w:t>
       </w:r>
     </w:p>
     <w:p>
@@ -2147,13 +2422,15 @@
         </w:numPr>
         <w:suppressAutoHyphens w:val="true"/>
         <w:ind w:left="720" w:hanging="0"/>
-        <w:rPr/>
-      </w:pPr>
-      <w:r>
-        <w:rPr>
-          <w:lang w:val="en-US"/>
-        </w:rPr>
-        <w:t xml:space="preserve">Methods(): </w:t>
+        <w:rPr>
+          <w:lang w:val="en-US"/>
+        </w:rPr>
+      </w:pPr>
+      <w:r>
+        <w:rPr>
+          <w:lang w:val="en-US"/>
+        </w:rPr>
+        <w:t>Attributes:</w:t>
       </w:r>
     </w:p>
     <w:p>
@@ -2169,377 +2446,15 @@
       </w:pPr>
       <w:r>
         <w:rPr>
-          <w:rFonts w:ascii="Times New Roman" w:hAnsi="Times New Roman"/>
-          <w:b w:val="false"/>
-          <w:bCs w:val="false"/>
-          <w:color w:val="000000"/>
-          <w:sz w:val="24"/>
-          <w:szCs w:val="24"/>
           <w:lang w:val="en-US"/>
         </w:rPr>
         <w:t xml:space="preserve"> </w:t>
       </w:r>
       <w:r>
         <w:rPr>
-          <w:rFonts w:ascii="Times New Roman" w:hAnsi="Times New Roman"/>
-          <w:b w:val="false"/>
-          <w:bCs w:val="false"/>
-          <w:color w:val="000000"/>
-          <w:sz w:val="24"/>
-          <w:szCs w:val="24"/>
-          <w:lang w:val="en-US"/>
-        </w:rPr>
-        <w:t xml:space="preserve">- </w:t>
-      </w:r>
-      <w:r>
-        <w:rPr>
-          <w:rFonts w:ascii="Times New Roman" w:hAnsi="Times New Roman"/>
-          <w:b w:val="false"/>
-          <w:bCs w:val="false"/>
-          <w:color w:val="000000"/>
-          <w:sz w:val="24"/>
-          <w:szCs w:val="24"/>
-          <w:lang w:val="en-US"/>
-        </w:rPr>
-        <w:t>cancel_reservation</w:t>
-      </w:r>
-      <w:r>
-        <w:rPr>
-          <w:rStyle w:val="SourceText"/>
-          <w:rFonts w:ascii="Times New Roman" w:hAnsi="Times New Roman"/>
-          <w:b w:val="false"/>
-          <w:bCs w:val="false"/>
-          <w:color w:val="000000"/>
-          <w:sz w:val="24"/>
-          <w:szCs w:val="24"/>
-          <w:lang w:val="en-US"/>
-        </w:rPr>
-        <w:t>()</w:t>
-      </w:r>
-      <w:r>
-        <w:rPr>
-          <w:rFonts w:ascii="Times New Roman" w:hAnsi="Times New Roman"/>
-          <w:b w:val="false"/>
-          <w:bCs w:val="false"/>
-          <w:color w:val="000000"/>
-          <w:sz w:val="24"/>
-          <w:szCs w:val="24"/>
-          <w:lang w:val="en-US"/>
-        </w:rPr>
-        <w:t>:</w:t>
-      </w:r>
-      <w:r>
-        <w:rPr>
-          <w:rFonts w:ascii="Times New Roman" w:hAnsi="Times New Roman"/>
-          <w:b w:val="false"/>
-          <w:bCs w:val="false"/>
-          <w:color w:val="000000"/>
-          <w:sz w:val="24"/>
-          <w:szCs w:val="24"/>
-          <w:lang w:val="el-GR"/>
-        </w:rPr>
-        <w:t xml:space="preserve"> </w:t>
-      </w:r>
-      <w:r>
-        <w:rPr>
-          <w:rFonts w:ascii="Times New Roman" w:hAnsi="Times New Roman"/>
-          <w:b w:val="false"/>
-          <w:bCs w:val="false"/>
-          <w:i w:val="false"/>
-          <w:caps w:val="false"/>
-          <w:smallCaps w:val="false"/>
-          <w:color w:val="000000"/>
-          <w:spacing w:val="0"/>
-          <w:sz w:val="24"/>
-          <w:szCs w:val="24"/>
-          <w:lang w:val="el-GR"/>
-        </w:rPr>
-        <w:t>Ακυρώνει την κράτηση</w:t>
-      </w:r>
-    </w:p>
-    <w:p>
-      <w:pPr>
-        <w:pStyle w:val="Normal"/>
-        <w:numPr>
-          <w:ilvl w:val="0"/>
-          <w:numId w:val="0"/>
-        </w:numPr>
-        <w:suppressAutoHyphens w:val="true"/>
-        <w:ind w:left="720" w:hanging="0"/>
-        <w:rPr/>
-      </w:pPr>
-      <w:r>
-        <w:rPr>
-          <w:rStyle w:val="SourceText"/>
-          <w:rFonts w:ascii="Times New Roman" w:hAnsi="Times New Roman"/>
-          <w:b w:val="false"/>
-          <w:bCs w:val="false"/>
-          <w:i w:val="false"/>
-          <w:caps w:val="false"/>
-          <w:smallCaps w:val="false"/>
-          <w:color w:val="000000"/>
-          <w:spacing w:val="0"/>
-          <w:sz w:val="24"/>
-          <w:szCs w:val="24"/>
-          <w:lang w:val="en-US"/>
-        </w:rPr>
-        <w:t xml:space="preserve"> </w:t>
-      </w:r>
-      <w:r>
-        <w:rPr>
-          <w:rStyle w:val="SourceText"/>
-          <w:rFonts w:ascii="Times New Roman" w:hAnsi="Times New Roman"/>
-          <w:b w:val="false"/>
-          <w:bCs w:val="false"/>
-          <w:i w:val="false"/>
-          <w:caps w:val="false"/>
-          <w:smallCaps w:val="false"/>
-          <w:color w:val="000000"/>
-          <w:spacing w:val="0"/>
-          <w:sz w:val="24"/>
-          <w:szCs w:val="24"/>
-          <w:lang w:val="en-US"/>
-        </w:rPr>
-        <w:t xml:space="preserve">- </w:t>
-      </w:r>
-      <w:r>
-        <w:rPr>
-          <w:rStyle w:val="SourceText"/>
-          <w:rFonts w:ascii="Times New Roman" w:hAnsi="Times New Roman"/>
-          <w:b w:val="false"/>
-          <w:bCs w:val="false"/>
-          <w:i w:val="false"/>
-          <w:caps w:val="false"/>
-          <w:smallCaps w:val="false"/>
-          <w:color w:val="000000"/>
-          <w:spacing w:val="0"/>
-          <w:sz w:val="24"/>
-          <w:szCs w:val="24"/>
-          <w:lang w:val="en-US"/>
-        </w:rPr>
-        <w:t>go_to_payment</w:t>
-      </w:r>
-      <w:r>
-        <w:rPr>
-          <w:rStyle w:val="SourceText"/>
-          <w:rFonts w:ascii="Times New Roman" w:hAnsi="Times New Roman"/>
-          <w:b w:val="false"/>
-          <w:bCs w:val="false"/>
-          <w:i w:val="false"/>
-          <w:caps w:val="false"/>
-          <w:smallCaps w:val="false"/>
-          <w:color w:val="000000"/>
-          <w:spacing w:val="0"/>
-          <w:sz w:val="24"/>
-          <w:szCs w:val="24"/>
-          <w:lang w:val="en-US"/>
-        </w:rPr>
-        <w:t xml:space="preserve">(): </w:t>
-      </w:r>
-      <w:r>
-        <w:rPr>
-          <w:rStyle w:val="SourceText"/>
-          <w:rFonts w:ascii="Times New Roman" w:hAnsi="Times New Roman"/>
-          <w:b w:val="false"/>
-          <w:bCs w:val="false"/>
-          <w:i w:val="false"/>
-          <w:caps w:val="false"/>
-          <w:smallCaps w:val="false"/>
-          <w:color w:val="000000"/>
-          <w:spacing w:val="0"/>
-          <w:sz w:val="24"/>
-          <w:szCs w:val="24"/>
-          <w:lang w:val="el-GR"/>
-        </w:rPr>
-        <w:t>Μεταφέρει το χρήστη στην οθόνη πληρωμής Προστίμου</w:t>
-      </w:r>
-    </w:p>
-    <w:p>
-      <w:pPr>
-        <w:pStyle w:val="Normal"/>
-        <w:numPr>
-          <w:ilvl w:val="0"/>
-          <w:numId w:val="0"/>
-        </w:numPr>
-        <w:suppressAutoHyphens w:val="true"/>
-        <w:ind w:left="720" w:hanging="0"/>
-        <w:rPr/>
-      </w:pPr>
-      <w:r>
-        <w:rPr>
-          <w:rStyle w:val="SourceText"/>
-          <w:rFonts w:ascii="Times New Roman" w:hAnsi="Times New Roman"/>
-          <w:b w:val="false"/>
-          <w:bCs w:val="false"/>
-          <w:i w:val="false"/>
-          <w:caps w:val="false"/>
-          <w:smallCaps w:val="false"/>
-          <w:color w:val="000000"/>
-          <w:spacing w:val="0"/>
-          <w:sz w:val="24"/>
-          <w:szCs w:val="24"/>
-          <w:lang w:val="el-GR"/>
-        </w:rPr>
-        <w:t xml:space="preserve"> </w:t>
-      </w:r>
-      <w:r>
-        <w:rPr>
-          <w:rStyle w:val="SourceText"/>
-          <w:rFonts w:ascii="Times New Roman" w:hAnsi="Times New Roman"/>
-          <w:b w:val="false"/>
-          <w:bCs w:val="false"/>
-          <w:i w:val="false"/>
-          <w:caps w:val="false"/>
-          <w:smallCaps w:val="false"/>
-          <w:color w:val="000000"/>
-          <w:spacing w:val="0"/>
-          <w:sz w:val="24"/>
-          <w:szCs w:val="24"/>
-          <w:lang w:val="el-GR"/>
-        </w:rPr>
-        <w:t xml:space="preserve">- </w:t>
-      </w:r>
-      <w:r>
-        <w:rPr>
-          <w:rStyle w:val="SourceText"/>
-          <w:rFonts w:ascii="Times New Roman" w:hAnsi="Times New Roman"/>
-          <w:b w:val="false"/>
-          <w:bCs w:val="false"/>
-          <w:i w:val="false"/>
-          <w:caps w:val="false"/>
-          <w:smallCaps w:val="false"/>
-          <w:color w:val="000000"/>
-          <w:spacing w:val="0"/>
-          <w:sz w:val="24"/>
-          <w:szCs w:val="24"/>
-          <w:lang w:val="en-US"/>
-        </w:rPr>
-        <w:t xml:space="preserve">get_last_reservation(): </w:t>
-      </w:r>
-      <w:r>
-        <w:rPr>
-          <w:rStyle w:val="SourceText"/>
-          <w:rFonts w:ascii="Times New Roman" w:hAnsi="Times New Roman"/>
-          <w:b w:val="false"/>
-          <w:bCs w:val="false"/>
-          <w:i w:val="false"/>
-          <w:caps w:val="false"/>
-          <w:smallCaps w:val="false"/>
-          <w:color w:val="000000"/>
-          <w:spacing w:val="0"/>
-          <w:sz w:val="24"/>
-          <w:szCs w:val="24"/>
-          <w:lang w:val="el-GR"/>
-        </w:rPr>
-        <w:t>Φέρνει απο τη βάση την τελευταία κράτηση</w:t>
-      </w:r>
-    </w:p>
-    <w:p>
-      <w:pPr>
-        <w:pStyle w:val="Normal"/>
-        <w:numPr>
-          <w:ilvl w:val="0"/>
-          <w:numId w:val="0"/>
-        </w:numPr>
-        <w:suppressAutoHyphens w:val="true"/>
-        <w:ind w:left="720" w:hanging="0"/>
-        <w:rPr>
-          <w:rStyle w:val="SourceText"/>
-          <w:rFonts w:ascii="Times New Roman" w:hAnsi="Times New Roman"/>
-        </w:rPr>
-      </w:pPr>
-      <w:r>
-        <w:rPr/>
-      </w:r>
-    </w:p>
-    <w:p>
-      <w:pPr>
-        <w:pStyle w:val="Normal"/>
-        <w:numPr>
-          <w:ilvl w:val="0"/>
-          <w:numId w:val="0"/>
-        </w:numPr>
-        <w:suppressAutoHyphens w:val="true"/>
-        <w:ind w:left="720" w:hanging="0"/>
-        <w:rPr>
-          <w:lang w:val="en-US"/>
-        </w:rPr>
-      </w:pPr>
-      <w:r>
-        <w:rPr>
-          <w:lang w:val="en-US"/>
-        </w:rPr>
-      </w:r>
-    </w:p>
-    <w:p>
-      <w:pPr>
-        <w:pStyle w:val="Normal"/>
-        <w:numPr>
-          <w:ilvl w:val="0"/>
-          <w:numId w:val="1"/>
-        </w:numPr>
-        <w:suppressAutoHyphens w:val="true"/>
-        <w:rPr/>
-      </w:pPr>
-      <w:r>
-        <w:rPr>
-          <w:lang w:val="en-US"/>
-        </w:rPr>
-        <w:t>PayFine</w:t>
-      </w:r>
-      <w:r>
-        <w:rPr/>
-        <w:t>: Κλάση που υπολογίζει το ποσό προστίμου σε περίπτωση που υπάρχει.</w:t>
-      </w:r>
-    </w:p>
-    <w:p>
-      <w:pPr>
-        <w:pStyle w:val="Normal"/>
-        <w:numPr>
-          <w:ilvl w:val="0"/>
-          <w:numId w:val="0"/>
-        </w:numPr>
-        <w:suppressAutoHyphens w:val="true"/>
-        <w:ind w:left="720" w:hanging="0"/>
-        <w:rPr>
-          <w:lang w:val="en-US"/>
-        </w:rPr>
-      </w:pPr>
-      <w:r>
-        <w:rPr>
-          <w:lang w:val="en-US"/>
-        </w:rPr>
-        <w:t>Attributes:</w:t>
-      </w:r>
-    </w:p>
-    <w:p>
-      <w:pPr>
-        <w:pStyle w:val="Normal"/>
-        <w:numPr>
-          <w:ilvl w:val="0"/>
-          <w:numId w:val="0"/>
-        </w:numPr>
-        <w:suppressAutoHyphens w:val="true"/>
-        <w:ind w:left="720" w:hanging="0"/>
-        <w:rPr/>
-      </w:pPr>
-      <w:r>
-        <w:rPr>
-          <w:lang w:val="en-US"/>
-        </w:rPr>
-        <w:t xml:space="preserve"> </w:t>
-      </w:r>
-      <w:r>
-        <w:rPr>
-          <w:lang w:val="en-US"/>
-        </w:rPr>
-        <w:t xml:space="preserve">- </w:t>
-      </w:r>
-      <w:r>
-        <w:rPr>
-          <w:lang w:val="en-US"/>
-        </w:rPr>
-        <w:t xml:space="preserve">id </w:t>
+          <w:lang w:val="en-US"/>
+        </w:rPr>
+        <w:t xml:space="preserve">- id </w:t>
       </w:r>
       <w:r>
         <w:rPr>
@@ -2605,303 +2520,298 @@
       </w:pPr>
       <w:r>
         <w:rPr>
+          <w:b w:val="false"/>
+          <w:bCs w:val="false"/>
+          <w:color w:val="000000"/>
+          <w:sz w:val="24"/>
+          <w:szCs w:val="24"/>
+          <w:lang w:val="en-US"/>
+        </w:rPr>
+        <w:t xml:space="preserve"> </w:t>
+      </w:r>
+      <w:r>
+        <w:rPr>
+          <w:b w:val="false"/>
+          <w:bCs w:val="false"/>
+          <w:color w:val="000000"/>
+          <w:sz w:val="24"/>
+          <w:szCs w:val="24"/>
+          <w:lang w:val="en-US"/>
+        </w:rPr>
+        <w:t>-</w:t>
+      </w:r>
+      <w:r>
+        <w:rPr>
+          <w:b w:val="false"/>
+          <w:bCs w:val="false"/>
+          <w:i w:val="false"/>
+          <w:caps w:val="false"/>
+          <w:smallCaps w:val="false"/>
+          <w:color w:val="000000"/>
+          <w:spacing w:val="0"/>
+          <w:sz w:val="24"/>
+          <w:szCs w:val="24"/>
+          <w:lang w:val="en-US"/>
+        </w:rPr>
+        <w:t>get_fine_amount():</w:t>
+      </w:r>
+      <w:r>
+        <w:rPr>
+          <w:b w:val="false"/>
+          <w:bCs w:val="false"/>
+          <w:i w:val="false"/>
+          <w:caps w:val="false"/>
+          <w:smallCaps w:val="false"/>
+          <w:color w:val="000000"/>
+          <w:spacing w:val="0"/>
+          <w:sz w:val="24"/>
+          <w:szCs w:val="24"/>
+        </w:rPr>
+        <w:t xml:space="preserve"> </w:t>
+      </w:r>
+      <w:r>
+        <w:rPr>
+          <w:b w:val="false"/>
+          <w:bCs w:val="false"/>
+          <w:i w:val="false"/>
+          <w:caps w:val="false"/>
+          <w:smallCaps w:val="false"/>
+          <w:color w:val="000000"/>
+          <w:spacing w:val="0"/>
+          <w:sz w:val="24"/>
+          <w:szCs w:val="24"/>
+          <w:lang w:val="el-GR"/>
+        </w:rPr>
+        <w:t>Φορτώνει το ποσό απο τη βάση</w:t>
+      </w:r>
+    </w:p>
+    <w:p>
+      <w:pPr>
+        <w:pStyle w:val="Normal"/>
+        <w:numPr>
+          <w:ilvl w:val="0"/>
+          <w:numId w:val="0"/>
+        </w:numPr>
+        <w:suppressAutoHyphens w:val="true"/>
+        <w:ind w:left="720" w:hanging="0"/>
+        <w:rPr/>
+      </w:pPr>
+      <w:r>
+        <w:rPr>
+          <w:b w:val="false"/>
+          <w:bCs w:val="false"/>
+          <w:i w:val="false"/>
+          <w:caps w:val="false"/>
+          <w:smallCaps w:val="false"/>
+          <w:color w:val="000000"/>
+          <w:spacing w:val="0"/>
+          <w:sz w:val="24"/>
+          <w:szCs w:val="24"/>
+        </w:rPr>
+        <w:t xml:space="preserve"> </w:t>
+      </w:r>
+      <w:r>
+        <w:rPr>
+          <w:b w:val="false"/>
+          <w:bCs w:val="false"/>
+          <w:i w:val="false"/>
+          <w:caps w:val="false"/>
+          <w:smallCaps w:val="false"/>
+          <w:color w:val="000000"/>
+          <w:spacing w:val="0"/>
+          <w:sz w:val="24"/>
+          <w:szCs w:val="24"/>
+        </w:rPr>
+        <w:t>-</w:t>
+      </w:r>
+      <w:r>
+        <w:rPr>
+          <w:b w:val="false"/>
+          <w:bCs w:val="false"/>
+          <w:i w:val="false"/>
+          <w:caps w:val="false"/>
+          <w:smallCaps w:val="false"/>
+          <w:color w:val="000000"/>
+          <w:spacing w:val="0"/>
+          <w:sz w:val="24"/>
+          <w:szCs w:val="24"/>
+          <w:lang w:val="en-US"/>
+        </w:rPr>
+        <w:t>do_payment</w:t>
+      </w:r>
+      <w:r>
+        <w:rPr>
+          <w:b w:val="false"/>
+          <w:bCs w:val="false"/>
+          <w:i w:val="false"/>
+          <w:caps w:val="false"/>
+          <w:smallCaps w:val="false"/>
+          <w:color w:val="000000"/>
+          <w:spacing w:val="0"/>
+          <w:sz w:val="24"/>
+          <w:szCs w:val="24"/>
+        </w:rPr>
+        <w:t xml:space="preserve">(): </w:t>
+      </w:r>
+      <w:r>
+        <w:rPr>
+          <w:b w:val="false"/>
+          <w:bCs w:val="false"/>
+          <w:i w:val="false"/>
+          <w:caps w:val="false"/>
+          <w:smallCaps w:val="false"/>
+          <w:color w:val="000000"/>
+          <w:spacing w:val="0"/>
+          <w:sz w:val="24"/>
+          <w:szCs w:val="24"/>
+          <w:lang w:val="el-GR"/>
+        </w:rPr>
+        <w:t xml:space="preserve">Αποθηκεύει την πληρωμή και το </w:t>
+      </w:r>
+      <w:r>
+        <w:rPr>
+          <w:b w:val="false"/>
+          <w:bCs w:val="false"/>
+          <w:i w:val="false"/>
+          <w:caps w:val="false"/>
+          <w:smallCaps w:val="false"/>
+          <w:color w:val="000000"/>
+          <w:spacing w:val="0"/>
+          <w:sz w:val="24"/>
+          <w:szCs w:val="24"/>
+          <w:lang w:val="en-US"/>
+        </w:rPr>
+        <w:t xml:space="preserve">status </w:t>
+      </w:r>
+      <w:r>
+        <w:rPr>
+          <w:b w:val="false"/>
+          <w:bCs w:val="false"/>
+          <w:i w:val="false"/>
+          <w:caps w:val="false"/>
+          <w:smallCaps w:val="false"/>
+          <w:color w:val="000000"/>
+          <w:spacing w:val="0"/>
+          <w:sz w:val="24"/>
+          <w:szCs w:val="24"/>
+          <w:lang w:val="el-GR"/>
+        </w:rPr>
+        <w:t xml:space="preserve">του </w:t>
+      </w:r>
+      <w:r>
+        <w:rPr>
+          <w:b w:val="false"/>
+          <w:bCs w:val="false"/>
+          <w:i w:val="false"/>
+          <w:caps w:val="false"/>
+          <w:smallCaps w:val="false"/>
+          <w:color w:val="000000"/>
+          <w:spacing w:val="0"/>
+          <w:sz w:val="24"/>
+          <w:szCs w:val="24"/>
+          <w:lang w:val="en-US"/>
+        </w:rPr>
+        <w:t xml:space="preserve">reservation </w:t>
+      </w:r>
+      <w:r>
+        <w:rPr>
+          <w:b w:val="false"/>
+          <w:bCs w:val="false"/>
+          <w:i w:val="false"/>
+          <w:caps w:val="false"/>
+          <w:smallCaps w:val="false"/>
+          <w:color w:val="000000"/>
+          <w:spacing w:val="0"/>
+          <w:sz w:val="24"/>
+          <w:szCs w:val="24"/>
+          <w:lang w:val="el-GR"/>
+        </w:rPr>
+        <w:t xml:space="preserve">η </w:t>
+      </w:r>
+      <w:r>
+        <w:rPr>
+          <w:b w:val="false"/>
+          <w:bCs w:val="false"/>
+          <w:i w:val="false"/>
+          <w:caps w:val="false"/>
+          <w:smallCaps w:val="false"/>
+          <w:color w:val="000000"/>
+          <w:spacing w:val="0"/>
+          <w:sz w:val="24"/>
+          <w:szCs w:val="24"/>
+          <w:lang w:val="en-US"/>
+        </w:rPr>
+        <w:t xml:space="preserve">rental </w:t>
+      </w:r>
+      <w:r>
+        <w:rPr>
+          <w:b w:val="false"/>
+          <w:bCs w:val="false"/>
+          <w:i w:val="false"/>
+          <w:caps w:val="false"/>
+          <w:smallCaps w:val="false"/>
+          <w:color w:val="000000"/>
+          <w:spacing w:val="0"/>
+          <w:sz w:val="24"/>
+          <w:szCs w:val="24"/>
+          <w:lang w:val="el-GR"/>
+        </w:rPr>
+        <w:t xml:space="preserve">ως </w:t>
+      </w:r>
+      <w:r>
+        <w:rPr>
+          <w:b w:val="false"/>
+          <w:bCs w:val="false"/>
+          <w:i w:val="false"/>
+          <w:caps w:val="false"/>
+          <w:smallCaps w:val="false"/>
+          <w:color w:val="000000"/>
+          <w:spacing w:val="0"/>
+          <w:sz w:val="24"/>
+          <w:szCs w:val="24"/>
+          <w:lang w:val="en-US"/>
+        </w:rPr>
+        <w:t>paid</w:t>
+      </w:r>
+    </w:p>
+    <w:p>
+      <w:pPr>
+        <w:pStyle w:val="Normal"/>
+        <w:numPr>
+          <w:ilvl w:val="0"/>
+          <w:numId w:val="0"/>
+        </w:numPr>
+        <w:suppressAutoHyphens w:val="true"/>
+        <w:ind w:left="720" w:hanging="0"/>
+        <w:rPr>
           <w:rFonts w:ascii="Times New Roman" w:hAnsi="Times New Roman"/>
           <w:b w:val="false"/>
-          <w:bCs w:val="false"/>
-          <w:color w:val="000000"/>
-          <w:sz w:val="24"/>
-          <w:szCs w:val="24"/>
-          <w:lang w:val="en-US"/>
-        </w:rPr>
-        <w:t xml:space="preserve"> </w:t>
-      </w:r>
-      <w:r>
-        <w:rPr>
-          <w:rFonts w:ascii="Times New Roman" w:hAnsi="Times New Roman"/>
-          <w:b w:val="false"/>
-          <w:bCs w:val="false"/>
-          <w:color w:val="000000"/>
-          <w:sz w:val="24"/>
-          <w:szCs w:val="24"/>
-          <w:lang w:val="en-US"/>
-        </w:rPr>
-        <w:t>-</w:t>
-      </w:r>
-      <w:r>
-        <w:rPr>
-          <w:rFonts w:ascii="Times New Roman" w:hAnsi="Times New Roman"/>
-          <w:b w:val="false"/>
-          <w:bCs w:val="false"/>
-          <w:i w:val="false"/>
-          <w:caps w:val="false"/>
-          <w:smallCaps w:val="false"/>
-          <w:color w:val="000000"/>
-          <w:spacing w:val="0"/>
-          <w:sz w:val="24"/>
-          <w:szCs w:val="24"/>
-          <w:lang w:val="en-US"/>
-        </w:rPr>
-        <w:t>get_fine_amount():</w:t>
-      </w:r>
-      <w:r>
-        <w:rPr>
-          <w:rFonts w:ascii="Times New Roman" w:hAnsi="Times New Roman"/>
-          <w:b w:val="false"/>
-          <w:bCs w:val="false"/>
-          <w:i w:val="false"/>
-          <w:caps w:val="false"/>
-          <w:smallCaps w:val="false"/>
-          <w:color w:val="000000"/>
-          <w:spacing w:val="0"/>
-          <w:sz w:val="24"/>
-          <w:szCs w:val="24"/>
-        </w:rPr>
-        <w:t xml:space="preserve"> </w:t>
-      </w:r>
-      <w:r>
-        <w:rPr>
-          <w:rFonts w:ascii="Times New Roman" w:hAnsi="Times New Roman"/>
-          <w:b w:val="false"/>
-          <w:bCs w:val="false"/>
-          <w:i w:val="false"/>
-          <w:caps w:val="false"/>
-          <w:smallCaps w:val="false"/>
-          <w:color w:val="000000"/>
-          <w:spacing w:val="0"/>
-          <w:sz w:val="24"/>
-          <w:szCs w:val="24"/>
-          <w:lang w:val="el-GR"/>
-        </w:rPr>
-        <w:t>Φορτώνει το ποσό απο τη βάση</w:t>
-      </w:r>
-    </w:p>
-    <w:p>
-      <w:pPr>
-        <w:pStyle w:val="Normal"/>
-        <w:numPr>
-          <w:ilvl w:val="0"/>
-          <w:numId w:val="0"/>
-        </w:numPr>
-        <w:suppressAutoHyphens w:val="true"/>
-        <w:ind w:left="720" w:hanging="0"/>
-        <w:rPr/>
-      </w:pPr>
-      <w:r>
-        <w:rPr>
-          <w:rFonts w:ascii="Times New Roman" w:hAnsi="Times New Roman"/>
-          <w:b w:val="false"/>
-          <w:bCs w:val="false"/>
-          <w:i w:val="false"/>
-          <w:caps w:val="false"/>
-          <w:smallCaps w:val="false"/>
-          <w:color w:val="000000"/>
-          <w:spacing w:val="0"/>
-          <w:sz w:val="24"/>
-          <w:szCs w:val="24"/>
-        </w:rPr>
-        <w:t xml:space="preserve"> </w:t>
-      </w:r>
-      <w:r>
-        <w:rPr>
-          <w:rFonts w:ascii="Times New Roman" w:hAnsi="Times New Roman"/>
-          <w:b w:val="false"/>
-          <w:bCs w:val="false"/>
-          <w:i w:val="false"/>
-          <w:caps w:val="false"/>
-          <w:smallCaps w:val="false"/>
-          <w:color w:val="000000"/>
-          <w:spacing w:val="0"/>
-          <w:sz w:val="24"/>
-          <w:szCs w:val="24"/>
-        </w:rPr>
-        <w:t>-</w:t>
-      </w:r>
-      <w:r>
-        <w:rPr>
-          <w:rFonts w:ascii="Times New Roman" w:hAnsi="Times New Roman"/>
-          <w:b w:val="false"/>
-          <w:bCs w:val="false"/>
-          <w:i w:val="false"/>
-          <w:caps w:val="false"/>
-          <w:smallCaps w:val="false"/>
-          <w:color w:val="000000"/>
-          <w:spacing w:val="0"/>
-          <w:sz w:val="24"/>
-          <w:szCs w:val="24"/>
-          <w:lang w:val="en-US"/>
-        </w:rPr>
-        <w:t>do_payment</w:t>
-      </w:r>
-      <w:r>
-        <w:rPr>
-          <w:rFonts w:ascii="Times New Roman" w:hAnsi="Times New Roman"/>
-          <w:b w:val="false"/>
-          <w:bCs w:val="false"/>
-          <w:i w:val="false"/>
-          <w:caps w:val="false"/>
-          <w:smallCaps w:val="false"/>
-          <w:color w:val="000000"/>
-          <w:spacing w:val="0"/>
-          <w:sz w:val="24"/>
-          <w:szCs w:val="24"/>
-        </w:rPr>
-        <w:t xml:space="preserve">(): </w:t>
-      </w:r>
-      <w:r>
-        <w:rPr>
-          <w:rFonts w:ascii="Times New Roman" w:hAnsi="Times New Roman"/>
-          <w:b w:val="false"/>
-          <w:bCs w:val="false"/>
-          <w:i w:val="false"/>
-          <w:caps w:val="false"/>
-          <w:smallCaps w:val="false"/>
-          <w:color w:val="000000"/>
-          <w:spacing w:val="0"/>
-          <w:sz w:val="24"/>
-          <w:szCs w:val="24"/>
-          <w:lang w:val="el-GR"/>
-        </w:rPr>
-        <w:t xml:space="preserve">Αποθηκεύει την πληρωμή και το </w:t>
-      </w:r>
-      <w:r>
-        <w:rPr>
-          <w:rFonts w:ascii="Times New Roman" w:hAnsi="Times New Roman"/>
-          <w:b w:val="false"/>
-          <w:bCs w:val="false"/>
-          <w:i w:val="false"/>
-          <w:caps w:val="false"/>
-          <w:smallCaps w:val="false"/>
-          <w:color w:val="000000"/>
-          <w:spacing w:val="0"/>
-          <w:sz w:val="24"/>
-          <w:szCs w:val="24"/>
-          <w:lang w:val="en-US"/>
-        </w:rPr>
-        <w:t xml:space="preserve">status </w:t>
-      </w:r>
-      <w:r>
-        <w:rPr>
-          <w:rFonts w:ascii="Times New Roman" w:hAnsi="Times New Roman"/>
-          <w:b w:val="false"/>
-          <w:bCs w:val="false"/>
-          <w:i w:val="false"/>
-          <w:caps w:val="false"/>
-          <w:smallCaps w:val="false"/>
-          <w:color w:val="000000"/>
-          <w:spacing w:val="0"/>
-          <w:sz w:val="24"/>
-          <w:szCs w:val="24"/>
-          <w:lang w:val="el-GR"/>
-        </w:rPr>
-        <w:t xml:space="preserve">του </w:t>
-      </w:r>
-      <w:r>
-        <w:rPr>
-          <w:rFonts w:ascii="Times New Roman" w:hAnsi="Times New Roman"/>
-          <w:b w:val="false"/>
-          <w:bCs w:val="false"/>
-          <w:i w:val="false"/>
-          <w:caps w:val="false"/>
-          <w:smallCaps w:val="false"/>
-          <w:color w:val="000000"/>
-          <w:spacing w:val="0"/>
-          <w:sz w:val="24"/>
-          <w:szCs w:val="24"/>
-          <w:lang w:val="en-US"/>
-        </w:rPr>
-        <w:t xml:space="preserve">reservation </w:t>
-      </w:r>
-      <w:r>
-        <w:rPr>
-          <w:rFonts w:ascii="Times New Roman" w:hAnsi="Times New Roman"/>
-          <w:b w:val="false"/>
-          <w:bCs w:val="false"/>
-          <w:i w:val="false"/>
-          <w:caps w:val="false"/>
-          <w:smallCaps w:val="false"/>
-          <w:color w:val="000000"/>
-          <w:spacing w:val="0"/>
-          <w:sz w:val="24"/>
-          <w:szCs w:val="24"/>
-          <w:lang w:val="el-GR"/>
-        </w:rPr>
-        <w:t xml:space="preserve">η </w:t>
-      </w:r>
-      <w:r>
-        <w:rPr>
-          <w:rFonts w:ascii="Times New Roman" w:hAnsi="Times New Roman"/>
-          <w:b w:val="false"/>
-          <w:bCs w:val="false"/>
-          <w:i w:val="false"/>
-          <w:caps w:val="false"/>
-          <w:smallCaps w:val="false"/>
-          <w:color w:val="000000"/>
-          <w:spacing w:val="0"/>
-          <w:sz w:val="24"/>
-          <w:szCs w:val="24"/>
-          <w:lang w:val="en-US"/>
-        </w:rPr>
-        <w:t xml:space="preserve">rental </w:t>
-      </w:r>
-      <w:r>
-        <w:rPr>
-          <w:rFonts w:ascii="Times New Roman" w:hAnsi="Times New Roman"/>
-          <w:b w:val="false"/>
-          <w:bCs w:val="false"/>
-          <w:i w:val="false"/>
-          <w:caps w:val="false"/>
-          <w:smallCaps w:val="false"/>
-          <w:color w:val="000000"/>
-          <w:spacing w:val="0"/>
-          <w:sz w:val="24"/>
-          <w:szCs w:val="24"/>
-          <w:lang w:val="el-GR"/>
-        </w:rPr>
-        <w:t xml:space="preserve">ως </w:t>
-      </w:r>
-      <w:r>
-        <w:rPr>
-          <w:rFonts w:ascii="Times New Roman" w:hAnsi="Times New Roman"/>
-          <w:b w:val="false"/>
-          <w:bCs w:val="false"/>
-          <w:i w:val="false"/>
-          <w:caps w:val="false"/>
-          <w:smallCaps w:val="false"/>
-          <w:color w:val="000000"/>
-          <w:spacing w:val="0"/>
-          <w:sz w:val="24"/>
-          <w:szCs w:val="24"/>
-          <w:lang w:val="en-US"/>
-        </w:rPr>
-        <w:t>paid</w:t>
-      </w:r>
-    </w:p>
-    <w:p>
-      <w:pPr>
-        <w:pStyle w:val="Normal"/>
-        <w:numPr>
-          <w:ilvl w:val="0"/>
-          <w:numId w:val="0"/>
-        </w:numPr>
-        <w:suppressAutoHyphens w:val="true"/>
-        <w:ind w:left="720" w:hanging="0"/>
-        <w:rPr>
-          <w:rFonts w:ascii="Times New Roman" w:hAnsi="Times New Roman"/>
-          <w:b w:val="false"/>
-          <w:b w:val="false"/>
-          <w:bCs w:val="false"/>
-          <w:i w:val="false"/>
-          <w:caps w:val="false"/>
-          <w:smallCaps w:val="false"/>
-          <w:color w:val="000000"/>
-          <w:spacing w:val="0"/>
-          <w:sz w:val="24"/>
-          <w:szCs w:val="24"/>
-          <w:lang w:val="en-US"/>
-        </w:rPr>
-      </w:pPr>
-      <w:r>
-        <w:rPr/>
+          <w:b w:val="false"/>
+          <w:bCs w:val="false"/>
+          <w:i w:val="false"/>
+          <w:i w:val="false"/>
+          <w:caps w:val="false"/>
+          <w:smallCaps w:val="false"/>
+          <w:color w:val="000000"/>
+          <w:spacing w:val="0"/>
+          <w:sz w:val="24"/>
+          <w:szCs w:val="24"/>
+          <w:lang w:val="en-US"/>
+        </w:rPr>
+      </w:pPr>
+      <w:r>
+        <w:rPr>
+          <w:b w:val="false"/>
+          <w:bCs w:val="false"/>
+          <w:i w:val="false"/>
+          <w:caps w:val="false"/>
+          <w:smallCaps w:val="false"/>
+          <w:color w:val="000000"/>
+          <w:spacing w:val="0"/>
+          <w:sz w:val="24"/>
+          <w:szCs w:val="24"/>
+          <w:lang w:val="en-US"/>
+        </w:rPr>
       </w:r>
     </w:p>
     <w:p>
@@ -3069,119 +2979,119 @@
       </w:pPr>
       <w:r>
         <w:rPr>
+          <w:b w:val="false"/>
+          <w:bCs w:val="false"/>
+          <w:color w:val="000000"/>
+          <w:sz w:val="24"/>
+          <w:szCs w:val="24"/>
+          <w:lang w:val="en-US"/>
+        </w:rPr>
+        <w:t xml:space="preserve"> </w:t>
+      </w:r>
+      <w:r>
+        <w:rPr>
+          <w:b w:val="false"/>
+          <w:bCs w:val="false"/>
+          <w:color w:val="000000"/>
+          <w:sz w:val="24"/>
+          <w:szCs w:val="24"/>
+          <w:lang w:val="en-US"/>
+        </w:rPr>
+        <w:t>-c</w:t>
+      </w:r>
+      <w:r>
+        <w:rPr>
+          <w:b w:val="false"/>
+          <w:bCs w:val="false"/>
+          <w:i w:val="false"/>
+          <w:caps w:val="false"/>
+          <w:smallCaps w:val="false"/>
+          <w:color w:val="000000"/>
+          <w:spacing w:val="0"/>
+          <w:sz w:val="24"/>
+          <w:szCs w:val="24"/>
+        </w:rPr>
+        <w:t xml:space="preserve">heck_availability(): Ελέγχει διαθεσιμότητα θέσης </w:t>
+      </w:r>
+    </w:p>
+    <w:p>
+      <w:pPr>
+        <w:pStyle w:val="Normal"/>
+        <w:numPr>
+          <w:ilvl w:val="0"/>
+          <w:numId w:val="0"/>
+        </w:numPr>
+        <w:suppressAutoHyphens w:val="true"/>
+        <w:ind w:left="720" w:hanging="0"/>
+        <w:rPr/>
+      </w:pPr>
+      <w:r>
+        <w:rPr>
+          <w:b w:val="false"/>
+          <w:bCs w:val="false"/>
+          <w:i w:val="false"/>
+          <w:caps w:val="false"/>
+          <w:smallCaps w:val="false"/>
+          <w:color w:val="000000"/>
+          <w:spacing w:val="0"/>
+          <w:sz w:val="24"/>
+          <w:szCs w:val="24"/>
+        </w:rPr>
+        <w:t xml:space="preserve"> </w:t>
+      </w:r>
+      <w:r>
+        <w:rPr>
+          <w:b w:val="false"/>
+          <w:bCs w:val="false"/>
+          <w:i w:val="false"/>
+          <w:caps w:val="false"/>
+          <w:smallCaps w:val="false"/>
+          <w:color w:val="000000"/>
+          <w:spacing w:val="0"/>
+          <w:sz w:val="24"/>
+          <w:szCs w:val="24"/>
+        </w:rPr>
+        <w:t>- make_reservation(): Καταχωρεί την κράτηση»</w:t>
+      </w:r>
+      <w:r>
+        <w:rPr>
+          <w:b w:val="false"/>
+          <w:bCs w:val="false"/>
+          <w:color w:val="000000"/>
+          <w:sz w:val="24"/>
+          <w:szCs w:val="24"/>
+        </w:rPr>
+        <w:t xml:space="preserve"> </w:t>
+      </w:r>
+      <w:bookmarkEnd w:id="1"/>
+    </w:p>
+    <w:p>
+      <w:pPr>
+        <w:pStyle w:val="Normal"/>
+        <w:numPr>
+          <w:ilvl w:val="0"/>
+          <w:numId w:val="0"/>
+        </w:numPr>
+        <w:suppressAutoHyphens w:val="true"/>
+        <w:ind w:left="720" w:hanging="0"/>
+        <w:rPr>
           <w:rFonts w:ascii="Times New Roman" w:hAnsi="Times New Roman"/>
           <w:b w:val="false"/>
-          <w:bCs w:val="false"/>
-          <w:color w:val="000000"/>
-          <w:sz w:val="24"/>
-          <w:szCs w:val="24"/>
-          <w:lang w:val="en-US"/>
-        </w:rPr>
-        <w:t xml:space="preserve"> </w:t>
-      </w:r>
-      <w:r>
-        <w:rPr>
-          <w:rFonts w:ascii="Times New Roman" w:hAnsi="Times New Roman"/>
-          <w:b w:val="false"/>
-          <w:bCs w:val="false"/>
-          <w:color w:val="000000"/>
-          <w:sz w:val="24"/>
-          <w:szCs w:val="24"/>
-          <w:lang w:val="en-US"/>
-        </w:rPr>
-        <w:t>-c</w:t>
-      </w:r>
-      <w:r>
-        <w:rPr>
-          <w:rFonts w:ascii="Times New Roman" w:hAnsi="Times New Roman"/>
-          <w:b w:val="false"/>
-          <w:bCs w:val="false"/>
-          <w:i w:val="false"/>
-          <w:caps w:val="false"/>
-          <w:smallCaps w:val="false"/>
-          <w:color w:val="000000"/>
-          <w:spacing w:val="0"/>
-          <w:sz w:val="24"/>
-          <w:szCs w:val="24"/>
-        </w:rPr>
-        <w:t xml:space="preserve">heck_availability(): Ελέγχει διαθεσιμότητα θέσης </w:t>
-      </w:r>
-    </w:p>
-    <w:p>
-      <w:pPr>
-        <w:pStyle w:val="Normal"/>
-        <w:numPr>
-          <w:ilvl w:val="0"/>
-          <w:numId w:val="0"/>
-        </w:numPr>
-        <w:suppressAutoHyphens w:val="true"/>
-        <w:ind w:left="720" w:hanging="0"/>
-        <w:rPr/>
-      </w:pPr>
-      <w:r>
-        <w:rPr>
-          <w:rFonts w:ascii="Times New Roman" w:hAnsi="Times New Roman"/>
-          <w:b w:val="false"/>
-          <w:bCs w:val="false"/>
-          <w:i w:val="false"/>
-          <w:caps w:val="false"/>
-          <w:smallCaps w:val="false"/>
-          <w:color w:val="000000"/>
-          <w:spacing w:val="0"/>
-          <w:sz w:val="24"/>
-          <w:szCs w:val="24"/>
-        </w:rPr>
-        <w:t xml:space="preserve"> </w:t>
-      </w:r>
-      <w:r>
-        <w:rPr>
-          <w:rFonts w:ascii="Times New Roman" w:hAnsi="Times New Roman"/>
-          <w:b w:val="false"/>
-          <w:bCs w:val="false"/>
-          <w:i w:val="false"/>
-          <w:caps w:val="false"/>
-          <w:smallCaps w:val="false"/>
-          <w:color w:val="000000"/>
-          <w:spacing w:val="0"/>
-          <w:sz w:val="24"/>
-          <w:szCs w:val="24"/>
-        </w:rPr>
-        <w:t>- make_reservation(): Καταχωρεί την κράτηση»</w:t>
-      </w:r>
-      <w:r>
-        <w:rPr>
-          <w:rFonts w:ascii="Times New Roman" w:hAnsi="Times New Roman"/>
-          <w:b w:val="false"/>
-          <w:bCs w:val="false"/>
-          <w:color w:val="000000"/>
-          <w:sz w:val="24"/>
-          <w:szCs w:val="24"/>
-        </w:rPr>
-        <w:t xml:space="preserve"> </w:t>
-      </w:r>
-      <w:bookmarkEnd w:id="1"/>
-    </w:p>
-    <w:p>
-      <w:pPr>
-        <w:pStyle w:val="Normal"/>
-        <w:numPr>
-          <w:ilvl w:val="0"/>
-          <w:numId w:val="0"/>
-        </w:numPr>
-        <w:suppressAutoHyphens w:val="true"/>
-        <w:ind w:left="720" w:hanging="0"/>
-        <w:rPr>
-          <w:rFonts w:ascii="Times New Roman" w:hAnsi="Times New Roman"/>
-          <w:b w:val="false"/>
-          <w:b w:val="false"/>
-          <w:bCs w:val="false"/>
-          <w:color w:val="000000"/>
-          <w:sz w:val="24"/>
-          <w:szCs w:val="24"/>
-        </w:rPr>
-      </w:pPr>
-      <w:r>
-        <w:rPr/>
+          <w:b w:val="false"/>
+          <w:bCs w:val="false"/>
+          <w:color w:val="000000"/>
+          <w:sz w:val="24"/>
+          <w:szCs w:val="24"/>
+        </w:rPr>
+      </w:pPr>
+      <w:r>
+        <w:rPr>
+          <w:b w:val="false"/>
+          <w:bCs w:val="false"/>
+          <w:color w:val="000000"/>
+          <w:sz w:val="24"/>
+          <w:szCs w:val="24"/>
+        </w:rPr>
       </w:r>
     </w:p>
     <w:p>
@@ -3384,21 +3294,11 @@
         </w:rPr>
       </w:pPr>
       <w:r>
-        <w:rPr/>
-      </w:r>
-    </w:p>
-    <w:p>
-      <w:pPr>
-        <w:pStyle w:val="Normal"/>
-        <w:suppressAutoHyphens w:val="true"/>
         <w:rPr>
           <w:strike w:val="false"/>
           <w:dstrike w:val="false"/>
           <w:lang w:val="el-GR"/>
         </w:rPr>
-      </w:pPr>
-      <w:r>
-        <w:rPr/>
       </w:r>
     </w:p>
     <w:p>
@@ -3412,7 +3312,29 @@
         </w:rPr>
       </w:pPr>
       <w:r>
-        <w:rPr/>
+        <w:rPr>
+          <w:strike w:val="false"/>
+          <w:dstrike w:val="false"/>
+          <w:lang w:val="el-GR"/>
+        </w:rPr>
+      </w:r>
+    </w:p>
+    <w:p>
+      <w:pPr>
+        <w:pStyle w:val="Normal"/>
+        <w:suppressAutoHyphens w:val="true"/>
+        <w:rPr>
+          <w:strike w:val="false"/>
+          <w:dstrike w:val="false"/>
+          <w:lang w:val="el-GR"/>
+        </w:rPr>
+      </w:pPr>
+      <w:r>
+        <w:rPr>
+          <w:strike w:val="false"/>
+          <w:dstrike w:val="false"/>
+          <w:lang w:val="el-GR"/>
+        </w:rPr>
       </w:r>
     </w:p>
     <w:p>
@@ -3534,154 +3456,158 @@
       </w:pPr>
       <w:r>
         <w:rPr>
+          <w:b w:val="false"/>
+          <w:bCs w:val="false"/>
+          <w:color w:val="000000"/>
+          <w:sz w:val="24"/>
+          <w:szCs w:val="24"/>
+          <w:lang w:val="en-US"/>
+        </w:rPr>
+        <w:t xml:space="preserve"> </w:t>
+      </w:r>
+      <w:r>
+        <w:rPr>
+          <w:b w:val="false"/>
+          <w:bCs w:val="false"/>
+          <w:color w:val="000000"/>
+          <w:sz w:val="24"/>
+          <w:szCs w:val="24"/>
+          <w:lang w:val="en-US"/>
+        </w:rPr>
+        <w:t>-c</w:t>
+      </w:r>
+      <w:r>
+        <w:rPr>
+          <w:b w:val="false"/>
+          <w:bCs w:val="false"/>
+          <w:i w:val="false"/>
+          <w:caps w:val="false"/>
+          <w:smallCaps w:val="false"/>
+          <w:color w:val="000000"/>
+          <w:spacing w:val="0"/>
+          <w:sz w:val="24"/>
+          <w:szCs w:val="24"/>
+        </w:rPr>
+        <w:t xml:space="preserve">heck_availability(): Ελέγχει διαθεσιμότητα θέσης </w:t>
+      </w:r>
+    </w:p>
+    <w:p>
+      <w:pPr>
+        <w:pStyle w:val="Normal"/>
+        <w:numPr>
+          <w:ilvl w:val="0"/>
+          <w:numId w:val="0"/>
+        </w:numPr>
+        <w:suppressAutoHyphens w:val="true"/>
+        <w:ind w:left="720" w:hanging="0"/>
+        <w:rPr/>
+      </w:pPr>
+      <w:r>
+        <w:rPr>
+          <w:b w:val="false"/>
+          <w:bCs w:val="false"/>
+          <w:i w:val="false"/>
+          <w:caps w:val="false"/>
+          <w:smallCaps w:val="false"/>
+          <w:color w:val="000000"/>
+          <w:spacing w:val="0"/>
+          <w:sz w:val="24"/>
+          <w:szCs w:val="24"/>
+        </w:rPr>
+        <w:t xml:space="preserve"> </w:t>
+      </w:r>
+      <w:r>
+        <w:rPr>
+          <w:b w:val="false"/>
+          <w:bCs w:val="false"/>
+          <w:i w:val="false"/>
+          <w:caps w:val="false"/>
+          <w:smallCaps w:val="false"/>
+          <w:color w:val="000000"/>
+          <w:spacing w:val="0"/>
+          <w:sz w:val="24"/>
+          <w:szCs w:val="24"/>
+        </w:rPr>
+        <w:t xml:space="preserve">- </w:t>
+      </w:r>
+      <w:r>
+        <w:rPr>
+          <w:b w:val="false"/>
+          <w:bCs w:val="false"/>
+          <w:i w:val="false"/>
+          <w:caps w:val="false"/>
+          <w:smallCaps w:val="false"/>
+          <w:color w:val="000000"/>
+          <w:spacing w:val="0"/>
+          <w:sz w:val="24"/>
+          <w:szCs w:val="24"/>
+          <w:lang w:val="en-US"/>
+        </w:rPr>
+        <w:t>do_rent</w:t>
+      </w:r>
+      <w:r>
+        <w:rPr>
+          <w:b w:val="false"/>
+          <w:bCs w:val="false"/>
+          <w:i w:val="false"/>
+          <w:caps w:val="false"/>
+          <w:smallCaps w:val="false"/>
+          <w:color w:val="000000"/>
+          <w:spacing w:val="0"/>
+          <w:sz w:val="24"/>
+          <w:szCs w:val="24"/>
+        </w:rPr>
+        <w:t xml:space="preserve">(): Καταχωρεί την </w:t>
+      </w:r>
+      <w:r>
+        <w:rPr>
+          <w:b w:val="false"/>
+          <w:bCs w:val="false"/>
+          <w:i w:val="false"/>
+          <w:caps w:val="false"/>
+          <w:smallCaps w:val="false"/>
+          <w:color w:val="000000"/>
+          <w:spacing w:val="0"/>
+          <w:sz w:val="24"/>
+          <w:szCs w:val="24"/>
+          <w:lang w:val="el-GR"/>
+        </w:rPr>
+        <w:t>ενοικίαση</w:t>
+      </w:r>
+    </w:p>
+    <w:p>
+      <w:pPr>
+        <w:pStyle w:val="Normal"/>
+        <w:suppressAutoHyphens w:val="true"/>
+        <w:rPr>
           <w:rFonts w:ascii="Times New Roman" w:hAnsi="Times New Roman"/>
           <w:b w:val="false"/>
-          <w:bCs w:val="false"/>
-          <w:color w:val="000000"/>
-          <w:sz w:val="24"/>
-          <w:szCs w:val="24"/>
-          <w:lang w:val="en-US"/>
-        </w:rPr>
-        <w:t xml:space="preserve"> </w:t>
-      </w:r>
-      <w:r>
-        <w:rPr>
-          <w:rFonts w:ascii="Times New Roman" w:hAnsi="Times New Roman"/>
-          <w:b w:val="false"/>
-          <w:bCs w:val="false"/>
-          <w:color w:val="000000"/>
-          <w:sz w:val="24"/>
-          <w:szCs w:val="24"/>
-          <w:lang w:val="en-US"/>
-        </w:rPr>
-        <w:t>-c</w:t>
-      </w:r>
-      <w:r>
-        <w:rPr>
-          <w:rFonts w:ascii="Times New Roman" w:hAnsi="Times New Roman"/>
-          <w:b w:val="false"/>
-          <w:bCs w:val="false"/>
-          <w:i w:val="false"/>
-          <w:caps w:val="false"/>
-          <w:smallCaps w:val="false"/>
-          <w:color w:val="000000"/>
-          <w:spacing w:val="0"/>
-          <w:sz w:val="24"/>
-          <w:szCs w:val="24"/>
-        </w:rPr>
-        <w:t xml:space="preserve">heck_availability(): Ελέγχει διαθεσιμότητα θέσης </w:t>
-      </w:r>
-    </w:p>
-    <w:p>
-      <w:pPr>
-        <w:pStyle w:val="Normal"/>
-        <w:numPr>
-          <w:ilvl w:val="0"/>
-          <w:numId w:val="0"/>
-        </w:numPr>
-        <w:suppressAutoHyphens w:val="true"/>
-        <w:ind w:left="720" w:hanging="0"/>
-        <w:rPr/>
-      </w:pPr>
-      <w:r>
-        <w:rPr>
-          <w:rFonts w:ascii="Times New Roman" w:hAnsi="Times New Roman"/>
-          <w:b w:val="false"/>
-          <w:bCs w:val="false"/>
-          <w:i w:val="false"/>
-          <w:caps w:val="false"/>
-          <w:smallCaps w:val="false"/>
-          <w:color w:val="000000"/>
-          <w:spacing w:val="0"/>
-          <w:sz w:val="24"/>
-          <w:szCs w:val="24"/>
-        </w:rPr>
-        <w:t xml:space="preserve"> </w:t>
-      </w:r>
-      <w:r>
-        <w:rPr>
-          <w:rFonts w:ascii="Times New Roman" w:hAnsi="Times New Roman"/>
-          <w:b w:val="false"/>
-          <w:bCs w:val="false"/>
-          <w:i w:val="false"/>
-          <w:caps w:val="false"/>
-          <w:smallCaps w:val="false"/>
-          <w:color w:val="000000"/>
-          <w:spacing w:val="0"/>
-          <w:sz w:val="24"/>
-          <w:szCs w:val="24"/>
-        </w:rPr>
-        <w:t xml:space="preserve">- </w:t>
-      </w:r>
-      <w:r>
-        <w:rPr>
-          <w:rFonts w:ascii="Times New Roman" w:hAnsi="Times New Roman"/>
-          <w:b w:val="false"/>
-          <w:bCs w:val="false"/>
-          <w:i w:val="false"/>
-          <w:caps w:val="false"/>
-          <w:smallCaps w:val="false"/>
-          <w:color w:val="000000"/>
-          <w:spacing w:val="0"/>
-          <w:sz w:val="24"/>
-          <w:szCs w:val="24"/>
-          <w:lang w:val="en-US"/>
-        </w:rPr>
-        <w:t>do_rent</w:t>
-      </w:r>
-      <w:r>
-        <w:rPr>
-          <w:rFonts w:ascii="Times New Roman" w:hAnsi="Times New Roman"/>
-          <w:b w:val="false"/>
-          <w:bCs w:val="false"/>
-          <w:i w:val="false"/>
-          <w:caps w:val="false"/>
-          <w:smallCaps w:val="false"/>
-          <w:color w:val="000000"/>
-          <w:spacing w:val="0"/>
-          <w:sz w:val="24"/>
-          <w:szCs w:val="24"/>
-        </w:rPr>
-        <w:t xml:space="preserve">(): Καταχωρεί την </w:t>
-      </w:r>
-      <w:r>
-        <w:rPr>
-          <w:rFonts w:ascii="Times New Roman" w:hAnsi="Times New Roman"/>
-          <w:b w:val="false"/>
-          <w:bCs w:val="false"/>
-          <w:i w:val="false"/>
-          <w:caps w:val="false"/>
-          <w:smallCaps w:val="false"/>
-          <w:color w:val="000000"/>
-          <w:spacing w:val="0"/>
-          <w:sz w:val="24"/>
-          <w:szCs w:val="24"/>
-          <w:lang w:val="el-GR"/>
-        </w:rPr>
-        <w:t>ενοικίαση</w:t>
-      </w:r>
-    </w:p>
-    <w:p>
-      <w:pPr>
-        <w:pStyle w:val="Normal"/>
-        <w:suppressAutoHyphens w:val="true"/>
-        <w:rPr>
-          <w:rFonts w:ascii="Times New Roman" w:hAnsi="Times New Roman"/>
-          <w:b w:val="false"/>
-          <w:b w:val="false"/>
-          <w:bCs w:val="false"/>
-          <w:i w:val="false"/>
-          <w:caps w:val="false"/>
-          <w:smallCaps w:val="false"/>
-          <w:color w:val="000000"/>
-          <w:spacing w:val="0"/>
-          <w:sz w:val="24"/>
-          <w:szCs w:val="24"/>
-          <w:lang w:val="el-GR"/>
-        </w:rPr>
-      </w:pPr>
-      <w:r>
-        <w:rPr/>
+          <w:b w:val="false"/>
+          <w:bCs w:val="false"/>
+          <w:i w:val="false"/>
+          <w:i w:val="false"/>
+          <w:caps w:val="false"/>
+          <w:smallCaps w:val="false"/>
+          <w:color w:val="000000"/>
+          <w:spacing w:val="0"/>
+          <w:sz w:val="24"/>
+          <w:szCs w:val="24"/>
+          <w:lang w:val="el-GR"/>
+        </w:rPr>
+      </w:pPr>
+      <w:r>
+        <w:rPr>
+          <w:b w:val="false"/>
+          <w:bCs w:val="false"/>
+          <w:i w:val="false"/>
+          <w:caps w:val="false"/>
+          <w:smallCaps w:val="false"/>
+          <w:color w:val="000000"/>
+          <w:spacing w:val="0"/>
+          <w:sz w:val="24"/>
+          <w:szCs w:val="24"/>
+          <w:lang w:val="el-GR"/>
+        </w:rPr>
       </w:r>
     </w:p>
     <w:p>
@@ -3763,31 +3689,513 @@
           <w:lang w:val="en-US"/>
         </w:rPr>
         <w:br/>
+        <w:t xml:space="preserve"> - offer_input </w:t>
+      </w:r>
+      <w:r>
+        <w:rPr>
+          <w:lang w:val="el-GR"/>
+        </w:rPr>
+        <w:t>για προσθήκη προσφοράς</w:t>
+      </w:r>
+    </w:p>
+    <w:p>
+      <w:pPr>
+        <w:pStyle w:val="Normal"/>
+        <w:numPr>
+          <w:ilvl w:val="0"/>
+          <w:numId w:val="0"/>
+        </w:numPr>
+        <w:suppressAutoHyphens w:val="true"/>
+        <w:ind w:left="720" w:hanging="0"/>
+        <w:rPr>
+          <w:lang w:val="en-US"/>
+        </w:rPr>
+      </w:pPr>
+      <w:r>
+        <w:rPr>
+          <w:lang w:val="el-GR"/>
+        </w:rPr>
+        <w:t xml:space="preserve"> </w:t>
+      </w:r>
+      <w:r>
+        <w:rPr>
+          <w:lang w:val="el-GR"/>
+        </w:rPr>
+        <w:t xml:space="preserve">- </w:t>
+      </w:r>
+      <w:r>
+        <w:rPr>
+          <w:lang w:val="en-US"/>
+        </w:rPr>
+        <w:t xml:space="preserve">offers: dict </w:t>
+      </w:r>
+      <w:r>
+        <w:rPr>
+          <w:lang w:val="el-GR"/>
+        </w:rPr>
+        <w:t xml:space="preserve">για αποθήκευση των </w:t>
+      </w:r>
+      <w:r>
+        <w:rPr>
+          <w:lang w:val="en-US"/>
+        </w:rPr>
+        <w:t xml:space="preserve">offers </w:t>
+      </w:r>
+      <w:r>
+        <w:rPr>
+          <w:lang w:val="el-GR"/>
+        </w:rPr>
+        <w:t>τοπικα της κλάσης</w:t>
+      </w:r>
+    </w:p>
+    <w:p>
+      <w:pPr>
+        <w:pStyle w:val="Normal"/>
+        <w:numPr>
+          <w:ilvl w:val="0"/>
+          <w:numId w:val="0"/>
+        </w:numPr>
+        <w:suppressAutoHyphens w:val="true"/>
+        <w:ind w:left="720" w:hanging="0"/>
+        <w:rPr/>
+      </w:pPr>
+      <w:r>
+        <w:rPr>
+          <w:lang w:val="en-US"/>
+        </w:rPr>
+        <w:t xml:space="preserve">Methods(): </w:t>
+      </w:r>
+    </w:p>
+    <w:p>
+      <w:pPr>
+        <w:pStyle w:val="Normal"/>
+        <w:numPr>
+          <w:ilvl w:val="0"/>
+          <w:numId w:val="0"/>
+        </w:numPr>
+        <w:suppressAutoHyphens w:val="true"/>
+        <w:ind w:left="720" w:hanging="0"/>
+        <w:rPr/>
+      </w:pPr>
+      <w:r>
+        <w:rPr>
+          <w:b w:val="false"/>
+          <w:bCs w:val="false"/>
+          <w:color w:val="000000"/>
+          <w:sz w:val="24"/>
+          <w:szCs w:val="24"/>
+          <w:lang w:val="en-US"/>
+        </w:rPr>
+        <w:t xml:space="preserve"> </w:t>
+      </w:r>
+      <w:r>
+        <w:rPr>
+          <w:b w:val="false"/>
+          <w:bCs w:val="false"/>
+          <w:color w:val="000000"/>
+          <w:sz w:val="24"/>
+          <w:szCs w:val="24"/>
+          <w:lang w:val="en-US"/>
+        </w:rPr>
+        <w:t>- add_offers()</w:t>
+      </w:r>
+      <w:r>
+        <w:rPr>
+          <w:b w:val="false"/>
+          <w:bCs w:val="false"/>
+          <w:i w:val="false"/>
+          <w:caps w:val="false"/>
+          <w:smallCaps w:val="false"/>
+          <w:color w:val="000000"/>
+          <w:spacing w:val="0"/>
+          <w:sz w:val="24"/>
+          <w:szCs w:val="24"/>
+        </w:rPr>
+        <w:t xml:space="preserve">: </w:t>
+      </w:r>
+      <w:r>
+        <w:rPr>
+          <w:b w:val="false"/>
+          <w:bCs w:val="false"/>
+          <w:i w:val="false"/>
+          <w:caps w:val="false"/>
+          <w:smallCaps w:val="false"/>
+          <w:color w:val="000000"/>
+          <w:spacing w:val="0"/>
+          <w:sz w:val="24"/>
+          <w:szCs w:val="24"/>
+          <w:lang w:val="el-GR"/>
+        </w:rPr>
+        <w:t xml:space="preserve">Προσθέτει καινούριο </w:t>
+      </w:r>
+      <w:r>
+        <w:rPr>
+          <w:b w:val="false"/>
+          <w:bCs w:val="false"/>
+          <w:i w:val="false"/>
+          <w:caps w:val="false"/>
+          <w:smallCaps w:val="false"/>
+          <w:color w:val="000000"/>
+          <w:spacing w:val="0"/>
+          <w:sz w:val="24"/>
+          <w:szCs w:val="24"/>
+          <w:lang w:val="en-US"/>
+        </w:rPr>
+        <w:t xml:space="preserve">offer </w:t>
+      </w:r>
+    </w:p>
+    <w:p>
+      <w:pPr>
+        <w:pStyle w:val="Normal"/>
+        <w:numPr>
+          <w:ilvl w:val="0"/>
+          <w:numId w:val="0"/>
+        </w:numPr>
+        <w:suppressAutoHyphens w:val="true"/>
+        <w:ind w:left="720" w:hanging="0"/>
+        <w:rPr/>
+      </w:pPr>
+      <w:r>
+        <w:rPr>
+          <w:b w:val="false"/>
+          <w:bCs w:val="false"/>
+          <w:i w:val="false"/>
+          <w:caps w:val="false"/>
+          <w:smallCaps w:val="false"/>
+          <w:color w:val="000000"/>
+          <w:spacing w:val="0"/>
+          <w:sz w:val="24"/>
+          <w:szCs w:val="24"/>
+        </w:rPr>
+        <w:t xml:space="preserve"> </w:t>
+      </w:r>
+      <w:r>
+        <w:rPr>
+          <w:b w:val="false"/>
+          <w:bCs w:val="false"/>
+          <w:i w:val="false"/>
+          <w:caps w:val="false"/>
+          <w:smallCaps w:val="false"/>
+          <w:color w:val="000000"/>
+          <w:spacing w:val="0"/>
+          <w:sz w:val="24"/>
+          <w:szCs w:val="24"/>
+        </w:rPr>
+        <w:t xml:space="preserve">- </w:t>
+      </w:r>
+      <w:r>
+        <w:rPr>
+          <w:b w:val="false"/>
+          <w:bCs w:val="false"/>
+          <w:i w:val="false"/>
+          <w:caps w:val="false"/>
+          <w:smallCaps w:val="false"/>
+          <w:color w:val="000000"/>
+          <w:spacing w:val="0"/>
+          <w:sz w:val="24"/>
+          <w:szCs w:val="24"/>
+          <w:lang w:val="en-US"/>
+        </w:rPr>
+        <w:t>save_offers</w:t>
+      </w:r>
+      <w:r>
+        <w:rPr>
+          <w:b w:val="false"/>
+          <w:bCs w:val="false"/>
+          <w:i w:val="false"/>
+          <w:caps w:val="false"/>
+          <w:smallCaps w:val="false"/>
+          <w:color w:val="000000"/>
+          <w:spacing w:val="0"/>
+          <w:sz w:val="24"/>
+          <w:szCs w:val="24"/>
+        </w:rPr>
+        <w:t xml:space="preserve">(): Αποθηκεύει το νέο </w:t>
+      </w:r>
+      <w:r>
+        <w:rPr>
+          <w:b w:val="false"/>
+          <w:bCs w:val="false"/>
+          <w:i w:val="false"/>
+          <w:caps w:val="false"/>
+          <w:smallCaps w:val="false"/>
+          <w:color w:val="000000"/>
+          <w:spacing w:val="0"/>
+          <w:sz w:val="24"/>
+          <w:szCs w:val="24"/>
+          <w:lang w:val="en-US"/>
+        </w:rPr>
+        <w:t>offer</w:t>
+      </w:r>
+    </w:p>
+    <w:p>
+      <w:pPr>
+        <w:pStyle w:val="Normal"/>
+        <w:numPr>
+          <w:ilvl w:val="0"/>
+          <w:numId w:val="0"/>
+        </w:numPr>
+        <w:suppressAutoHyphens w:val="true"/>
+        <w:ind w:left="720" w:hanging="0"/>
+        <w:rPr/>
+      </w:pPr>
+      <w:r>
+        <w:rPr>
+          <w:b w:val="false"/>
+          <w:bCs w:val="false"/>
+          <w:color w:val="000000"/>
+          <w:sz w:val="24"/>
+          <w:szCs w:val="24"/>
+        </w:rPr>
+        <w:t xml:space="preserve"> </w:t>
+      </w:r>
+      <w:r>
+        <w:rPr>
+          <w:b w:val="false"/>
+          <w:bCs w:val="false"/>
+          <w:color w:val="000000"/>
+          <w:sz w:val="24"/>
+          <w:szCs w:val="24"/>
+        </w:rPr>
+        <w:t xml:space="preserve">- </w:t>
+      </w:r>
+      <w:r>
+        <w:rPr>
+          <w:b w:val="false"/>
+          <w:bCs w:val="false"/>
+          <w:color w:val="000000"/>
+          <w:sz w:val="24"/>
+          <w:szCs w:val="24"/>
+          <w:lang w:val="en-US"/>
+        </w:rPr>
+        <w:t xml:space="preserve">load_offers(): </w:t>
+      </w:r>
+      <w:r>
+        <w:rPr>
+          <w:b w:val="false"/>
+          <w:bCs w:val="false"/>
+          <w:color w:val="000000"/>
+          <w:sz w:val="24"/>
+          <w:szCs w:val="24"/>
+          <w:lang w:val="el-GR"/>
+        </w:rPr>
+        <w:t xml:space="preserve">Κάνει </w:t>
+      </w:r>
+      <w:r>
+        <w:rPr>
+          <w:b w:val="false"/>
+          <w:bCs w:val="false"/>
+          <w:color w:val="000000"/>
+          <w:sz w:val="24"/>
+          <w:szCs w:val="24"/>
+          <w:lang w:val="en-US"/>
+        </w:rPr>
+        <w:t xml:space="preserve">load </w:t>
+      </w:r>
+      <w:r>
+        <w:rPr>
+          <w:b w:val="false"/>
+          <w:bCs w:val="false"/>
+          <w:color w:val="000000"/>
+          <w:sz w:val="24"/>
+          <w:szCs w:val="24"/>
+          <w:lang w:val="el-GR"/>
+        </w:rPr>
+        <w:t xml:space="preserve">τα </w:t>
+      </w:r>
+      <w:r>
+        <w:rPr>
+          <w:b w:val="false"/>
+          <w:bCs w:val="false"/>
+          <w:color w:val="000000"/>
+          <w:sz w:val="24"/>
+          <w:szCs w:val="24"/>
+          <w:lang w:val="en-US"/>
+        </w:rPr>
+        <w:t xml:space="preserve">offers </w:t>
+      </w:r>
+      <w:r>
+        <w:rPr>
+          <w:b w:val="false"/>
+          <w:bCs w:val="false"/>
+          <w:color w:val="000000"/>
+          <w:sz w:val="24"/>
+          <w:szCs w:val="24"/>
+          <w:lang w:val="el-GR"/>
+        </w:rPr>
+        <w:t xml:space="preserve">απο το </w:t>
+      </w:r>
+      <w:r>
+        <w:rPr>
+          <w:b w:val="false"/>
+          <w:bCs w:val="false"/>
+          <w:color w:val="000000"/>
+          <w:sz w:val="24"/>
+          <w:szCs w:val="24"/>
+          <w:lang w:val="en-US"/>
+        </w:rPr>
+        <w:t>dict</w:t>
+      </w:r>
+    </w:p>
+    <w:p>
+      <w:pPr>
+        <w:pStyle w:val="Normal"/>
+        <w:numPr>
+          <w:ilvl w:val="0"/>
+          <w:numId w:val="0"/>
+        </w:numPr>
+        <w:suppressAutoHyphens w:val="true"/>
+        <w:ind w:left="720" w:hanging="0"/>
+        <w:rPr>
+          <w:rFonts w:ascii="Times New Roman" w:hAnsi="Times New Roman"/>
+          <w:b w:val="false"/>
+          <w:b w:val="false"/>
+          <w:bCs w:val="false"/>
+          <w:color w:val="000000"/>
+          <w:sz w:val="24"/>
+          <w:szCs w:val="24"/>
+          <w:lang w:val="en-US"/>
+        </w:rPr>
+      </w:pPr>
+      <w:r>
+        <w:rPr>
+          <w:b w:val="false"/>
+          <w:bCs w:val="false"/>
+          <w:color w:val="000000"/>
+          <w:sz w:val="24"/>
+          <w:szCs w:val="24"/>
+          <w:lang w:val="en-US"/>
+        </w:rPr>
+      </w:r>
+    </w:p>
+    <w:p>
+      <w:pPr>
+        <w:pStyle w:val="Normal"/>
+        <w:numPr>
+          <w:ilvl w:val="0"/>
+          <w:numId w:val="1"/>
+        </w:numPr>
+        <w:suppressAutoHyphens w:val="true"/>
+        <w:rPr/>
+      </w:pPr>
+      <w:r>
+        <w:rPr>
+          <w:lang w:val="en-US"/>
+        </w:rPr>
+        <w:t>Profile</w:t>
+      </w:r>
+      <w:r>
+        <w:rPr/>
+        <w:t xml:space="preserve">: Κλάση που εμφανίζει τα στοιχεία του </w:t>
+      </w:r>
+      <w:r>
+        <w:rPr>
+          <w:lang w:val="en-US"/>
+        </w:rPr>
+        <w:t>user</w:t>
+      </w:r>
+      <w:r>
+        <w:rPr/>
+        <w:t>, ο οποίος μπορεί και να τα επεξεργαστεί.</w:t>
+      </w:r>
+    </w:p>
+    <w:p>
+      <w:pPr>
+        <w:pStyle w:val="Normal"/>
+        <w:numPr>
+          <w:ilvl w:val="0"/>
+          <w:numId w:val="0"/>
+        </w:numPr>
+        <w:suppressAutoHyphens w:val="true"/>
+        <w:ind w:left="720" w:hanging="0"/>
+        <w:rPr>
+          <w:lang w:val="en-US"/>
+        </w:rPr>
+      </w:pPr>
+      <w:r>
+        <w:rPr>
+          <w:lang w:val="en-US"/>
+        </w:rPr>
+        <w:t>Attributes:</w:t>
+      </w:r>
+    </w:p>
+    <w:p>
+      <w:pPr>
+        <w:pStyle w:val="Normal"/>
+        <w:numPr>
+          <w:ilvl w:val="0"/>
+          <w:numId w:val="0"/>
+        </w:numPr>
+        <w:suppressAutoHyphens w:val="true"/>
+        <w:ind w:left="720" w:hanging="0"/>
+        <w:rPr>
+          <w:lang w:val="en-US"/>
+        </w:rPr>
+      </w:pPr>
+      <w:r>
+        <w:rPr>
+          <w:lang w:val="en-US"/>
+        </w:rPr>
+        <w:t xml:space="preserve"> </w:t>
+      </w:r>
+      <w:r>
+        <w:rPr>
+          <w:lang w:val="en-US"/>
+        </w:rPr>
+        <w:t xml:space="preserve">- </w:t>
+      </w:r>
+      <w:r>
+        <w:rPr>
+          <w:rStyle w:val="SourceText"/>
+          <w:lang w:val="el-GR"/>
+        </w:rPr>
+        <w:t>name_input</w:t>
+      </w:r>
+      <w:r>
+        <w:rPr>
+          <w:lang w:val="el-GR"/>
+        </w:rPr>
+        <w:t xml:space="preserve"> / </w:t>
+      </w:r>
+      <w:r>
+        <w:rPr>
+          <w:rStyle w:val="SourceText"/>
+          <w:lang w:val="el-GR"/>
+        </w:rPr>
+        <w:t>email_input</w:t>
+      </w:r>
+      <w:r>
+        <w:rPr>
+          <w:lang w:val="en-US"/>
+        </w:rPr>
+        <w:br/>
         <w:t xml:space="preserve"> - </w:t>
       </w:r>
       <w:r>
         <w:rPr>
-          <w:lang w:val="en-US"/>
-        </w:rPr>
-        <w:t>offer</w:t>
-      </w:r>
-      <w:r>
-        <w:rPr>
-          <w:lang w:val="en-US"/>
-        </w:rPr>
-        <w:t>_</w:t>
-      </w:r>
-      <w:r>
-        <w:rPr>
-          <w:lang w:val="en-US"/>
-        </w:rPr>
-        <w:t xml:space="preserve">input </w:t>
-      </w:r>
-      <w:r>
-        <w:rPr>
-          <w:lang w:val="el-GR"/>
-        </w:rPr>
-        <w:t>για προσθήκη προσφοράς</w:t>
+          <w:lang w:val="el-GR"/>
+        </w:rPr>
+        <w:t xml:space="preserve"> </w:t>
+      </w:r>
+      <w:r>
+        <w:rPr>
+          <w:rStyle w:val="SourceText"/>
+          <w:lang w:val="el-GR"/>
+        </w:rPr>
+        <w:t>name_label</w:t>
+      </w:r>
+      <w:r>
+        <w:rPr>
+          <w:lang w:val="el-GR"/>
+        </w:rPr>
+        <w:t xml:space="preserve"> / </w:t>
+      </w:r>
+      <w:r>
+        <w:rPr>
+          <w:rStyle w:val="SourceText"/>
+          <w:lang w:val="el-GR"/>
+        </w:rPr>
+        <w:t>email_label</w:t>
       </w:r>
     </w:p>
     <w:p>
@@ -3817,27 +4225,16 @@
       </w:r>
       <w:r>
         <w:rPr>
-          <w:lang w:val="en-US"/>
-        </w:rPr>
-        <w:t xml:space="preserve">offers: dict </w:t>
-      </w:r>
-      <w:r>
-        <w:rPr>
-          <w:lang w:val="el-GR"/>
-        </w:rPr>
-        <w:t xml:space="preserve">για αποθήκευση των </w:t>
-      </w:r>
-      <w:r>
-        <w:rPr>
-          <w:lang w:val="en-US"/>
-        </w:rPr>
-        <w:t xml:space="preserve">offers </w:t>
-      </w:r>
-      <w:r>
-        <w:rPr>
-          <w:lang w:val="el-GR"/>
-        </w:rPr>
-        <w:t>τοπικα της κλάσης</w:t>
+          <w:rStyle w:val="SourceText"/>
+          <w:lang w:val="el-GR"/>
+        </w:rPr>
+        <w:t>edit_btn</w:t>
+      </w:r>
+      <w:r>
+        <w:rPr>
+          <w:lang w:val="el-GR"/>
+        </w:rPr>
+        <w:t>: κουμπί εναλλαγής προβολής/επεξεργασίας</w:t>
       </w:r>
     </w:p>
     <w:p>
@@ -3871,7 +4268,6 @@
       </w:pPr>
       <w:r>
         <w:rPr>
-          <w:rFonts w:ascii="Times New Roman" w:hAnsi="Times New Roman"/>
           <w:b w:val="false"/>
           <w:bCs w:val="false"/>
           <w:color w:val="000000"/>
@@ -3883,7 +4279,6 @@
       </w:r>
       <w:r>
         <w:rPr>
-          <w:rFonts w:ascii="Times New Roman" w:hAnsi="Times New Roman"/>
           <w:b w:val="false"/>
           <w:bCs w:val="false"/>
           <w:color w:val="000000"/>
@@ -3895,31 +4290,359 @@
       </w:r>
       <w:r>
         <w:rPr>
-          <w:rFonts w:ascii="Times New Roman" w:hAnsi="Times New Roman"/>
-          <w:b w:val="false"/>
-          <w:bCs w:val="false"/>
-          <w:color w:val="000000"/>
-          <w:sz w:val="24"/>
-          <w:szCs w:val="24"/>
-          <w:lang w:val="en-US"/>
-        </w:rPr>
-        <w:t>add_offer</w:t>
-      </w:r>
-      <w:r>
-        <w:rPr>
-          <w:rFonts w:ascii="Times New Roman" w:hAnsi="Times New Roman"/>
-          <w:b w:val="false"/>
-          <w:bCs w:val="false"/>
-          <w:color w:val="000000"/>
-          <w:sz w:val="24"/>
-          <w:szCs w:val="24"/>
-          <w:lang w:val="en-US"/>
-        </w:rPr>
-        <w:t>s</w:t>
-      </w:r>
-      <w:r>
-        <w:rPr>
-          <w:rFonts w:ascii="Times New Roman" w:hAnsi="Times New Roman"/>
+          <w:rStyle w:val="SourceText"/>
+          <w:b w:val="false"/>
+          <w:bCs w:val="false"/>
+          <w:color w:val="000000"/>
+          <w:sz w:val="24"/>
+          <w:szCs w:val="24"/>
+          <w:lang w:val="en-US"/>
+        </w:rPr>
+        <w:t>toggle_edit()</w:t>
+      </w:r>
+      <w:r>
+        <w:rPr>
+          <w:b w:val="false"/>
+          <w:bCs w:val="false"/>
+          <w:color w:val="000000"/>
+          <w:sz w:val="24"/>
+          <w:szCs w:val="24"/>
+          <w:lang w:val="en-US"/>
+        </w:rPr>
+        <w:t>: Εναλλαγή κατάστασης επεξεργασίας</w:t>
+      </w:r>
+      <w:r>
+        <w:rPr>
+          <w:b w:val="false"/>
+          <w:bCs w:val="false"/>
+          <w:i w:val="false"/>
+          <w:caps w:val="false"/>
+          <w:smallCaps w:val="false"/>
+          <w:color w:val="000000"/>
+          <w:spacing w:val="0"/>
+          <w:sz w:val="24"/>
+          <w:szCs w:val="24"/>
+          <w:lang w:val="en-US"/>
+        </w:rPr>
+        <w:t xml:space="preserve"> </w:t>
+      </w:r>
+    </w:p>
+    <w:p>
+      <w:pPr>
+        <w:pStyle w:val="Normal"/>
+        <w:numPr>
+          <w:ilvl w:val="0"/>
+          <w:numId w:val="0"/>
+        </w:numPr>
+        <w:suppressAutoHyphens w:val="true"/>
+        <w:ind w:left="720" w:hanging="0"/>
+        <w:rPr/>
+      </w:pPr>
+      <w:r>
+        <w:rPr>
+          <w:b w:val="false"/>
+          <w:bCs w:val="false"/>
+          <w:i w:val="false"/>
+          <w:caps w:val="false"/>
+          <w:smallCaps w:val="false"/>
+          <w:color w:val="000000"/>
+          <w:spacing w:val="0"/>
+          <w:sz w:val="24"/>
+          <w:szCs w:val="24"/>
+        </w:rPr>
+        <w:t xml:space="preserve"> </w:t>
+      </w:r>
+      <w:r>
+        <w:rPr>
+          <w:b w:val="false"/>
+          <w:bCs w:val="false"/>
+          <w:i w:val="false"/>
+          <w:caps w:val="false"/>
+          <w:smallCaps w:val="false"/>
+          <w:color w:val="000000"/>
+          <w:spacing w:val="0"/>
+          <w:sz w:val="24"/>
+          <w:szCs w:val="24"/>
+        </w:rPr>
+        <w:t xml:space="preserve">- </w:t>
+      </w:r>
+      <w:r>
+        <w:rPr>
+          <w:rStyle w:val="SourceText"/>
+          <w:b w:val="false"/>
+          <w:bCs w:val="false"/>
+          <w:i w:val="false"/>
+          <w:caps w:val="false"/>
+          <w:smallCaps w:val="false"/>
+          <w:color w:val="000000"/>
+          <w:spacing w:val="0"/>
+          <w:sz w:val="24"/>
+          <w:szCs w:val="24"/>
+          <w:lang w:val="en-US"/>
+        </w:rPr>
+        <w:t>show_error()</w:t>
+      </w:r>
+      <w:r>
+        <w:rPr>
+          <w:b w:val="false"/>
+          <w:bCs w:val="false"/>
+          <w:i w:val="false"/>
+          <w:caps w:val="false"/>
+          <w:smallCaps w:val="false"/>
+          <w:color w:val="000000"/>
+          <w:spacing w:val="0"/>
+          <w:sz w:val="24"/>
+          <w:szCs w:val="24"/>
+          <w:lang w:val="en-US"/>
+        </w:rPr>
+        <w:t>: Προβολή σφαλμάτων εισόδου</w:t>
+      </w:r>
+    </w:p>
+    <w:p>
+      <w:pPr>
+        <w:pStyle w:val="Normal"/>
+        <w:numPr>
+          <w:ilvl w:val="0"/>
+          <w:numId w:val="0"/>
+        </w:numPr>
+        <w:suppressAutoHyphens w:val="true"/>
+        <w:ind w:left="720" w:hanging="0"/>
+        <w:rPr/>
+      </w:pPr>
+      <w:r>
+        <w:rPr>
+          <w:rStyle w:val="SourceText"/>
+          <w:b w:val="false"/>
+          <w:bCs w:val="false"/>
+          <w:color w:val="000000"/>
+          <w:sz w:val="24"/>
+          <w:szCs w:val="24"/>
+          <w:lang w:val="en-US"/>
+        </w:rPr>
+        <w:t xml:space="preserve"> </w:t>
+      </w:r>
+      <w:r>
+        <w:rPr>
+          <w:rStyle w:val="SourceText"/>
+          <w:b w:val="false"/>
+          <w:bCs w:val="false"/>
+          <w:color w:val="000000"/>
+          <w:sz w:val="24"/>
+          <w:szCs w:val="24"/>
+          <w:lang w:val="en-US"/>
+        </w:rPr>
+        <w:t>- build_static(): Επαναφορά σε προβολή</w:t>
+      </w:r>
+    </w:p>
+    <w:p>
+      <w:pPr>
+        <w:pStyle w:val="TextBody"/>
+        <w:rPr/>
+      </w:pPr>
+      <w:r>
+        <w:rPr/>
+      </w:r>
+    </w:p>
+    <w:p>
+      <w:pPr>
+        <w:pStyle w:val="Normal"/>
+        <w:numPr>
+          <w:ilvl w:val="0"/>
+          <w:numId w:val="1"/>
+        </w:numPr>
+        <w:suppressAutoHyphens w:val="true"/>
+        <w:rPr/>
+      </w:pPr>
+      <w:r>
+        <w:rPr>
+          <w:lang w:val="en-US"/>
+        </w:rPr>
+        <w:t>Incomes</w:t>
+      </w:r>
+      <w:r>
+        <w:rPr/>
+        <w:t xml:space="preserve">: Κλάση που υπολογίζει τα έσοδα από ένα παρκινγκ με βάση τις επιλογές που έκανε ο </w:t>
+      </w:r>
+      <w:r>
+        <w:rPr>
+          <w:lang w:val="en-US"/>
+        </w:rPr>
+        <w:t>admin</w:t>
+      </w:r>
+      <w:r>
+        <w:rPr/>
+        <w:t>.</w:t>
+      </w:r>
+    </w:p>
+    <w:p>
+      <w:pPr>
+        <w:pStyle w:val="Normal"/>
+        <w:numPr>
+          <w:ilvl w:val="0"/>
+          <w:numId w:val="0"/>
+        </w:numPr>
+        <w:suppressAutoHyphens w:val="true"/>
+        <w:ind w:left="720" w:hanging="0"/>
+        <w:rPr>
+          <w:lang w:val="en-US"/>
+        </w:rPr>
+      </w:pPr>
+      <w:r>
+        <w:rPr>
+          <w:lang w:val="en-US"/>
+        </w:rPr>
+        <w:t>Attributes:</w:t>
+      </w:r>
+    </w:p>
+    <w:p>
+      <w:pPr>
+        <w:pStyle w:val="Normal"/>
+        <w:numPr>
+          <w:ilvl w:val="0"/>
+          <w:numId w:val="0"/>
+        </w:numPr>
+        <w:suppressAutoHyphens w:val="true"/>
+        <w:ind w:left="720" w:hanging="0"/>
+        <w:rPr>
+          <w:lang w:val="en-US"/>
+        </w:rPr>
+      </w:pPr>
+      <w:r>
+        <w:rPr>
+          <w:lang w:val="en-US"/>
+        </w:rPr>
+        <w:t xml:space="preserve"> </w:t>
+      </w:r>
+      <w:r>
+        <w:rPr>
+          <w:lang w:val="en-US"/>
+        </w:rPr>
+        <w:t xml:space="preserve">- </w:t>
+      </w:r>
+      <w:r>
+        <w:rPr>
+          <w:rStyle w:val="SourceText"/>
+          <w:lang w:val="en-US"/>
+        </w:rPr>
+        <w:t xml:space="preserve">Spinners </w:t>
+      </w:r>
+      <w:r>
+        <w:rPr>
+          <w:rStyle w:val="SourceText"/>
+          <w:lang w:val="el-GR"/>
+        </w:rPr>
+        <w:t xml:space="preserve">για επιλογη </w:t>
+      </w:r>
+      <w:r>
+        <w:rPr>
+          <w:rStyle w:val="SourceText"/>
+          <w:lang w:val="en-US"/>
+        </w:rPr>
+        <w:t xml:space="preserve">Parking, </w:t>
+      </w:r>
+      <w:r>
+        <w:rPr>
+          <w:rStyle w:val="SourceText"/>
+          <w:lang w:val="el-GR"/>
+        </w:rPr>
+        <w:t>θέσης και ώρας</w:t>
+      </w:r>
+      <w:r>
+        <w:rPr>
+          <w:lang w:val="en-US"/>
+        </w:rPr>
+        <w:br/>
+        <w:t xml:space="preserve"> - </w:t>
+      </w:r>
+      <w:r>
+        <w:rPr>
+          <w:lang w:val="el-GR"/>
+        </w:rPr>
+        <w:t xml:space="preserve"> </w:t>
+      </w:r>
+      <w:r>
+        <w:rPr>
+          <w:rStyle w:val="SourceText"/>
+          <w:lang w:val="en-US"/>
+        </w:rPr>
+        <w:t xml:space="preserve">Button </w:t>
+      </w:r>
+      <w:r>
+        <w:rPr>
+          <w:rStyle w:val="SourceText"/>
+          <w:lang w:val="el-GR"/>
+        </w:rPr>
+        <w:t xml:space="preserve">για υπολογισμό και </w:t>
+      </w:r>
+      <w:r>
+        <w:rPr>
+          <w:rStyle w:val="SourceText"/>
+          <w:lang w:val="en-US"/>
+        </w:rPr>
+        <w:t xml:space="preserve">Label </w:t>
+      </w:r>
+      <w:r>
+        <w:rPr>
+          <w:rStyle w:val="SourceText"/>
+          <w:lang w:val="el-GR"/>
+        </w:rPr>
+        <w:t>για αποτέλεσμα</w:t>
+      </w:r>
+    </w:p>
+    <w:p>
+      <w:pPr>
+        <w:pStyle w:val="Normal"/>
+        <w:numPr>
+          <w:ilvl w:val="0"/>
+          <w:numId w:val="0"/>
+        </w:numPr>
+        <w:suppressAutoHyphens w:val="true"/>
+        <w:ind w:left="720" w:hanging="0"/>
+        <w:rPr/>
+      </w:pPr>
+      <w:r>
+        <w:rPr>
+          <w:lang w:val="en-US"/>
+        </w:rPr>
+        <w:t xml:space="preserve">Methods(): </w:t>
+      </w:r>
+    </w:p>
+    <w:p>
+      <w:pPr>
+        <w:pStyle w:val="Normal"/>
+        <w:numPr>
+          <w:ilvl w:val="0"/>
+          <w:numId w:val="0"/>
+        </w:numPr>
+        <w:suppressAutoHyphens w:val="true"/>
+        <w:ind w:left="720" w:hanging="0"/>
+        <w:rPr/>
+      </w:pPr>
+      <w:r>
+        <w:rPr>
+          <w:b w:val="false"/>
+          <w:bCs w:val="false"/>
+          <w:color w:val="000000"/>
+          <w:sz w:val="24"/>
+          <w:szCs w:val="24"/>
+          <w:lang w:val="en-US"/>
+        </w:rPr>
+        <w:t xml:space="preserve"> </w:t>
+      </w:r>
+      <w:r>
+        <w:rPr>
+          <w:b w:val="false"/>
+          <w:bCs w:val="false"/>
+          <w:color w:val="000000"/>
+          <w:sz w:val="24"/>
+          <w:szCs w:val="24"/>
+          <w:lang w:val="en-US"/>
+        </w:rPr>
+        <w:t>- GetData</w:t>
+      </w:r>
+      <w:r>
+        <w:rPr>
+          <w:rStyle w:val="SourceText"/>
           <w:b w:val="false"/>
           <w:bCs w:val="false"/>
           <w:color w:val="000000"/>
@@ -3931,50 +4654,163 @@
       </w:r>
       <w:r>
         <w:rPr>
-          <w:rFonts w:ascii="Times New Roman" w:hAnsi="Times New Roman"/>
-          <w:b w:val="false"/>
-          <w:bCs w:val="false"/>
-          <w:i w:val="false"/>
-          <w:caps w:val="false"/>
-          <w:smallCaps w:val="false"/>
-          <w:color w:val="000000"/>
-          <w:spacing w:val="0"/>
-          <w:sz w:val="24"/>
-          <w:szCs w:val="24"/>
+          <w:b w:val="false"/>
+          <w:bCs w:val="false"/>
+          <w:color w:val="000000"/>
+          <w:sz w:val="24"/>
+          <w:szCs w:val="24"/>
+          <w:lang w:val="en-US"/>
+        </w:rPr>
+        <w:t>:</w:t>
+      </w:r>
+      <w:r>
+        <w:rPr>
+          <w:b w:val="false"/>
+          <w:bCs w:val="false"/>
+          <w:color w:val="000000"/>
+          <w:sz w:val="24"/>
+          <w:szCs w:val="24"/>
+          <w:lang w:val="el-GR"/>
+        </w:rPr>
+        <w:t xml:space="preserve"> </w:t>
+      </w:r>
+      <w:r>
+        <w:rPr>
+          <w:b w:val="false"/>
+          <w:bCs w:val="false"/>
+          <w:color w:val="000000"/>
+          <w:sz w:val="24"/>
+          <w:szCs w:val="24"/>
+          <w:lang w:val="en-US"/>
+        </w:rPr>
+        <w:t>Φ</w:t>
+      </w:r>
+      <w:r>
+        <w:rPr>
+          <w:b w:val="false"/>
+          <w:bCs w:val="false"/>
+          <w:color w:val="000000"/>
+          <w:sz w:val="24"/>
+          <w:szCs w:val="24"/>
+          <w:lang w:val="el-GR"/>
+        </w:rPr>
+        <w:t>έρνει απο την βάση τα δεδομένα</w:t>
+      </w:r>
+      <w:r>
+        <w:rPr>
+          <w:b w:val="false"/>
+          <w:bCs w:val="false"/>
+          <w:i w:val="false"/>
+          <w:caps w:val="false"/>
+          <w:smallCaps w:val="false"/>
+          <w:color w:val="000000"/>
+          <w:spacing w:val="0"/>
+          <w:sz w:val="24"/>
+          <w:szCs w:val="24"/>
+          <w:lang w:val="el-GR"/>
+        </w:rPr>
+        <w:t xml:space="preserve"> </w:t>
+      </w:r>
+    </w:p>
+    <w:p>
+      <w:pPr>
+        <w:pStyle w:val="Normal"/>
+        <w:numPr>
+          <w:ilvl w:val="0"/>
+          <w:numId w:val="0"/>
+        </w:numPr>
+        <w:suppressAutoHyphens w:val="true"/>
+        <w:ind w:left="720" w:hanging="0"/>
+        <w:rPr/>
+      </w:pPr>
+      <w:r>
+        <w:rPr>
+          <w:b w:val="false"/>
+          <w:bCs w:val="false"/>
+          <w:i w:val="false"/>
+          <w:caps w:val="false"/>
+          <w:smallCaps w:val="false"/>
+          <w:color w:val="000000"/>
+          <w:spacing w:val="0"/>
+          <w:sz w:val="24"/>
+          <w:szCs w:val="24"/>
+        </w:rPr>
+        <w:t xml:space="preserve"> </w:t>
+      </w:r>
+      <w:r>
+        <w:rPr>
+          <w:b w:val="false"/>
+          <w:bCs w:val="false"/>
+          <w:i w:val="false"/>
+          <w:caps w:val="false"/>
+          <w:smallCaps w:val="false"/>
+          <w:color w:val="000000"/>
+          <w:spacing w:val="0"/>
+          <w:sz w:val="24"/>
+          <w:szCs w:val="24"/>
+        </w:rPr>
+        <w:t xml:space="preserve">- </w:t>
+      </w:r>
+      <w:r>
+        <w:rPr>
+          <w:b w:val="false"/>
+          <w:bCs w:val="false"/>
+          <w:i w:val="false"/>
+          <w:caps w:val="false"/>
+          <w:smallCaps w:val="false"/>
+          <w:color w:val="000000"/>
+          <w:spacing w:val="0"/>
+          <w:sz w:val="24"/>
+          <w:szCs w:val="24"/>
+          <w:lang w:val="en-US"/>
+        </w:rPr>
+        <w:t>Calculate_incomes</w:t>
+      </w:r>
+      <w:r>
+        <w:rPr>
+          <w:rStyle w:val="SourceText"/>
+          <w:b w:val="false"/>
+          <w:bCs w:val="false"/>
+          <w:i w:val="false"/>
+          <w:caps w:val="false"/>
+          <w:smallCaps w:val="false"/>
+          <w:color w:val="000000"/>
+          <w:spacing w:val="0"/>
+          <w:sz w:val="24"/>
+          <w:szCs w:val="24"/>
+          <w:lang w:val="en-US"/>
+        </w:rPr>
+        <w:t>()</w:t>
+      </w:r>
+      <w:r>
+        <w:rPr>
+          <w:b w:val="false"/>
+          <w:bCs w:val="false"/>
+          <w:i w:val="false"/>
+          <w:caps w:val="false"/>
+          <w:smallCaps w:val="false"/>
+          <w:color w:val="000000"/>
+          <w:spacing w:val="0"/>
+          <w:sz w:val="24"/>
+          <w:szCs w:val="24"/>
+          <w:lang w:val="en-US"/>
         </w:rPr>
         <w:t xml:space="preserve">: </w:t>
       </w:r>
       <w:r>
         <w:rPr>
-          <w:rFonts w:ascii="Times New Roman" w:hAnsi="Times New Roman"/>
-          <w:b w:val="false"/>
-          <w:bCs w:val="false"/>
-          <w:i w:val="false"/>
-          <w:caps w:val="false"/>
-          <w:smallCaps w:val="false"/>
-          <w:color w:val="000000"/>
-          <w:spacing w:val="0"/>
-          <w:sz w:val="24"/>
-          <w:szCs w:val="24"/>
-          <w:lang w:val="el-GR"/>
-        </w:rPr>
-        <w:t xml:space="preserve">Προσθέτει καινούριο </w:t>
-      </w:r>
-      <w:r>
-        <w:rPr>
-          <w:rFonts w:ascii="Times New Roman" w:hAnsi="Times New Roman"/>
-          <w:b w:val="false"/>
-          <w:bCs w:val="false"/>
-          <w:i w:val="false"/>
-          <w:caps w:val="false"/>
-          <w:smallCaps w:val="false"/>
-          <w:color w:val="000000"/>
-          <w:spacing w:val="0"/>
-          <w:sz w:val="24"/>
-          <w:szCs w:val="24"/>
-          <w:lang w:val="en-US"/>
-        </w:rPr>
-        <w:t xml:space="preserve">offer </w:t>
+          <w:b w:val="false"/>
+          <w:bCs w:val="false"/>
+          <w:i w:val="false"/>
+          <w:caps w:val="false"/>
+          <w:smallCaps w:val="false"/>
+          <w:color w:val="000000"/>
+          <w:spacing w:val="0"/>
+          <w:sz w:val="24"/>
+          <w:szCs w:val="24"/>
+          <w:lang w:val="el-GR"/>
+        </w:rPr>
+        <w:t>Υπολογίζει τα συνολικά έσοδα</w:t>
       </w:r>
     </w:p>
     <w:p>
@@ -3986,357 +4822,122 @@
         </w:numPr>
         <w:suppressAutoHyphens w:val="true"/>
         <w:ind w:left="720" w:hanging="0"/>
-        <w:rPr/>
-      </w:pPr>
-      <w:r>
-        <w:rPr>
-          <w:rFonts w:ascii="Times New Roman" w:hAnsi="Times New Roman"/>
-          <w:b w:val="false"/>
-          <w:bCs w:val="false"/>
-          <w:i w:val="false"/>
-          <w:caps w:val="false"/>
-          <w:smallCaps w:val="false"/>
-          <w:color w:val="000000"/>
-          <w:spacing w:val="0"/>
-          <w:sz w:val="24"/>
-          <w:szCs w:val="24"/>
-        </w:rPr>
-        <w:t xml:space="preserve"> </w:t>
-      </w:r>
-      <w:r>
-        <w:rPr>
-          <w:rFonts w:ascii="Times New Roman" w:hAnsi="Times New Roman"/>
-          <w:b w:val="false"/>
-          <w:bCs w:val="false"/>
-          <w:i w:val="false"/>
-          <w:caps w:val="false"/>
-          <w:smallCaps w:val="false"/>
-          <w:color w:val="000000"/>
-          <w:spacing w:val="0"/>
-          <w:sz w:val="24"/>
-          <w:szCs w:val="24"/>
-        </w:rPr>
-        <w:t xml:space="preserve">- </w:t>
-      </w:r>
-      <w:r>
-        <w:rPr>
-          <w:rFonts w:ascii="Times New Roman" w:hAnsi="Times New Roman"/>
-          <w:b w:val="false"/>
-          <w:bCs w:val="false"/>
-          <w:i w:val="false"/>
-          <w:caps w:val="false"/>
-          <w:smallCaps w:val="false"/>
-          <w:color w:val="000000"/>
-          <w:spacing w:val="0"/>
-          <w:sz w:val="24"/>
-          <w:szCs w:val="24"/>
-          <w:lang w:val="en-US"/>
-        </w:rPr>
-        <w:t>save_offer</w:t>
-      </w:r>
-      <w:r>
-        <w:rPr>
-          <w:rFonts w:ascii="Times New Roman" w:hAnsi="Times New Roman"/>
-          <w:b w:val="false"/>
-          <w:bCs w:val="false"/>
-          <w:i w:val="false"/>
-          <w:caps w:val="false"/>
-          <w:smallCaps w:val="false"/>
-          <w:color w:val="000000"/>
-          <w:spacing w:val="0"/>
-          <w:sz w:val="24"/>
-          <w:szCs w:val="24"/>
-          <w:lang w:val="en-US"/>
-        </w:rPr>
-        <w:t>s</w:t>
-      </w:r>
-      <w:r>
-        <w:rPr>
-          <w:rFonts w:ascii="Times New Roman" w:hAnsi="Times New Roman"/>
-          <w:b w:val="false"/>
-          <w:bCs w:val="false"/>
-          <w:i w:val="false"/>
-          <w:caps w:val="false"/>
-          <w:smallCaps w:val="false"/>
-          <w:color w:val="000000"/>
-          <w:spacing w:val="0"/>
-          <w:sz w:val="24"/>
-          <w:szCs w:val="24"/>
-        </w:rPr>
-        <w:t xml:space="preserve">(): </w:t>
-      </w:r>
-      <w:r>
-        <w:rPr>
-          <w:rFonts w:ascii="Times New Roman" w:hAnsi="Times New Roman"/>
-          <w:b w:val="false"/>
-          <w:bCs w:val="false"/>
-          <w:i w:val="false"/>
-          <w:caps w:val="false"/>
-          <w:smallCaps w:val="false"/>
-          <w:color w:val="000000"/>
-          <w:spacing w:val="0"/>
-          <w:sz w:val="24"/>
-          <w:szCs w:val="24"/>
-        </w:rPr>
-        <w:t xml:space="preserve">Αποθηκεύει το νέο </w:t>
-      </w:r>
-      <w:r>
-        <w:rPr>
-          <w:rFonts w:ascii="Times New Roman" w:hAnsi="Times New Roman"/>
-          <w:b w:val="false"/>
-          <w:bCs w:val="false"/>
-          <w:i w:val="false"/>
-          <w:caps w:val="false"/>
-          <w:smallCaps w:val="false"/>
-          <w:color w:val="000000"/>
-          <w:spacing w:val="0"/>
-          <w:sz w:val="24"/>
-          <w:szCs w:val="24"/>
-          <w:lang w:val="en-US"/>
-        </w:rPr>
-        <w:t>offer</w:t>
-      </w:r>
-    </w:p>
-    <w:p>
-      <w:pPr>
-        <w:pStyle w:val="Normal"/>
-        <w:numPr>
-          <w:ilvl w:val="0"/>
-          <w:numId w:val="0"/>
-        </w:numPr>
-        <w:suppressAutoHyphens w:val="true"/>
-        <w:ind w:left="720" w:hanging="0"/>
-        <w:rPr/>
-      </w:pPr>
-      <w:r>
-        <w:rPr>
-          <w:rFonts w:ascii="Times New Roman" w:hAnsi="Times New Roman"/>
-          <w:b w:val="false"/>
-          <w:bCs w:val="false"/>
-          <w:color w:val="000000"/>
-          <w:sz w:val="24"/>
-          <w:szCs w:val="24"/>
-        </w:rPr>
-        <w:t xml:space="preserve"> </w:t>
-      </w:r>
-      <w:r>
-        <w:rPr>
-          <w:rFonts w:ascii="Times New Roman" w:hAnsi="Times New Roman"/>
-          <w:b w:val="false"/>
-          <w:bCs w:val="false"/>
-          <w:color w:val="000000"/>
-          <w:sz w:val="24"/>
-          <w:szCs w:val="24"/>
-        </w:rPr>
-        <w:t xml:space="preserve">- </w:t>
-      </w:r>
-      <w:r>
-        <w:rPr>
-          <w:rFonts w:ascii="Times New Roman" w:hAnsi="Times New Roman"/>
-          <w:b w:val="false"/>
-          <w:bCs w:val="false"/>
-          <w:color w:val="000000"/>
-          <w:sz w:val="24"/>
-          <w:szCs w:val="24"/>
-          <w:lang w:val="en-US"/>
-        </w:rPr>
-        <w:t xml:space="preserve">load_offers(): </w:t>
-      </w:r>
-      <w:r>
-        <w:rPr>
-          <w:rFonts w:ascii="Times New Roman" w:hAnsi="Times New Roman"/>
-          <w:b w:val="false"/>
-          <w:bCs w:val="false"/>
-          <w:color w:val="000000"/>
-          <w:sz w:val="24"/>
-          <w:szCs w:val="24"/>
-          <w:lang w:val="el-GR"/>
-        </w:rPr>
-        <w:t xml:space="preserve">Κάνει </w:t>
-      </w:r>
-      <w:r>
-        <w:rPr>
-          <w:rFonts w:ascii="Times New Roman" w:hAnsi="Times New Roman"/>
-          <w:b w:val="false"/>
-          <w:bCs w:val="false"/>
-          <w:color w:val="000000"/>
-          <w:sz w:val="24"/>
-          <w:szCs w:val="24"/>
-          <w:lang w:val="en-US"/>
-        </w:rPr>
-        <w:t xml:space="preserve">load </w:t>
-      </w:r>
-      <w:r>
-        <w:rPr>
-          <w:rFonts w:ascii="Times New Roman" w:hAnsi="Times New Roman"/>
-          <w:b w:val="false"/>
-          <w:bCs w:val="false"/>
-          <w:color w:val="000000"/>
-          <w:sz w:val="24"/>
-          <w:szCs w:val="24"/>
-          <w:lang w:val="el-GR"/>
-        </w:rPr>
-        <w:t xml:space="preserve">τα </w:t>
-      </w:r>
-      <w:r>
-        <w:rPr>
-          <w:rFonts w:ascii="Times New Roman" w:hAnsi="Times New Roman"/>
-          <w:b w:val="false"/>
-          <w:bCs w:val="false"/>
-          <w:color w:val="000000"/>
-          <w:sz w:val="24"/>
-          <w:szCs w:val="24"/>
-          <w:lang w:val="en-US"/>
-        </w:rPr>
-        <w:t xml:space="preserve">offers </w:t>
-      </w:r>
-      <w:r>
-        <w:rPr>
-          <w:rFonts w:ascii="Times New Roman" w:hAnsi="Times New Roman"/>
-          <w:b w:val="false"/>
-          <w:bCs w:val="false"/>
-          <w:color w:val="000000"/>
-          <w:sz w:val="24"/>
-          <w:szCs w:val="24"/>
-          <w:lang w:val="el-GR"/>
-        </w:rPr>
-        <w:t xml:space="preserve">απο το </w:t>
-      </w:r>
-      <w:r>
-        <w:rPr>
-          <w:rFonts w:ascii="Times New Roman" w:hAnsi="Times New Roman"/>
-          <w:b w:val="false"/>
-          <w:bCs w:val="false"/>
-          <w:color w:val="000000"/>
-          <w:sz w:val="24"/>
-          <w:szCs w:val="24"/>
-          <w:lang w:val="en-US"/>
-        </w:rPr>
-        <w:t>dict</w:t>
-      </w:r>
-    </w:p>
-    <w:p>
-      <w:pPr>
-        <w:pStyle w:val="Normal"/>
-        <w:numPr>
-          <w:ilvl w:val="0"/>
-          <w:numId w:val="0"/>
-        </w:numPr>
-        <w:suppressAutoHyphens w:val="true"/>
-        <w:ind w:left="720" w:hanging="0"/>
-        <w:rPr>
-          <w:rFonts w:ascii="Times New Roman" w:hAnsi="Times New Roman"/>
-          <w:b w:val="false"/>
-          <w:b w:val="false"/>
-          <w:bCs w:val="false"/>
-          <w:color w:val="000000"/>
-          <w:sz w:val="24"/>
-          <w:szCs w:val="24"/>
-          <w:lang w:val="en-US"/>
-        </w:rPr>
-      </w:pPr>
-      <w:r>
-        <w:rPr/>
-      </w:r>
-    </w:p>
-    <w:p>
-      <w:pPr>
-        <w:pStyle w:val="Normal"/>
-        <w:numPr>
-          <w:ilvl w:val="0"/>
-          <w:numId w:val="1"/>
-        </w:numPr>
-        <w:suppressAutoHyphens w:val="true"/>
-        <w:rPr/>
-      </w:pPr>
-      <w:r>
-        <w:rPr>
-          <w:lang w:val="en-US"/>
-        </w:rPr>
-        <w:t>Profile</w:t>
-      </w:r>
-      <w:r>
-        <w:rPr/>
-        <w:t xml:space="preserve">: Κλάση που εμφανίζει τα στοιχεία του </w:t>
-      </w:r>
-      <w:r>
-        <w:rPr>
-          <w:lang w:val="en-US"/>
-        </w:rPr>
-        <w:t>user</w:t>
-      </w:r>
-      <w:r>
-        <w:rPr/>
-        <w:t>, ο οποίος μπορεί και να τα επεξεργαστεί.</w:t>
-      </w:r>
-    </w:p>
-    <w:p>
-      <w:pPr>
-        <w:pStyle w:val="Normal"/>
-        <w:numPr>
-          <w:ilvl w:val="0"/>
-          <w:numId w:val="0"/>
-        </w:numPr>
-        <w:suppressAutoHyphens w:val="true"/>
-        <w:ind w:left="720" w:hanging="0"/>
-        <w:rPr>
-          <w:lang w:val="en-US"/>
-        </w:rPr>
-      </w:pPr>
-      <w:r>
-        <w:rPr>
-          <w:lang w:val="en-US"/>
-        </w:rPr>
-        <w:t>Attributes:</w:t>
-      </w:r>
-    </w:p>
-    <w:p>
-      <w:pPr>
-        <w:pStyle w:val="Normal"/>
-        <w:numPr>
-          <w:ilvl w:val="0"/>
-          <w:numId w:val="0"/>
-        </w:numPr>
-        <w:suppressAutoHyphens w:val="true"/>
-        <w:ind w:left="720" w:hanging="0"/>
-        <w:rPr>
-          <w:lang w:val="en-US"/>
-        </w:rPr>
-      </w:pPr>
-      <w:r>
-        <w:rPr>
-          <w:lang w:val="en-US"/>
-        </w:rPr>
-        <w:t xml:space="preserve"> </w:t>
-      </w:r>
-      <w:r>
-        <w:rPr>
-          <w:lang w:val="en-US"/>
-        </w:rPr>
-        <w:t xml:space="preserve">- </w:t>
-      </w:r>
-      <w:r>
         <w:rPr>
           <w:rStyle w:val="SourceText"/>
           <w:rFonts w:ascii="Times New Roman" w:hAnsi="Times New Roman"/>
-          <w:lang w:val="el-GR"/>
-        </w:rPr>
-        <w:t>name_input</w:t>
-      </w:r>
-      <w:r>
-        <w:rPr>
-          <w:rFonts w:ascii="Times New Roman" w:hAnsi="Times New Roman"/>
-          <w:lang w:val="el-GR"/>
-        </w:rPr>
-        <w:t xml:space="preserve"> / </w:t>
+          <w:b w:val="false"/>
+          <w:b w:val="false"/>
+          <w:bCs w:val="false"/>
+          <w:color w:val="000000"/>
+          <w:sz w:val="24"/>
+          <w:szCs w:val="24"/>
+          <w:lang w:val="en-US"/>
+        </w:rPr>
+      </w:pPr>
+      <w:r>
+        <w:rPr>
+          <w:b w:val="false"/>
+          <w:bCs w:val="false"/>
+          <w:color w:val="000000"/>
+          <w:sz w:val="24"/>
+          <w:szCs w:val="24"/>
+          <w:lang w:val="en-US"/>
+        </w:rPr>
+      </w:r>
+    </w:p>
+    <w:p>
+      <w:pPr>
+        <w:pStyle w:val="Normal"/>
+        <w:numPr>
+          <w:ilvl w:val="0"/>
+          <w:numId w:val="1"/>
+        </w:numPr>
+        <w:suppressAutoHyphens w:val="true"/>
+        <w:rPr/>
+      </w:pPr>
+      <w:r>
+        <w:rPr>
+          <w:lang w:val="en-US"/>
+        </w:rPr>
+        <w:t>EditHours</w:t>
+      </w:r>
+      <w:r>
+        <w:rPr/>
+        <w:t>: Κλάση για την αλλαγή ωραρίου παρκινγκ. Ο διαχειριστής επιλέγει πάρκινγκ και το ωράριο λειτουργίας του.</w:t>
+      </w:r>
+    </w:p>
+    <w:p>
+      <w:pPr>
+        <w:pStyle w:val="Normal"/>
+        <w:numPr>
+          <w:ilvl w:val="0"/>
+          <w:numId w:val="0"/>
+        </w:numPr>
+        <w:suppressAutoHyphens w:val="true"/>
+        <w:ind w:left="720" w:hanging="0"/>
+        <w:rPr>
+          <w:lang w:val="en-US"/>
+        </w:rPr>
+      </w:pPr>
+      <w:r>
+        <w:rPr>
+          <w:lang w:val="en-US"/>
+        </w:rPr>
+        <w:t>Attributes:</w:t>
+      </w:r>
+    </w:p>
+    <w:p>
+      <w:pPr>
+        <w:pStyle w:val="Normal"/>
+        <w:numPr>
+          <w:ilvl w:val="0"/>
+          <w:numId w:val="0"/>
+        </w:numPr>
+        <w:suppressAutoHyphens w:val="true"/>
+        <w:ind w:left="720" w:hanging="0"/>
+        <w:rPr>
+          <w:lang w:val="en-US"/>
+        </w:rPr>
+      </w:pPr>
+      <w:r>
+        <w:rPr>
+          <w:lang w:val="en-US"/>
+        </w:rPr>
+        <w:t xml:space="preserve"> </w:t>
+      </w:r>
+      <w:r>
+        <w:rPr>
+          <w:lang w:val="en-US"/>
+        </w:rPr>
+        <w:t xml:space="preserve">- </w:t>
       </w:r>
       <w:r>
         <w:rPr>
           <w:rStyle w:val="SourceText"/>
-          <w:rFonts w:ascii="Times New Roman" w:hAnsi="Times New Roman"/>
-          <w:lang w:val="el-GR"/>
-        </w:rPr>
-        <w:t>email_input</w:t>
+          <w:lang w:val="en-US"/>
+        </w:rPr>
+        <w:t xml:space="preserve">Spinners </w:t>
+      </w:r>
+      <w:r>
+        <w:rPr>
+          <w:rStyle w:val="SourceText"/>
+          <w:lang w:val="el-GR"/>
+        </w:rPr>
+        <w:t xml:space="preserve">για επιλογη </w:t>
+      </w:r>
+      <w:r>
+        <w:rPr>
+          <w:rStyle w:val="SourceText"/>
+          <w:lang w:val="en-US"/>
+        </w:rPr>
+        <w:t xml:space="preserve">Parking </w:t>
+      </w:r>
+      <w:r>
+        <w:rPr>
+          <w:rStyle w:val="SourceText"/>
+          <w:lang w:val="el-GR"/>
+        </w:rPr>
+        <w:t>και ώρας</w:t>
       </w:r>
       <w:r>
         <w:rPr>
@@ -4354,25 +4955,30 @@
       <w:r>
         <w:rPr>
           <w:rStyle w:val="SourceText"/>
-          <w:rFonts w:ascii="Times New Roman" w:hAnsi="Times New Roman"/>
-          <w:lang w:val="el-GR"/>
-        </w:rPr>
-        <w:t>name_label</w:t>
-      </w:r>
-      <w:r>
-        <w:rPr>
-          <w:rFonts w:ascii="Times New Roman" w:hAnsi="Times New Roman"/>
-          <w:lang w:val="el-GR"/>
-        </w:rPr>
-        <w:t xml:space="preserve"> / </w:t>
+          <w:lang w:val="en-US"/>
+        </w:rPr>
+        <w:t xml:space="preserve">Button </w:t>
       </w:r>
       <w:r>
         <w:rPr>
           <w:rStyle w:val="SourceText"/>
-          <w:rFonts w:ascii="Times New Roman" w:hAnsi="Times New Roman"/>
-          <w:lang w:val="el-GR"/>
-        </w:rPr>
-        <w:t>email_label</w:t>
+          <w:lang w:val="el-GR"/>
+        </w:rPr>
+        <w:t xml:space="preserve">για αποθήκευση και </w:t>
+      </w:r>
+      <w:r>
+        <w:rPr>
+          <w:rStyle w:val="SourceText"/>
+          <w:lang w:val="en-US"/>
+        </w:rPr>
+        <w:t xml:space="preserve">Label </w:t>
+      </w:r>
+      <w:r>
+        <w:rPr>
+          <w:rStyle w:val="SourceText"/>
+          <w:lang w:val="el-GR"/>
+        </w:rPr>
+        <w:t>για αποτέλεσμα</w:t>
       </w:r>
     </w:p>
     <w:p>
@@ -4384,36 +4990,140 @@
         </w:numPr>
         <w:suppressAutoHyphens w:val="true"/>
         <w:ind w:left="720" w:hanging="0"/>
-        <w:rPr>
-          <w:lang w:val="en-US"/>
-        </w:rPr>
-      </w:pPr>
-      <w:r>
-        <w:rPr>
-          <w:lang w:val="el-GR"/>
+        <w:rPr/>
+      </w:pPr>
+      <w:r>
+        <w:rPr>
+          <w:lang w:val="en-US"/>
+        </w:rPr>
+        <w:t xml:space="preserve">Methods(): </w:t>
+      </w:r>
+    </w:p>
+    <w:p>
+      <w:pPr>
+        <w:pStyle w:val="Normal"/>
+        <w:numPr>
+          <w:ilvl w:val="0"/>
+          <w:numId w:val="0"/>
+        </w:numPr>
+        <w:suppressAutoHyphens w:val="true"/>
+        <w:ind w:left="720" w:hanging="0"/>
+        <w:rPr/>
+      </w:pPr>
+      <w:r>
+        <w:rPr>
+          <w:b w:val="false"/>
+          <w:bCs w:val="false"/>
+          <w:color w:val="000000"/>
+          <w:sz w:val="24"/>
+          <w:szCs w:val="24"/>
+          <w:lang w:val="en-US"/>
         </w:rPr>
         <w:t xml:space="preserve"> </w:t>
       </w:r>
       <w:r>
         <w:rPr>
-          <w:lang w:val="el-GR"/>
+          <w:b w:val="false"/>
+          <w:bCs w:val="false"/>
+          <w:color w:val="000000"/>
+          <w:sz w:val="24"/>
+          <w:szCs w:val="24"/>
+          <w:lang w:val="en-US"/>
         </w:rPr>
         <w:t xml:space="preserve">- </w:t>
       </w:r>
       <w:r>
         <w:rPr>
+          <w:b w:val="false"/>
+          <w:bCs w:val="false"/>
+          <w:color w:val="000000"/>
+          <w:sz w:val="24"/>
+          <w:szCs w:val="24"/>
+          <w:lang w:val="el-GR"/>
+        </w:rPr>
+        <w:t>GetΗ</w:t>
+      </w:r>
+      <w:r>
+        <w:rPr>
+          <w:b w:val="false"/>
+          <w:bCs w:val="false"/>
+          <w:color w:val="000000"/>
+          <w:sz w:val="24"/>
+          <w:szCs w:val="24"/>
+          <w:lang w:val="en-US"/>
+        </w:rPr>
+        <w:t>ours</w:t>
+      </w:r>
+      <w:r>
+        <w:rPr>
           <w:rStyle w:val="SourceText"/>
-          <w:rFonts w:ascii="Times New Roman" w:hAnsi="Times New Roman"/>
-          <w:lang w:val="el-GR"/>
-        </w:rPr>
-        <w:t>edit_btn</w:t>
-      </w:r>
-      <w:r>
-        <w:rPr>
-          <w:rFonts w:ascii="Times New Roman" w:hAnsi="Times New Roman"/>
-          <w:lang w:val="el-GR"/>
-        </w:rPr>
-        <w:t>: κουμπί εναλλαγής προβολής/επεξεργασίας</w:t>
+          <w:b w:val="false"/>
+          <w:bCs w:val="false"/>
+          <w:color w:val="000000"/>
+          <w:sz w:val="24"/>
+          <w:szCs w:val="24"/>
+          <w:lang w:val="en-US"/>
+        </w:rPr>
+        <w:t>()</w:t>
+      </w:r>
+      <w:r>
+        <w:rPr>
+          <w:b w:val="false"/>
+          <w:bCs w:val="false"/>
+          <w:color w:val="000000"/>
+          <w:sz w:val="24"/>
+          <w:szCs w:val="24"/>
+          <w:lang w:val="en-US"/>
+        </w:rPr>
+        <w:t>:</w:t>
+      </w:r>
+      <w:r>
+        <w:rPr>
+          <w:b w:val="false"/>
+          <w:bCs w:val="false"/>
+          <w:color w:val="000000"/>
+          <w:sz w:val="24"/>
+          <w:szCs w:val="24"/>
+          <w:lang w:val="el-GR"/>
+        </w:rPr>
+        <w:t xml:space="preserve"> </w:t>
+      </w:r>
+      <w:r>
+        <w:rPr>
+          <w:b w:val="false"/>
+          <w:bCs w:val="false"/>
+          <w:color w:val="000000"/>
+          <w:sz w:val="24"/>
+          <w:szCs w:val="24"/>
+          <w:lang w:val="en-US"/>
+        </w:rPr>
+        <w:t>Φ</w:t>
+      </w:r>
+      <w:r>
+        <w:rPr>
+          <w:b w:val="false"/>
+          <w:bCs w:val="false"/>
+          <w:color w:val="000000"/>
+          <w:sz w:val="24"/>
+          <w:szCs w:val="24"/>
+          <w:lang w:val="el-GR"/>
+        </w:rPr>
+        <w:t>έρνει απο την βάση τα δεδομένα</w:t>
+      </w:r>
+      <w:r>
+        <w:rPr>
+          <w:b w:val="false"/>
+          <w:bCs w:val="false"/>
+          <w:i w:val="false"/>
+          <w:caps w:val="false"/>
+          <w:smallCaps w:val="false"/>
+          <w:color w:val="000000"/>
+          <w:spacing w:val="0"/>
+          <w:sz w:val="24"/>
+          <w:szCs w:val="24"/>
+          <w:lang w:val="el-GR"/>
+        </w:rPr>
+        <w:t xml:space="preserve"> </w:t>
       </w:r>
     </w:p>
     <w:p>
@@ -4429,9 +5139,133 @@
       </w:pPr>
       <w:r>
         <w:rPr>
-          <w:lang w:val="en-US"/>
-        </w:rPr>
-        <w:t xml:space="preserve">Methods(): </w:t>
+          <w:b w:val="false"/>
+          <w:bCs w:val="false"/>
+          <w:i w:val="false"/>
+          <w:caps w:val="false"/>
+          <w:smallCaps w:val="false"/>
+          <w:color w:val="000000"/>
+          <w:spacing w:val="0"/>
+          <w:sz w:val="24"/>
+          <w:szCs w:val="24"/>
+        </w:rPr>
+        <w:t xml:space="preserve"> </w:t>
+      </w:r>
+      <w:r>
+        <w:rPr>
+          <w:b w:val="false"/>
+          <w:bCs w:val="false"/>
+          <w:i w:val="false"/>
+          <w:caps w:val="false"/>
+          <w:smallCaps w:val="false"/>
+          <w:color w:val="000000"/>
+          <w:spacing w:val="0"/>
+          <w:sz w:val="24"/>
+          <w:szCs w:val="24"/>
+        </w:rPr>
+        <w:t xml:space="preserve">- </w:t>
+      </w:r>
+      <w:r>
+        <w:rPr>
+          <w:b w:val="false"/>
+          <w:bCs w:val="false"/>
+          <w:i w:val="false"/>
+          <w:caps w:val="false"/>
+          <w:smallCaps w:val="false"/>
+          <w:color w:val="000000"/>
+          <w:spacing w:val="0"/>
+          <w:sz w:val="24"/>
+          <w:szCs w:val="24"/>
+          <w:lang w:val="en-US"/>
+        </w:rPr>
+        <w:t>SaveHours</w:t>
+      </w:r>
+      <w:r>
+        <w:rPr>
+          <w:rStyle w:val="SourceText"/>
+          <w:b w:val="false"/>
+          <w:bCs w:val="false"/>
+          <w:i w:val="false"/>
+          <w:caps w:val="false"/>
+          <w:smallCaps w:val="false"/>
+          <w:color w:val="000000"/>
+          <w:spacing w:val="0"/>
+          <w:sz w:val="24"/>
+          <w:szCs w:val="24"/>
+          <w:lang w:val="en-US"/>
+        </w:rPr>
+        <w:t>()</w:t>
+      </w:r>
+      <w:r>
+        <w:rPr>
+          <w:b w:val="false"/>
+          <w:bCs w:val="false"/>
+          <w:i w:val="false"/>
+          <w:caps w:val="false"/>
+          <w:smallCaps w:val="false"/>
+          <w:color w:val="000000"/>
+          <w:spacing w:val="0"/>
+          <w:sz w:val="24"/>
+          <w:szCs w:val="24"/>
+          <w:lang w:val="en-US"/>
+        </w:rPr>
+        <w:t xml:space="preserve">: </w:t>
+      </w:r>
+      <w:r>
+        <w:rPr>
+          <w:b w:val="false"/>
+          <w:bCs w:val="false"/>
+          <w:i w:val="false"/>
+          <w:caps w:val="false"/>
+          <w:smallCaps w:val="false"/>
+          <w:color w:val="000000"/>
+          <w:spacing w:val="0"/>
+          <w:sz w:val="24"/>
+          <w:szCs w:val="24"/>
+          <w:lang w:val="el-GR"/>
+        </w:rPr>
+        <w:t>Αποθηκεύει στη βάση το νέο ωράριο</w:t>
+      </w:r>
+    </w:p>
+    <w:p>
+      <w:pPr>
+        <w:pStyle w:val="Normal"/>
+        <w:numPr>
+          <w:ilvl w:val="0"/>
+          <w:numId w:val="1"/>
+        </w:numPr>
+        <w:suppressAutoHyphens w:val="true"/>
+        <w:rPr/>
+      </w:pPr>
+      <w:r>
+        <w:rPr>
+          <w:lang w:val="en-US"/>
+        </w:rPr>
+        <w:t>Rental</w:t>
+      </w:r>
+      <w:r>
+        <w:rPr/>
+        <w:t xml:space="preserve">: Κλάση που είναι αντικείμενο της κλάσης </w:t>
+      </w:r>
+      <w:r>
+        <w:rPr>
+          <w:lang w:val="en-US"/>
+        </w:rPr>
+        <w:t>RentSpotForm</w:t>
+      </w:r>
+      <w:r>
+        <w:rPr/>
+        <w:t xml:space="preserve"> και αποθηκεύεται στην Βάση Δεδομένων. Περιέχει </w:t>
+      </w:r>
+      <w:r>
+        <w:rPr>
+          <w:lang w:val="en-US"/>
+        </w:rPr>
+        <w:t>id</w:t>
+      </w:r>
+      <w:r>
+        <w:rPr/>
+        <w:t>, την θέση που έχει γίνει κράτηση καθώς και την χρονική διάρκεια της.</w:t>
       </w:r>
     </w:p>
     <w:p>
@@ -4446,25 +5280,65 @@
         <w:rPr/>
       </w:pPr>
       <w:r>
-        <w:rPr>
-          <w:rFonts w:ascii="Times New Roman" w:hAnsi="Times New Roman"/>
-          <w:b w:val="false"/>
-          <w:bCs w:val="false"/>
-          <w:color w:val="000000"/>
-          <w:sz w:val="24"/>
-          <w:szCs w:val="24"/>
+        <w:rPr/>
+      </w:r>
+    </w:p>
+    <w:p>
+      <w:pPr>
+        <w:pStyle w:val="Normal"/>
+        <w:numPr>
+          <w:ilvl w:val="0"/>
+          <w:numId w:val="1"/>
+        </w:numPr>
+        <w:suppressAutoHyphens w:val="true"/>
+        <w:rPr/>
+      </w:pPr>
+      <w:r>
+        <w:rPr/>
+        <w:t>Technical Support: Κλάση που σχετίζεται με την υποστήριξη του user από τον admin μέσω συνομιλίας τους και τα μηνύματα αποθηκεύονται στην Βάση Δεδομένων.</w:t>
+      </w:r>
+    </w:p>
+    <w:p>
+      <w:pPr>
+        <w:pStyle w:val="Normal"/>
+        <w:numPr>
+          <w:ilvl w:val="0"/>
+          <w:numId w:val="0"/>
+        </w:numPr>
+        <w:suppressAutoHyphens w:val="true"/>
+        <w:ind w:left="720" w:hanging="0"/>
+        <w:rPr>
+          <w:lang w:val="en-US"/>
+        </w:rPr>
+      </w:pPr>
+      <w:r>
+        <w:rPr>
+          <w:lang w:val="en-US"/>
+        </w:rPr>
+        <w:t>Attributes:</w:t>
+      </w:r>
+    </w:p>
+    <w:p>
+      <w:pPr>
+        <w:pStyle w:val="Normal"/>
+        <w:numPr>
+          <w:ilvl w:val="0"/>
+          <w:numId w:val="0"/>
+        </w:numPr>
+        <w:suppressAutoHyphens w:val="true"/>
+        <w:ind w:left="720" w:hanging="0"/>
+        <w:rPr>
+          <w:lang w:val="en-US"/>
+        </w:rPr>
+      </w:pPr>
+      <w:r>
+        <w:rPr>
           <w:lang w:val="en-US"/>
         </w:rPr>
         <w:t xml:space="preserve"> </w:t>
       </w:r>
       <w:r>
         <w:rPr>
-          <w:rFonts w:ascii="Times New Roman" w:hAnsi="Times New Roman"/>
-          <w:b w:val="false"/>
-          <w:bCs w:val="false"/>
-          <w:color w:val="000000"/>
-          <w:sz w:val="24"/>
-          <w:szCs w:val="24"/>
           <w:lang w:val="en-US"/>
         </w:rPr>
         <w:t xml:space="preserve">- </w:t>
@@ -4472,287 +5346,30 @@
       <w:r>
         <w:rPr>
           <w:rStyle w:val="SourceText"/>
-          <w:rFonts w:ascii="Times New Roman" w:hAnsi="Times New Roman"/>
-          <w:b w:val="false"/>
-          <w:bCs w:val="false"/>
-          <w:color w:val="000000"/>
-          <w:sz w:val="24"/>
-          <w:szCs w:val="24"/>
-          <w:lang w:val="en-US"/>
-        </w:rPr>
-        <w:t>toggle_edit()</w:t>
-      </w:r>
-      <w:r>
-        <w:rPr>
-          <w:rFonts w:ascii="Times New Roman" w:hAnsi="Times New Roman"/>
-          <w:b w:val="false"/>
-          <w:bCs w:val="false"/>
-          <w:color w:val="000000"/>
-          <w:sz w:val="24"/>
-          <w:szCs w:val="24"/>
-          <w:lang w:val="en-US"/>
-        </w:rPr>
-        <w:t>: Εναλλαγή κατάστασης επεξεργασίας</w:t>
-      </w:r>
-      <w:r>
-        <w:rPr>
-          <w:rFonts w:ascii="Times New Roman" w:hAnsi="Times New Roman"/>
-          <w:b w:val="false"/>
-          <w:bCs w:val="false"/>
-          <w:i w:val="false"/>
-          <w:caps w:val="false"/>
-          <w:smallCaps w:val="false"/>
-          <w:color w:val="000000"/>
-          <w:spacing w:val="0"/>
-          <w:sz w:val="24"/>
-          <w:szCs w:val="24"/>
-          <w:lang w:val="en-US"/>
-        </w:rPr>
-        <w:t xml:space="preserve"> </w:t>
-      </w:r>
-    </w:p>
-    <w:p>
-      <w:pPr>
-        <w:pStyle w:val="Normal"/>
-        <w:numPr>
-          <w:ilvl w:val="0"/>
-          <w:numId w:val="0"/>
-        </w:numPr>
-        <w:suppressAutoHyphens w:val="true"/>
-        <w:ind w:left="720" w:hanging="0"/>
-        <w:rPr/>
-      </w:pPr>
-      <w:r>
-        <w:rPr>
-          <w:rFonts w:ascii="Times New Roman" w:hAnsi="Times New Roman"/>
-          <w:b w:val="false"/>
-          <w:bCs w:val="false"/>
-          <w:i w:val="false"/>
-          <w:caps w:val="false"/>
-          <w:smallCaps w:val="false"/>
-          <w:color w:val="000000"/>
-          <w:spacing w:val="0"/>
-          <w:sz w:val="24"/>
-          <w:szCs w:val="24"/>
-        </w:rPr>
-        <w:t xml:space="preserve"> </w:t>
-      </w:r>
-      <w:r>
-        <w:rPr>
-          <w:rFonts w:ascii="Times New Roman" w:hAnsi="Times New Roman"/>
-          <w:b w:val="false"/>
-          <w:bCs w:val="false"/>
-          <w:i w:val="false"/>
-          <w:caps w:val="false"/>
-          <w:smallCaps w:val="false"/>
-          <w:color w:val="000000"/>
-          <w:spacing w:val="0"/>
-          <w:sz w:val="24"/>
-          <w:szCs w:val="24"/>
-        </w:rPr>
-        <w:t xml:space="preserve">- </w:t>
+          <w:lang w:val="en-US"/>
+        </w:rPr>
+        <w:t xml:space="preserve">chat_area, chat_box, message_input </w:t>
       </w:r>
       <w:r>
         <w:rPr>
           <w:rStyle w:val="SourceText"/>
-          <w:rFonts w:ascii="Times New Roman" w:hAnsi="Times New Roman"/>
-          <w:b w:val="false"/>
-          <w:bCs w:val="false"/>
-          <w:i w:val="false"/>
-          <w:caps w:val="false"/>
-          <w:smallCaps w:val="false"/>
-          <w:color w:val="000000"/>
-          <w:spacing w:val="0"/>
-          <w:sz w:val="24"/>
-          <w:szCs w:val="24"/>
-          <w:lang w:val="en-US"/>
-        </w:rPr>
-        <w:t>show_error()</w:t>
-      </w:r>
-      <w:r>
-        <w:rPr>
-          <w:rFonts w:ascii="Times New Roman" w:hAnsi="Times New Roman"/>
-          <w:b w:val="false"/>
-          <w:bCs w:val="false"/>
-          <w:i w:val="false"/>
-          <w:caps w:val="false"/>
-          <w:smallCaps w:val="false"/>
-          <w:color w:val="000000"/>
-          <w:spacing w:val="0"/>
-          <w:sz w:val="24"/>
-          <w:szCs w:val="24"/>
-          <w:lang w:val="en-US"/>
-        </w:rPr>
-        <w:t>: Προβολή σφαλμάτων εισόδου</w:t>
-      </w:r>
-    </w:p>
-    <w:p>
-      <w:pPr>
-        <w:pStyle w:val="Normal"/>
-        <w:numPr>
-          <w:ilvl w:val="0"/>
-          <w:numId w:val="0"/>
-        </w:numPr>
-        <w:suppressAutoHyphens w:val="true"/>
-        <w:ind w:left="720" w:hanging="0"/>
-        <w:rPr/>
-      </w:pPr>
+          <w:lang w:val="el-GR"/>
+        </w:rPr>
+        <w:t xml:space="preserve">για δημιουργία του </w:t>
+      </w:r>
       <w:r>
         <w:rPr>
           <w:rStyle w:val="SourceText"/>
-          <w:rFonts w:ascii="Times New Roman" w:hAnsi="Times New Roman"/>
-          <w:b w:val="false"/>
-          <w:bCs w:val="false"/>
-          <w:color w:val="000000"/>
-          <w:sz w:val="24"/>
-          <w:szCs w:val="24"/>
-          <w:lang w:val="en-US"/>
-        </w:rPr>
-        <w:t xml:space="preserve"> </w:t>
+          <w:lang w:val="en-US"/>
+        </w:rPr>
+        <w:t xml:space="preserve">chat </w:t>
       </w:r>
       <w:r>
         <w:rPr>
           <w:rStyle w:val="SourceText"/>
-          <w:rFonts w:ascii="Times New Roman" w:hAnsi="Times New Roman"/>
-          <w:b w:val="false"/>
-          <w:bCs w:val="false"/>
-          <w:color w:val="000000"/>
-          <w:sz w:val="24"/>
-          <w:szCs w:val="24"/>
-          <w:lang w:val="en-US"/>
-        </w:rPr>
-        <w:t xml:space="preserve">- </w:t>
-      </w:r>
-      <w:r>
-        <w:rPr>
-          <w:rStyle w:val="SourceText"/>
-          <w:rFonts w:ascii="Times New Roman" w:hAnsi="Times New Roman"/>
-          <w:b w:val="false"/>
-          <w:bCs w:val="false"/>
-          <w:color w:val="000000"/>
-          <w:sz w:val="24"/>
-          <w:szCs w:val="24"/>
-          <w:lang w:val="en-US"/>
-        </w:rPr>
-        <w:t>build_static(): Επαναφορά σε προβολή</w:t>
-      </w:r>
-    </w:p>
-    <w:p>
-      <w:pPr>
-        <w:pStyle w:val="TextBody"/>
-        <w:rPr/>
-      </w:pPr>
-      <w:r>
-        <w:rPr/>
-      </w:r>
-    </w:p>
-    <w:p>
-      <w:pPr>
-        <w:pStyle w:val="Normal"/>
-        <w:numPr>
-          <w:ilvl w:val="0"/>
-          <w:numId w:val="1"/>
-        </w:numPr>
-        <w:suppressAutoHyphens w:val="true"/>
-        <w:rPr/>
-      </w:pPr>
-      <w:r>
-        <w:rPr>
-          <w:lang w:val="en-US"/>
-        </w:rPr>
-        <w:t>Incomes</w:t>
-      </w:r>
-      <w:r>
-        <w:rPr/>
-        <w:t xml:space="preserve">: Κλάση που υπολογίζει τα έσοδα από ένα παρκινγκ με βάση τις επιλογές που έκανε ο </w:t>
-      </w:r>
-      <w:r>
-        <w:rPr>
-          <w:lang w:val="en-US"/>
-        </w:rPr>
-        <w:t>admin</w:t>
-      </w:r>
-      <w:r>
-        <w:rPr/>
-        <w:t>.</w:t>
-      </w:r>
-    </w:p>
-    <w:p>
-      <w:pPr>
-        <w:pStyle w:val="Normal"/>
-        <w:numPr>
-          <w:ilvl w:val="0"/>
-          <w:numId w:val="0"/>
-        </w:numPr>
-        <w:suppressAutoHyphens w:val="true"/>
-        <w:ind w:left="720" w:hanging="0"/>
-        <w:rPr>
-          <w:lang w:val="en-US"/>
-        </w:rPr>
-      </w:pPr>
-      <w:r>
-        <w:rPr>
-          <w:lang w:val="en-US"/>
-        </w:rPr>
-        <w:t>Attributes:</w:t>
-      </w:r>
-    </w:p>
-    <w:p>
-      <w:pPr>
-        <w:pStyle w:val="Normal"/>
-        <w:numPr>
-          <w:ilvl w:val="0"/>
-          <w:numId w:val="0"/>
-        </w:numPr>
-        <w:suppressAutoHyphens w:val="true"/>
-        <w:ind w:left="720" w:hanging="0"/>
-        <w:rPr>
-          <w:lang w:val="en-US"/>
-        </w:rPr>
-      </w:pPr>
-      <w:r>
-        <w:rPr>
-          <w:lang w:val="en-US"/>
-        </w:rPr>
-        <w:t xml:space="preserve"> </w:t>
-      </w:r>
-      <w:r>
-        <w:rPr>
-          <w:lang w:val="en-US"/>
-        </w:rPr>
-        <w:t xml:space="preserve">- </w:t>
-      </w:r>
-      <w:r>
-        <w:rPr>
-          <w:rStyle w:val="SourceText"/>
-          <w:rFonts w:ascii="Times New Roman" w:hAnsi="Times New Roman"/>
-          <w:lang w:val="en-US"/>
-        </w:rPr>
-        <w:t xml:space="preserve">Spinners </w:t>
-      </w:r>
-      <w:r>
-        <w:rPr>
-          <w:rStyle w:val="SourceText"/>
-          <w:rFonts w:ascii="Times New Roman" w:hAnsi="Times New Roman"/>
-          <w:lang w:val="el-GR"/>
-        </w:rPr>
-        <w:t xml:space="preserve">για επιλογη </w:t>
-      </w:r>
-      <w:r>
-        <w:rPr>
-          <w:rStyle w:val="SourceText"/>
-          <w:rFonts w:ascii="Times New Roman" w:hAnsi="Times New Roman"/>
-          <w:lang w:val="en-US"/>
-        </w:rPr>
-        <w:t xml:space="preserve">Parking, </w:t>
-      </w:r>
-      <w:r>
-        <w:rPr>
-          <w:rStyle w:val="SourceText"/>
-          <w:rFonts w:ascii="Times New Roman" w:hAnsi="Times New Roman"/>
-          <w:lang w:val="el-GR"/>
-        </w:rPr>
-        <w:t>θέσης και ώρας</w:t>
+          <w:lang w:val="el-GR"/>
+        </w:rPr>
+        <w:t>και εγγραφή μηνυμάτων</w:t>
       </w:r>
       <w:r>
         <w:rPr>
@@ -4770,309 +5387,482 @@
       <w:r>
         <w:rPr>
           <w:rStyle w:val="SourceText"/>
+          <w:lang w:val="en-US"/>
+        </w:rPr>
+        <w:t xml:space="preserve">Button </w:t>
+      </w:r>
+      <w:r>
+        <w:rPr>
+          <w:rStyle w:val="SourceText"/>
+          <w:lang w:val="el-GR"/>
+        </w:rPr>
+        <w:t>για αποστολή</w:t>
+      </w:r>
+    </w:p>
+    <w:p>
+      <w:pPr>
+        <w:pStyle w:val="Normal"/>
+        <w:numPr>
+          <w:ilvl w:val="0"/>
+          <w:numId w:val="0"/>
+        </w:numPr>
+        <w:suppressAutoHyphens w:val="true"/>
+        <w:ind w:left="720" w:hanging="0"/>
+        <w:rPr/>
+      </w:pPr>
+      <w:r>
+        <w:rPr>
+          <w:lang w:val="en-US"/>
+        </w:rPr>
+        <w:t xml:space="preserve">Methods(): </w:t>
+      </w:r>
+    </w:p>
+    <w:p>
+      <w:pPr>
+        <w:pStyle w:val="Normal"/>
+        <w:numPr>
+          <w:ilvl w:val="0"/>
+          <w:numId w:val="0"/>
+        </w:numPr>
+        <w:suppressAutoHyphens w:val="true"/>
+        <w:ind w:left="720" w:hanging="0"/>
+        <w:rPr/>
+      </w:pPr>
+      <w:r>
+        <w:rPr>
+          <w:b w:val="false"/>
+          <w:bCs w:val="false"/>
+          <w:color w:val="000000"/>
+          <w:sz w:val="24"/>
+          <w:szCs w:val="24"/>
+          <w:lang w:val="en-US"/>
+        </w:rPr>
+        <w:t xml:space="preserve"> </w:t>
+      </w:r>
+      <w:r>
+        <w:rPr>
+          <w:b w:val="false"/>
+          <w:bCs w:val="false"/>
+          <w:color w:val="000000"/>
+          <w:sz w:val="24"/>
+          <w:szCs w:val="24"/>
+          <w:lang w:val="en-US"/>
+        </w:rPr>
+        <w:t>- Load_messages</w:t>
+      </w:r>
+      <w:r>
+        <w:rPr>
+          <w:rStyle w:val="SourceText"/>
+          <w:b w:val="false"/>
+          <w:bCs w:val="false"/>
+          <w:color w:val="000000"/>
+          <w:sz w:val="24"/>
+          <w:szCs w:val="24"/>
+          <w:lang w:val="en-US"/>
+        </w:rPr>
+        <w:t>()</w:t>
+      </w:r>
+      <w:r>
+        <w:rPr>
+          <w:b w:val="false"/>
+          <w:bCs w:val="false"/>
+          <w:color w:val="000000"/>
+          <w:sz w:val="24"/>
+          <w:szCs w:val="24"/>
+          <w:lang w:val="en-US"/>
+        </w:rPr>
+        <w:t>:</w:t>
+      </w:r>
+      <w:r>
+        <w:rPr>
+          <w:b w:val="false"/>
+          <w:bCs w:val="false"/>
+          <w:color w:val="000000"/>
+          <w:sz w:val="24"/>
+          <w:szCs w:val="24"/>
+          <w:lang w:val="el-GR"/>
+        </w:rPr>
+        <w:t xml:space="preserve"> </w:t>
+      </w:r>
+      <w:r>
+        <w:rPr>
+          <w:b w:val="false"/>
+          <w:bCs w:val="false"/>
+          <w:color w:val="000000"/>
+          <w:sz w:val="24"/>
+          <w:szCs w:val="24"/>
+          <w:lang w:val="en-US"/>
+        </w:rPr>
+        <w:t>Φ</w:t>
+      </w:r>
+      <w:r>
+        <w:rPr>
+          <w:b w:val="false"/>
+          <w:bCs w:val="false"/>
+          <w:color w:val="000000"/>
+          <w:sz w:val="24"/>
+          <w:szCs w:val="24"/>
+          <w:lang w:val="el-GR"/>
+        </w:rPr>
+        <w:t>έρνει απο την βάση τα δεδομένα</w:t>
+      </w:r>
+      <w:r>
+        <w:rPr>
+          <w:b w:val="false"/>
+          <w:bCs w:val="false"/>
+          <w:i w:val="false"/>
+          <w:caps w:val="false"/>
+          <w:smallCaps w:val="false"/>
+          <w:color w:val="000000"/>
+          <w:spacing w:val="0"/>
+          <w:sz w:val="24"/>
+          <w:szCs w:val="24"/>
+          <w:lang w:val="el-GR"/>
+        </w:rPr>
+        <w:t xml:space="preserve"> </w:t>
+      </w:r>
+    </w:p>
+    <w:p>
+      <w:pPr>
+        <w:pStyle w:val="Normal"/>
+        <w:numPr>
+          <w:ilvl w:val="0"/>
+          <w:numId w:val="0"/>
+        </w:numPr>
+        <w:suppressAutoHyphens w:val="true"/>
+        <w:ind w:left="720" w:hanging="0"/>
+        <w:rPr/>
+      </w:pPr>
+      <w:r>
+        <w:rPr>
+          <w:b w:val="false"/>
+          <w:bCs w:val="false"/>
+          <w:i w:val="false"/>
+          <w:caps w:val="false"/>
+          <w:smallCaps w:val="false"/>
+          <w:color w:val="000000"/>
+          <w:spacing w:val="0"/>
+          <w:sz w:val="24"/>
+          <w:szCs w:val="24"/>
+        </w:rPr>
+        <w:t xml:space="preserve"> </w:t>
+      </w:r>
+      <w:r>
+        <w:rPr>
+          <w:b w:val="false"/>
+          <w:bCs w:val="false"/>
+          <w:i w:val="false"/>
+          <w:caps w:val="false"/>
+          <w:smallCaps w:val="false"/>
+          <w:color w:val="000000"/>
+          <w:spacing w:val="0"/>
+          <w:sz w:val="24"/>
+          <w:szCs w:val="24"/>
+        </w:rPr>
+        <w:t xml:space="preserve">- </w:t>
+      </w:r>
+      <w:r>
+        <w:rPr>
+          <w:b w:val="false"/>
+          <w:bCs w:val="false"/>
+          <w:i w:val="false"/>
+          <w:caps w:val="false"/>
+          <w:smallCaps w:val="false"/>
+          <w:color w:val="000000"/>
+          <w:spacing w:val="0"/>
+          <w:sz w:val="24"/>
+          <w:szCs w:val="24"/>
+          <w:lang w:val="en-US"/>
+        </w:rPr>
+        <w:t>Save_support_message</w:t>
+      </w:r>
+      <w:r>
+        <w:rPr>
+          <w:rStyle w:val="SourceText"/>
+          <w:b w:val="false"/>
+          <w:bCs w:val="false"/>
+          <w:i w:val="false"/>
+          <w:caps w:val="false"/>
+          <w:smallCaps w:val="false"/>
+          <w:color w:val="000000"/>
+          <w:spacing w:val="0"/>
+          <w:sz w:val="24"/>
+          <w:szCs w:val="24"/>
+          <w:lang w:val="en-US"/>
+        </w:rPr>
+        <w:t>()</w:t>
+      </w:r>
+      <w:r>
+        <w:rPr>
+          <w:b w:val="false"/>
+          <w:bCs w:val="false"/>
+          <w:i w:val="false"/>
+          <w:caps w:val="false"/>
+          <w:smallCaps w:val="false"/>
+          <w:color w:val="000000"/>
+          <w:spacing w:val="0"/>
+          <w:sz w:val="24"/>
+          <w:szCs w:val="24"/>
+          <w:lang w:val="en-US"/>
+        </w:rPr>
+        <w:t xml:space="preserve">: </w:t>
+      </w:r>
+      <w:r>
+        <w:rPr>
+          <w:b w:val="false"/>
+          <w:bCs w:val="false"/>
+          <w:i w:val="false"/>
+          <w:caps w:val="false"/>
+          <w:smallCaps w:val="false"/>
+          <w:color w:val="000000"/>
+          <w:spacing w:val="0"/>
+          <w:sz w:val="24"/>
+          <w:szCs w:val="24"/>
+          <w:lang w:val="el-GR"/>
+        </w:rPr>
+        <w:t>Αποθηκεύει στη βάση το μήνυμα</w:t>
+      </w:r>
+    </w:p>
+    <w:p>
+      <w:pPr>
+        <w:pStyle w:val="Normal"/>
+        <w:numPr>
+          <w:ilvl w:val="0"/>
+          <w:numId w:val="0"/>
+        </w:numPr>
+        <w:suppressAutoHyphens w:val="true"/>
+        <w:ind w:left="720" w:hanging="0"/>
+        <w:rPr/>
+      </w:pPr>
+      <w:r>
+        <w:rPr>
+          <w:b w:val="false"/>
+          <w:bCs w:val="false"/>
+          <w:i w:val="false"/>
+          <w:caps w:val="false"/>
+          <w:smallCaps w:val="false"/>
+          <w:color w:val="000000"/>
+          <w:spacing w:val="0"/>
+          <w:sz w:val="24"/>
+          <w:szCs w:val="24"/>
+          <w:lang w:val="el-GR"/>
+        </w:rPr>
+        <w:t xml:space="preserve"> </w:t>
+      </w:r>
+      <w:r>
+        <w:rPr>
+          <w:b w:val="false"/>
+          <w:bCs w:val="false"/>
+          <w:i w:val="false"/>
+          <w:caps w:val="false"/>
+          <w:smallCaps w:val="false"/>
+          <w:color w:val="000000"/>
+          <w:spacing w:val="0"/>
+          <w:sz w:val="24"/>
+          <w:szCs w:val="24"/>
+          <w:lang w:val="el-GR"/>
+        </w:rPr>
+        <w:t xml:space="preserve">- </w:t>
+      </w:r>
+      <w:r>
+        <w:rPr>
+          <w:b w:val="false"/>
+          <w:bCs w:val="false"/>
+          <w:i w:val="false"/>
+          <w:caps w:val="false"/>
+          <w:smallCaps w:val="false"/>
+          <w:color w:val="000000"/>
+          <w:spacing w:val="0"/>
+          <w:sz w:val="24"/>
+          <w:szCs w:val="24"/>
+          <w:lang w:val="en-US"/>
+        </w:rPr>
+        <w:t xml:space="preserve">Send_message(): </w:t>
+      </w:r>
+      <w:r>
+        <w:rPr>
+          <w:b w:val="false"/>
+          <w:bCs w:val="false"/>
+          <w:i w:val="false"/>
+          <w:caps w:val="false"/>
+          <w:smallCaps w:val="false"/>
+          <w:color w:val="000000"/>
+          <w:spacing w:val="0"/>
+          <w:sz w:val="24"/>
+          <w:szCs w:val="24"/>
+          <w:lang w:val="el-GR"/>
+        </w:rPr>
+        <w:t>Στέλνει το μήνυμα</w:t>
+      </w:r>
+    </w:p>
+    <w:p>
+      <w:pPr>
+        <w:pStyle w:val="Normal"/>
+        <w:numPr>
+          <w:ilvl w:val="0"/>
+          <w:numId w:val="0"/>
+        </w:numPr>
+        <w:suppressAutoHyphens w:val="true"/>
+        <w:ind w:left="720" w:hanging="0"/>
+        <w:rPr>
           <w:rFonts w:ascii="Times New Roman" w:hAnsi="Times New Roman"/>
-          <w:lang w:val="en-US"/>
-        </w:rPr>
-        <w:t xml:space="preserve">Button </w:t>
-      </w:r>
-      <w:r>
-        <w:rPr>
-          <w:rStyle w:val="SourceText"/>
+          <w:b w:val="false"/>
+          <w:b w:val="false"/>
+          <w:bCs w:val="false"/>
+          <w:i w:val="false"/>
+          <w:i w:val="false"/>
+          <w:caps w:val="false"/>
+          <w:smallCaps w:val="false"/>
+          <w:color w:val="000000"/>
+          <w:spacing w:val="0"/>
+          <w:sz w:val="24"/>
+          <w:szCs w:val="24"/>
+          <w:lang w:val="el-GR"/>
+        </w:rPr>
+      </w:pPr>
+      <w:r>
+        <w:rPr>
+          <w:b w:val="false"/>
+          <w:bCs w:val="false"/>
+          <w:i w:val="false"/>
+          <w:caps w:val="false"/>
+          <w:smallCaps w:val="false"/>
+          <w:color w:val="000000"/>
+          <w:spacing w:val="0"/>
+          <w:sz w:val="24"/>
+          <w:szCs w:val="24"/>
+          <w:lang w:val="el-GR"/>
+        </w:rPr>
+      </w:r>
+    </w:p>
+    <w:p>
+      <w:pPr>
+        <w:pStyle w:val="Normal"/>
+        <w:numPr>
+          <w:ilvl w:val="0"/>
+          <w:numId w:val="1"/>
+        </w:numPr>
+        <w:suppressAutoHyphens w:val="true"/>
+        <w:rPr>
+          <w:lang w:val="en-US"/>
+        </w:rPr>
+      </w:pPr>
+      <w:bookmarkStart w:id="2" w:name="__DdeLink__225_3813102609"/>
+      <w:r>
+        <w:rPr>
+          <w:b w:val="false"/>
+          <w:bCs w:val="false"/>
+          <w:i w:val="false"/>
+          <w:caps w:val="false"/>
+          <w:smallCaps w:val="false"/>
+          <w:color w:val="000000"/>
+          <w:spacing w:val="0"/>
+          <w:sz w:val="24"/>
+          <w:szCs w:val="24"/>
+          <w:lang w:val="en-US"/>
+        </w:rPr>
+        <w:t xml:space="preserve">UserHome: </w:t>
+      </w:r>
+      <w:r>
+        <w:rPr>
+          <w:b w:val="false"/>
+          <w:bCs w:val="false"/>
+          <w:i w:val="false"/>
+          <w:caps w:val="false"/>
+          <w:smallCaps w:val="false"/>
+          <w:color w:val="000000"/>
+          <w:spacing w:val="0"/>
+          <w:sz w:val="24"/>
+          <w:szCs w:val="24"/>
+          <w:lang w:val="el-GR"/>
+        </w:rPr>
+        <w:t xml:space="preserve">Η αρχική οθόνη χρήστη για εναλλαγή οθονών με τα </w:t>
+      </w:r>
+      <w:r>
+        <w:rPr>
+          <w:b w:val="false"/>
+          <w:bCs w:val="false"/>
+          <w:i w:val="false"/>
+          <w:caps w:val="false"/>
+          <w:smallCaps w:val="false"/>
+          <w:color w:val="000000"/>
+          <w:spacing w:val="0"/>
+          <w:sz w:val="24"/>
+          <w:szCs w:val="24"/>
+          <w:lang w:val="en-US"/>
+        </w:rPr>
+        <w:t xml:space="preserve">buttons </w:t>
+      </w:r>
+      <w:r>
+        <w:rPr>
+          <w:b w:val="false"/>
+          <w:bCs w:val="false"/>
+          <w:i w:val="false"/>
+          <w:caps w:val="false"/>
+          <w:smallCaps w:val="false"/>
+          <w:color w:val="000000"/>
+          <w:spacing w:val="0"/>
+          <w:sz w:val="24"/>
+          <w:szCs w:val="24"/>
+          <w:lang w:val="el-GR"/>
+        </w:rPr>
+        <w:t>της.</w:t>
+      </w:r>
+      <w:bookmarkEnd w:id="2"/>
+      <w:r>
+        <w:rPr>
+          <w:b w:val="false"/>
+          <w:bCs w:val="false"/>
+          <w:i w:val="false"/>
+          <w:caps w:val="false"/>
+          <w:smallCaps w:val="false"/>
+          <w:color w:val="000000"/>
+          <w:spacing w:val="0"/>
+          <w:sz w:val="24"/>
+          <w:szCs w:val="24"/>
+          <w:lang w:val="el-GR"/>
+        </w:rPr>
+        <w:t xml:space="preserve"> </w:t>
+      </w:r>
+    </w:p>
+    <w:p>
+      <w:pPr>
+        <w:pStyle w:val="Normal"/>
+        <w:numPr>
+          <w:ilvl w:val="0"/>
+          <w:numId w:val="0"/>
+        </w:numPr>
+        <w:suppressAutoHyphens w:val="true"/>
+        <w:ind w:left="720" w:hanging="0"/>
+        <w:rPr>
           <w:rFonts w:ascii="Times New Roman" w:hAnsi="Times New Roman"/>
-          <w:lang w:val="el-GR"/>
-        </w:rPr>
-        <w:t xml:space="preserve">για υπολογισμό και </w:t>
-      </w:r>
-      <w:r>
-        <w:rPr>
-          <w:rStyle w:val="SourceText"/>
-          <w:rFonts w:ascii="Times New Roman" w:hAnsi="Times New Roman"/>
-          <w:lang w:val="en-US"/>
-        </w:rPr>
-        <w:t xml:space="preserve">Label </w:t>
-      </w:r>
-      <w:r>
-        <w:rPr>
-          <w:rStyle w:val="SourceText"/>
-          <w:rFonts w:ascii="Times New Roman" w:hAnsi="Times New Roman"/>
-          <w:lang w:val="el-GR"/>
-        </w:rPr>
-        <w:t>για αποτέλεσμα</w:t>
-      </w:r>
-    </w:p>
-    <w:p>
-      <w:pPr>
-        <w:pStyle w:val="Normal"/>
-        <w:numPr>
-          <w:ilvl w:val="0"/>
-          <w:numId w:val="0"/>
-        </w:numPr>
-        <w:suppressAutoHyphens w:val="true"/>
-        <w:ind w:left="720" w:hanging="0"/>
-        <w:rPr/>
-      </w:pPr>
-      <w:r>
-        <w:rPr>
-          <w:lang w:val="en-US"/>
-        </w:rPr>
-        <w:t xml:space="preserve">Methods(): </w:t>
-      </w:r>
-    </w:p>
-    <w:p>
-      <w:pPr>
-        <w:pStyle w:val="Normal"/>
-        <w:numPr>
-          <w:ilvl w:val="0"/>
-          <w:numId w:val="0"/>
-        </w:numPr>
-        <w:suppressAutoHyphens w:val="true"/>
-        <w:ind w:left="720" w:hanging="0"/>
-        <w:rPr/>
-      </w:pPr>
-      <w:r>
-        <w:rPr>
-          <w:rFonts w:ascii="Times New Roman" w:hAnsi="Times New Roman"/>
-          <w:b w:val="false"/>
-          <w:bCs w:val="false"/>
-          <w:color w:val="000000"/>
-          <w:sz w:val="24"/>
-          <w:szCs w:val="24"/>
-          <w:lang w:val="en-US"/>
-        </w:rPr>
-        <w:t xml:space="preserve"> </w:t>
-      </w:r>
-      <w:r>
-        <w:rPr>
-          <w:rFonts w:ascii="Times New Roman" w:hAnsi="Times New Roman"/>
-          <w:b w:val="false"/>
-          <w:bCs w:val="false"/>
-          <w:color w:val="000000"/>
-          <w:sz w:val="24"/>
-          <w:szCs w:val="24"/>
-          <w:lang w:val="en-US"/>
-        </w:rPr>
-        <w:t xml:space="preserve">- </w:t>
-      </w:r>
-      <w:r>
-        <w:rPr>
-          <w:rFonts w:ascii="Times New Roman" w:hAnsi="Times New Roman"/>
-          <w:b w:val="false"/>
-          <w:bCs w:val="false"/>
-          <w:color w:val="000000"/>
-          <w:sz w:val="24"/>
-          <w:szCs w:val="24"/>
-          <w:lang w:val="en-US"/>
-        </w:rPr>
-        <w:t>GetData</w:t>
-      </w:r>
-      <w:r>
-        <w:rPr>
-          <w:rStyle w:val="SourceText"/>
-          <w:rFonts w:ascii="Times New Roman" w:hAnsi="Times New Roman"/>
-          <w:b w:val="false"/>
-          <w:bCs w:val="false"/>
-          <w:color w:val="000000"/>
-          <w:sz w:val="24"/>
-          <w:szCs w:val="24"/>
-          <w:lang w:val="en-US"/>
-        </w:rPr>
-        <w:t>()</w:t>
-      </w:r>
-      <w:r>
-        <w:rPr>
-          <w:rFonts w:ascii="Times New Roman" w:hAnsi="Times New Roman"/>
-          <w:b w:val="false"/>
-          <w:bCs w:val="false"/>
-          <w:color w:val="000000"/>
-          <w:sz w:val="24"/>
-          <w:szCs w:val="24"/>
-          <w:lang w:val="en-US"/>
-        </w:rPr>
-        <w:t>:</w:t>
-      </w:r>
-      <w:r>
-        <w:rPr>
-          <w:rFonts w:ascii="Times New Roman" w:hAnsi="Times New Roman"/>
-          <w:b w:val="false"/>
-          <w:bCs w:val="false"/>
-          <w:color w:val="000000"/>
-          <w:sz w:val="24"/>
-          <w:szCs w:val="24"/>
-          <w:lang w:val="el-GR"/>
-        </w:rPr>
-        <w:t xml:space="preserve"> </w:t>
-      </w:r>
-      <w:r>
-        <w:rPr>
-          <w:rFonts w:ascii="Times New Roman" w:hAnsi="Times New Roman"/>
-          <w:b w:val="false"/>
-          <w:bCs w:val="false"/>
-          <w:color w:val="000000"/>
-          <w:sz w:val="24"/>
-          <w:szCs w:val="24"/>
-          <w:lang w:val="en-US"/>
-        </w:rPr>
-        <w:t>Φ</w:t>
-      </w:r>
-      <w:r>
-        <w:rPr>
-          <w:rFonts w:ascii="Times New Roman" w:hAnsi="Times New Roman"/>
-          <w:b w:val="false"/>
-          <w:bCs w:val="false"/>
-          <w:color w:val="000000"/>
-          <w:sz w:val="24"/>
-          <w:szCs w:val="24"/>
-          <w:lang w:val="el-GR"/>
-        </w:rPr>
-        <w:t>έρνει απο την βάση τα δεδομένα</w:t>
-      </w:r>
-      <w:r>
-        <w:rPr>
-          <w:rFonts w:ascii="Times New Roman" w:hAnsi="Times New Roman"/>
-          <w:b w:val="false"/>
-          <w:bCs w:val="false"/>
-          <w:i w:val="false"/>
-          <w:caps w:val="false"/>
-          <w:smallCaps w:val="false"/>
-          <w:color w:val="000000"/>
-          <w:spacing w:val="0"/>
-          <w:sz w:val="24"/>
-          <w:szCs w:val="24"/>
-          <w:lang w:val="el-GR"/>
-        </w:rPr>
-        <w:t xml:space="preserve"> </w:t>
-      </w:r>
-    </w:p>
-    <w:p>
-      <w:pPr>
-        <w:pStyle w:val="Normal"/>
-        <w:numPr>
-          <w:ilvl w:val="0"/>
-          <w:numId w:val="0"/>
-        </w:numPr>
-        <w:suppressAutoHyphens w:val="true"/>
-        <w:ind w:left="720" w:hanging="0"/>
-        <w:rPr/>
-      </w:pPr>
-      <w:r>
-        <w:rPr>
-          <w:rFonts w:ascii="Times New Roman" w:hAnsi="Times New Roman"/>
-          <w:b w:val="false"/>
-          <w:bCs w:val="false"/>
-          <w:i w:val="false"/>
-          <w:caps w:val="false"/>
-          <w:smallCaps w:val="false"/>
-          <w:color w:val="000000"/>
-          <w:spacing w:val="0"/>
-          <w:sz w:val="24"/>
-          <w:szCs w:val="24"/>
-        </w:rPr>
-        <w:t xml:space="preserve"> </w:t>
-      </w:r>
-      <w:r>
-        <w:rPr>
-          <w:rFonts w:ascii="Times New Roman" w:hAnsi="Times New Roman"/>
-          <w:b w:val="false"/>
-          <w:bCs w:val="false"/>
-          <w:i w:val="false"/>
-          <w:caps w:val="false"/>
-          <w:smallCaps w:val="false"/>
-          <w:color w:val="000000"/>
-          <w:spacing w:val="0"/>
-          <w:sz w:val="24"/>
-          <w:szCs w:val="24"/>
-        </w:rPr>
-        <w:t xml:space="preserve">- </w:t>
-      </w:r>
-      <w:r>
-        <w:rPr>
-          <w:rFonts w:ascii="Times New Roman" w:hAnsi="Times New Roman"/>
-          <w:b w:val="false"/>
-          <w:bCs w:val="false"/>
-          <w:i w:val="false"/>
-          <w:caps w:val="false"/>
-          <w:smallCaps w:val="false"/>
-          <w:color w:val="000000"/>
-          <w:spacing w:val="0"/>
-          <w:sz w:val="24"/>
-          <w:szCs w:val="24"/>
-          <w:lang w:val="en-US"/>
-        </w:rPr>
-        <w:t>Calculate_incomes</w:t>
-      </w:r>
-      <w:r>
-        <w:rPr>
-          <w:rStyle w:val="SourceText"/>
-          <w:rFonts w:ascii="Times New Roman" w:hAnsi="Times New Roman"/>
-          <w:b w:val="false"/>
-          <w:bCs w:val="false"/>
-          <w:i w:val="false"/>
-          <w:caps w:val="false"/>
-          <w:smallCaps w:val="false"/>
-          <w:color w:val="000000"/>
-          <w:spacing w:val="0"/>
-          <w:sz w:val="24"/>
-          <w:szCs w:val="24"/>
-          <w:lang w:val="en-US"/>
-        </w:rPr>
-        <w:t>()</w:t>
-      </w:r>
-      <w:r>
-        <w:rPr>
-          <w:rFonts w:ascii="Times New Roman" w:hAnsi="Times New Roman"/>
-          <w:b w:val="false"/>
-          <w:bCs w:val="false"/>
-          <w:i w:val="false"/>
-          <w:caps w:val="false"/>
-          <w:smallCaps w:val="false"/>
-          <w:color w:val="000000"/>
-          <w:spacing w:val="0"/>
-          <w:sz w:val="24"/>
-          <w:szCs w:val="24"/>
-          <w:lang w:val="en-US"/>
-        </w:rPr>
-        <w:t xml:space="preserve">: </w:t>
-      </w:r>
-      <w:r>
-        <w:rPr>
-          <w:rFonts w:ascii="Times New Roman" w:hAnsi="Times New Roman"/>
-          <w:b w:val="false"/>
-          <w:bCs w:val="false"/>
-          <w:i w:val="false"/>
-          <w:caps w:val="false"/>
-          <w:smallCaps w:val="false"/>
-          <w:color w:val="000000"/>
-          <w:spacing w:val="0"/>
-          <w:sz w:val="24"/>
-          <w:szCs w:val="24"/>
-          <w:lang w:val="el-GR"/>
-        </w:rPr>
-        <w:t>Υπολογίζει τα συνολικά έσοδα</w:t>
-      </w:r>
-    </w:p>
-    <w:p>
-      <w:pPr>
-        <w:pStyle w:val="Normal"/>
-        <w:numPr>
-          <w:ilvl w:val="0"/>
-          <w:numId w:val="0"/>
-        </w:numPr>
-        <w:suppressAutoHyphens w:val="true"/>
-        <w:ind w:left="720" w:hanging="0"/>
-        <w:rPr>
-          <w:rStyle w:val="SourceText"/>
-          <w:rFonts w:ascii="Times New Roman" w:hAnsi="Times New Roman"/>
-          <w:b w:val="false"/>
-          <w:b w:val="false"/>
-          <w:bCs w:val="false"/>
-          <w:color w:val="000000"/>
-          <w:sz w:val="24"/>
-          <w:szCs w:val="24"/>
-          <w:lang w:val="en-US"/>
-        </w:rPr>
-      </w:pPr>
-      <w:r>
-        <w:rPr/>
+          <w:b w:val="false"/>
+          <w:b w:val="false"/>
+          <w:bCs w:val="false"/>
+          <w:i w:val="false"/>
+          <w:i w:val="false"/>
+          <w:caps w:val="false"/>
+          <w:smallCaps w:val="false"/>
+          <w:color w:val="000000"/>
+          <w:spacing w:val="0"/>
+          <w:sz w:val="24"/>
+          <w:szCs w:val="24"/>
+          <w:lang w:val="el-GR"/>
+        </w:rPr>
+      </w:pPr>
+      <w:r>
+        <w:rPr>
+          <w:b w:val="false"/>
+          <w:bCs w:val="false"/>
+          <w:i w:val="false"/>
+          <w:caps w:val="false"/>
+          <w:smallCaps w:val="false"/>
+          <w:color w:val="000000"/>
+          <w:spacing w:val="0"/>
+          <w:sz w:val="24"/>
+          <w:szCs w:val="24"/>
+          <w:lang w:val="el-GR"/>
+        </w:rPr>
       </w:r>
     </w:p>
     <w:p>
@@ -5083,1112 +5873,12 @@
           <w:numId w:val="1"/>
         </w:numPr>
         <w:suppressAutoHyphens w:val="true"/>
-        <w:rPr/>
-      </w:pPr>
-      <w:r>
-        <w:rPr>
-          <w:lang w:val="en-US"/>
-        </w:rPr>
-        <w:t>EditHours</w:t>
-      </w:r>
-      <w:r>
-        <w:rPr/>
-        <w:t>: Κλάση για την αλλαγή ωραρίου παρκινγκ. Ο διαχειριστής επιλέγει πάρκινγκ και το ωράριο λειτουργίας του.</w:t>
-      </w:r>
-    </w:p>
-    <w:p>
-      <w:pPr>
-        <w:pStyle w:val="Normal"/>
-        <w:numPr>
-          <w:ilvl w:val="0"/>
-          <w:numId w:val="0"/>
-        </w:numPr>
-        <w:suppressAutoHyphens w:val="true"/>
-        <w:ind w:left="720" w:hanging="0"/>
-        <w:rPr>
-          <w:lang w:val="en-US"/>
-        </w:rPr>
-      </w:pPr>
-      <w:r>
-        <w:rPr>
-          <w:lang w:val="en-US"/>
-        </w:rPr>
-        <w:t>Attributes:</w:t>
-      </w:r>
-    </w:p>
-    <w:p>
-      <w:pPr>
-        <w:pStyle w:val="Normal"/>
-        <w:numPr>
-          <w:ilvl w:val="0"/>
-          <w:numId w:val="0"/>
-        </w:numPr>
-        <w:suppressAutoHyphens w:val="true"/>
-        <w:ind w:left="720" w:hanging="0"/>
-        <w:rPr>
-          <w:lang w:val="en-US"/>
-        </w:rPr>
-      </w:pPr>
-      <w:r>
-        <w:rPr>
-          <w:lang w:val="en-US"/>
-        </w:rPr>
-        <w:t xml:space="preserve"> </w:t>
-      </w:r>
-      <w:r>
-        <w:rPr>
-          <w:lang w:val="en-US"/>
-        </w:rPr>
-        <w:t xml:space="preserve">- </w:t>
-      </w:r>
-      <w:r>
-        <w:rPr>
-          <w:rStyle w:val="SourceText"/>
-          <w:rFonts w:ascii="Times New Roman" w:hAnsi="Times New Roman"/>
-          <w:lang w:val="en-US"/>
-        </w:rPr>
-        <w:t xml:space="preserve">Spinners </w:t>
-      </w:r>
-      <w:r>
-        <w:rPr>
-          <w:rStyle w:val="SourceText"/>
-          <w:rFonts w:ascii="Times New Roman" w:hAnsi="Times New Roman"/>
-          <w:lang w:val="el-GR"/>
-        </w:rPr>
-        <w:t xml:space="preserve">για επιλογη </w:t>
-      </w:r>
-      <w:r>
-        <w:rPr>
-          <w:rStyle w:val="SourceText"/>
-          <w:rFonts w:ascii="Times New Roman" w:hAnsi="Times New Roman"/>
-          <w:lang w:val="en-US"/>
-        </w:rPr>
-        <w:t xml:space="preserve">Parking </w:t>
-      </w:r>
-      <w:r>
-        <w:rPr>
-          <w:rStyle w:val="SourceText"/>
-          <w:rFonts w:ascii="Times New Roman" w:hAnsi="Times New Roman"/>
-          <w:lang w:val="el-GR"/>
-        </w:rPr>
-        <w:t>και ώρας</w:t>
-      </w:r>
-      <w:r>
-        <w:rPr>
-          <w:lang w:val="en-US"/>
-        </w:rPr>
-        <w:br/>
-        <w:t xml:space="preserve"> - </w:t>
-      </w:r>
-      <w:r>
-        <w:rPr>
-          <w:lang w:val="el-GR"/>
-        </w:rPr>
-        <w:t xml:space="preserve"> </w:t>
-      </w:r>
-      <w:r>
-        <w:rPr>
-          <w:rStyle w:val="SourceText"/>
-          <w:rFonts w:ascii="Times New Roman" w:hAnsi="Times New Roman"/>
-          <w:lang w:val="en-US"/>
-        </w:rPr>
-        <w:t xml:space="preserve">Button </w:t>
-      </w:r>
-      <w:r>
-        <w:rPr>
-          <w:rStyle w:val="SourceText"/>
-          <w:rFonts w:ascii="Times New Roman" w:hAnsi="Times New Roman"/>
-          <w:lang w:val="el-GR"/>
-        </w:rPr>
-        <w:t xml:space="preserve">για αποθήκευση και </w:t>
-      </w:r>
-      <w:r>
-        <w:rPr>
-          <w:rStyle w:val="SourceText"/>
-          <w:rFonts w:ascii="Times New Roman" w:hAnsi="Times New Roman"/>
-          <w:lang w:val="en-US"/>
-        </w:rPr>
-        <w:t xml:space="preserve">Label </w:t>
-      </w:r>
-      <w:r>
-        <w:rPr>
-          <w:rStyle w:val="SourceText"/>
-          <w:rFonts w:ascii="Times New Roman" w:hAnsi="Times New Roman"/>
-          <w:lang w:val="el-GR"/>
-        </w:rPr>
-        <w:t>για αποτέλεσμα</w:t>
-      </w:r>
-    </w:p>
-    <w:p>
-      <w:pPr>
-        <w:pStyle w:val="Normal"/>
-        <w:numPr>
-          <w:ilvl w:val="0"/>
-          <w:numId w:val="0"/>
-        </w:numPr>
-        <w:suppressAutoHyphens w:val="true"/>
-        <w:ind w:left="720" w:hanging="0"/>
-        <w:rPr/>
-      </w:pPr>
-      <w:r>
-        <w:rPr>
-          <w:lang w:val="en-US"/>
-        </w:rPr>
-        <w:t xml:space="preserve">Methods(): </w:t>
-      </w:r>
-    </w:p>
-    <w:p>
-      <w:pPr>
-        <w:pStyle w:val="Normal"/>
-        <w:numPr>
-          <w:ilvl w:val="0"/>
-          <w:numId w:val="0"/>
-        </w:numPr>
-        <w:suppressAutoHyphens w:val="true"/>
-        <w:ind w:left="720" w:hanging="0"/>
-        <w:rPr/>
-      </w:pPr>
-      <w:r>
-        <w:rPr>
-          <w:rFonts w:ascii="Times New Roman" w:hAnsi="Times New Roman"/>
-          <w:b w:val="false"/>
-          <w:bCs w:val="false"/>
-          <w:color w:val="000000"/>
-          <w:sz w:val="24"/>
-          <w:szCs w:val="24"/>
-          <w:lang w:val="en-US"/>
-        </w:rPr>
-        <w:t xml:space="preserve"> </w:t>
-      </w:r>
-      <w:r>
-        <w:rPr>
-          <w:rFonts w:ascii="Times New Roman" w:hAnsi="Times New Roman"/>
-          <w:b w:val="false"/>
-          <w:bCs w:val="false"/>
-          <w:color w:val="000000"/>
-          <w:sz w:val="24"/>
-          <w:szCs w:val="24"/>
-          <w:lang w:val="en-US"/>
-        </w:rPr>
-        <w:t xml:space="preserve">- </w:t>
-      </w:r>
-      <w:r>
-        <w:rPr>
-          <w:rFonts w:ascii="Times New Roman" w:hAnsi="Times New Roman"/>
-          <w:b w:val="false"/>
-          <w:bCs w:val="false"/>
-          <w:color w:val="000000"/>
-          <w:sz w:val="24"/>
-          <w:szCs w:val="24"/>
-          <w:lang w:val="el-GR"/>
-        </w:rPr>
-        <w:t>Get</w:t>
-      </w:r>
-      <w:r>
-        <w:rPr>
-          <w:rFonts w:ascii="Times New Roman" w:hAnsi="Times New Roman"/>
-          <w:b w:val="false"/>
-          <w:bCs w:val="false"/>
-          <w:color w:val="000000"/>
-          <w:sz w:val="24"/>
-          <w:szCs w:val="24"/>
-          <w:lang w:val="el-GR"/>
-        </w:rPr>
-        <w:t>Η</w:t>
-      </w:r>
-      <w:r>
-        <w:rPr>
-          <w:rFonts w:ascii="Times New Roman" w:hAnsi="Times New Roman"/>
-          <w:b w:val="false"/>
-          <w:bCs w:val="false"/>
-          <w:color w:val="000000"/>
-          <w:sz w:val="24"/>
-          <w:szCs w:val="24"/>
-          <w:lang w:val="en-US"/>
-        </w:rPr>
-        <w:t>ours</w:t>
-      </w:r>
-      <w:r>
-        <w:rPr>
-          <w:rStyle w:val="SourceText"/>
-          <w:rFonts w:ascii="Times New Roman" w:hAnsi="Times New Roman"/>
-          <w:b w:val="false"/>
-          <w:bCs w:val="false"/>
-          <w:color w:val="000000"/>
-          <w:sz w:val="24"/>
-          <w:szCs w:val="24"/>
-          <w:lang w:val="en-US"/>
-        </w:rPr>
-        <w:t>()</w:t>
-      </w:r>
-      <w:r>
-        <w:rPr>
-          <w:rFonts w:ascii="Times New Roman" w:hAnsi="Times New Roman"/>
-          <w:b w:val="false"/>
-          <w:bCs w:val="false"/>
-          <w:color w:val="000000"/>
-          <w:sz w:val="24"/>
-          <w:szCs w:val="24"/>
-          <w:lang w:val="en-US"/>
-        </w:rPr>
-        <w:t>:</w:t>
-      </w:r>
-      <w:r>
-        <w:rPr>
-          <w:rFonts w:ascii="Times New Roman" w:hAnsi="Times New Roman"/>
-          <w:b w:val="false"/>
-          <w:bCs w:val="false"/>
-          <w:color w:val="000000"/>
-          <w:sz w:val="24"/>
-          <w:szCs w:val="24"/>
-          <w:lang w:val="el-GR"/>
-        </w:rPr>
-        <w:t xml:space="preserve"> </w:t>
-      </w:r>
-      <w:r>
-        <w:rPr>
-          <w:rFonts w:ascii="Times New Roman" w:hAnsi="Times New Roman"/>
-          <w:b w:val="false"/>
-          <w:bCs w:val="false"/>
-          <w:color w:val="000000"/>
-          <w:sz w:val="24"/>
-          <w:szCs w:val="24"/>
-          <w:lang w:val="en-US"/>
-        </w:rPr>
-        <w:t>Φ</w:t>
-      </w:r>
-      <w:r>
-        <w:rPr>
-          <w:rFonts w:ascii="Times New Roman" w:hAnsi="Times New Roman"/>
-          <w:b w:val="false"/>
-          <w:bCs w:val="false"/>
-          <w:color w:val="000000"/>
-          <w:sz w:val="24"/>
-          <w:szCs w:val="24"/>
-          <w:lang w:val="el-GR"/>
-        </w:rPr>
-        <w:t>έρνει απο την βάση τα δεδομένα</w:t>
-      </w:r>
-      <w:r>
-        <w:rPr>
-          <w:rFonts w:ascii="Times New Roman" w:hAnsi="Times New Roman"/>
-          <w:b w:val="false"/>
-          <w:bCs w:val="false"/>
-          <w:i w:val="false"/>
-          <w:caps w:val="false"/>
-          <w:smallCaps w:val="false"/>
-          <w:color w:val="000000"/>
-          <w:spacing w:val="0"/>
-          <w:sz w:val="24"/>
-          <w:szCs w:val="24"/>
-          <w:lang w:val="el-GR"/>
-        </w:rPr>
-        <w:t xml:space="preserve"> </w:t>
-      </w:r>
-    </w:p>
-    <w:p>
-      <w:pPr>
-        <w:pStyle w:val="Normal"/>
-        <w:numPr>
-          <w:ilvl w:val="0"/>
-          <w:numId w:val="0"/>
-        </w:numPr>
-        <w:suppressAutoHyphens w:val="true"/>
-        <w:ind w:left="720" w:hanging="0"/>
-        <w:rPr/>
-      </w:pPr>
-      <w:r>
-        <w:rPr>
-          <w:rFonts w:ascii="Times New Roman" w:hAnsi="Times New Roman"/>
-          <w:b w:val="false"/>
-          <w:bCs w:val="false"/>
-          <w:i w:val="false"/>
-          <w:caps w:val="false"/>
-          <w:smallCaps w:val="false"/>
-          <w:color w:val="000000"/>
-          <w:spacing w:val="0"/>
-          <w:sz w:val="24"/>
-          <w:szCs w:val="24"/>
-        </w:rPr>
-        <w:t xml:space="preserve"> </w:t>
-      </w:r>
-      <w:r>
-        <w:rPr>
-          <w:rFonts w:ascii="Times New Roman" w:hAnsi="Times New Roman"/>
-          <w:b w:val="false"/>
-          <w:bCs w:val="false"/>
-          <w:i w:val="false"/>
-          <w:caps w:val="false"/>
-          <w:smallCaps w:val="false"/>
-          <w:color w:val="000000"/>
-          <w:spacing w:val="0"/>
-          <w:sz w:val="24"/>
-          <w:szCs w:val="24"/>
-        </w:rPr>
-        <w:t xml:space="preserve">- </w:t>
-      </w:r>
-      <w:r>
-        <w:rPr>
-          <w:rFonts w:ascii="Times New Roman" w:hAnsi="Times New Roman"/>
-          <w:b w:val="false"/>
-          <w:bCs w:val="false"/>
-          <w:i w:val="false"/>
-          <w:caps w:val="false"/>
-          <w:smallCaps w:val="false"/>
-          <w:color w:val="000000"/>
-          <w:spacing w:val="0"/>
-          <w:sz w:val="24"/>
-          <w:szCs w:val="24"/>
-          <w:lang w:val="en-US"/>
-        </w:rPr>
-        <w:t>SaveHours</w:t>
-      </w:r>
-      <w:r>
-        <w:rPr>
-          <w:rStyle w:val="SourceText"/>
-          <w:rFonts w:ascii="Times New Roman" w:hAnsi="Times New Roman"/>
-          <w:b w:val="false"/>
-          <w:bCs w:val="false"/>
-          <w:i w:val="false"/>
-          <w:caps w:val="false"/>
-          <w:smallCaps w:val="false"/>
-          <w:color w:val="000000"/>
-          <w:spacing w:val="0"/>
-          <w:sz w:val="24"/>
-          <w:szCs w:val="24"/>
-          <w:lang w:val="en-US"/>
-        </w:rPr>
-        <w:t>()</w:t>
-      </w:r>
-      <w:r>
-        <w:rPr>
-          <w:rFonts w:ascii="Times New Roman" w:hAnsi="Times New Roman"/>
-          <w:b w:val="false"/>
-          <w:bCs w:val="false"/>
-          <w:i w:val="false"/>
-          <w:caps w:val="false"/>
-          <w:smallCaps w:val="false"/>
-          <w:color w:val="000000"/>
-          <w:spacing w:val="0"/>
-          <w:sz w:val="24"/>
-          <w:szCs w:val="24"/>
-          <w:lang w:val="en-US"/>
-        </w:rPr>
-        <w:t xml:space="preserve">: </w:t>
-      </w:r>
-      <w:r>
-        <w:rPr>
-          <w:rFonts w:ascii="Times New Roman" w:hAnsi="Times New Roman"/>
-          <w:b w:val="false"/>
-          <w:bCs w:val="false"/>
-          <w:i w:val="false"/>
-          <w:caps w:val="false"/>
-          <w:smallCaps w:val="false"/>
-          <w:color w:val="000000"/>
-          <w:spacing w:val="0"/>
-          <w:sz w:val="24"/>
-          <w:szCs w:val="24"/>
-          <w:lang w:val="el-GR"/>
-        </w:rPr>
-        <w:t>Αποθηκεύει στη βάση το νέο ωράριο</w:t>
-      </w:r>
-    </w:p>
-    <w:p>
-      <w:pPr>
-        <w:pStyle w:val="Normal"/>
-        <w:numPr>
-          <w:ilvl w:val="0"/>
-          <w:numId w:val="1"/>
-        </w:numPr>
-        <w:suppressAutoHyphens w:val="true"/>
-        <w:rPr/>
-      </w:pPr>
-      <w:r>
-        <w:rPr>
-          <w:lang w:val="en-US"/>
-        </w:rPr>
-        <w:t>Rental</w:t>
-      </w:r>
-      <w:r>
-        <w:rPr/>
-        <w:t xml:space="preserve">: Κλάση που είναι αντικείμενο της κλάσης </w:t>
-      </w:r>
-      <w:r>
-        <w:rPr>
-          <w:lang w:val="en-US"/>
-        </w:rPr>
-        <w:t>RentSpotForm</w:t>
-      </w:r>
-      <w:r>
-        <w:rPr/>
-        <w:t xml:space="preserve"> και αποθηκεύεται στην Βάση Δεδομένων. Περιέχει </w:t>
-      </w:r>
-      <w:r>
-        <w:rPr>
-          <w:lang w:val="en-US"/>
-        </w:rPr>
-        <w:t>id</w:t>
-      </w:r>
-      <w:r>
-        <w:rPr/>
-        <w:t>, την θέση που έχει γίνει κράτηση καθώς και την χρονική διάρκεια της.</w:t>
-      </w:r>
-    </w:p>
-    <w:p>
-      <w:pPr>
-        <w:pStyle w:val="Normal"/>
-        <w:numPr>
-          <w:ilvl w:val="0"/>
-          <w:numId w:val="0"/>
-        </w:numPr>
-        <w:suppressAutoHyphens w:val="true"/>
-        <w:ind w:left="720" w:hanging="0"/>
-        <w:rPr/>
-      </w:pPr>
-      <w:r>
-        <w:rPr/>
-      </w:r>
-    </w:p>
-    <w:p>
-      <w:pPr>
-        <w:pStyle w:val="Normal"/>
-        <w:numPr>
-          <w:ilvl w:val="0"/>
-          <w:numId w:val="1"/>
-        </w:numPr>
-        <w:suppressAutoHyphens w:val="true"/>
-        <w:rPr/>
-      </w:pPr>
-      <w:r>
-        <w:rPr/>
-        <w:t>Technical Support: Κλάση που σχετίζεται με την υποστήριξη του user από τον admin μέσω συνομιλίας τους και τα μηνύματα αποθηκεύονται στην Βάση Δεδομένων.</w:t>
-      </w:r>
-    </w:p>
-    <w:p>
-      <w:pPr>
-        <w:pStyle w:val="Normal"/>
-        <w:numPr>
-          <w:ilvl w:val="0"/>
-          <w:numId w:val="0"/>
-        </w:numPr>
-        <w:suppressAutoHyphens w:val="true"/>
-        <w:ind w:left="720" w:hanging="0"/>
-        <w:rPr>
-          <w:lang w:val="en-US"/>
-        </w:rPr>
-      </w:pPr>
-      <w:r>
-        <w:rPr>
-          <w:lang w:val="en-US"/>
-        </w:rPr>
-        <w:t>Attributes:</w:t>
-      </w:r>
-    </w:p>
-    <w:p>
-      <w:pPr>
-        <w:pStyle w:val="Normal"/>
-        <w:numPr>
-          <w:ilvl w:val="0"/>
-          <w:numId w:val="0"/>
-        </w:numPr>
-        <w:suppressAutoHyphens w:val="true"/>
-        <w:ind w:left="720" w:hanging="0"/>
-        <w:rPr>
-          <w:lang w:val="en-US"/>
-        </w:rPr>
-      </w:pPr>
-      <w:r>
-        <w:rPr>
-          <w:lang w:val="en-US"/>
-        </w:rPr>
-        <w:t xml:space="preserve"> </w:t>
-      </w:r>
-      <w:r>
-        <w:rPr>
-          <w:lang w:val="en-US"/>
-        </w:rPr>
-        <w:t xml:space="preserve">- </w:t>
-      </w:r>
-      <w:r>
-        <w:rPr>
-          <w:rStyle w:val="SourceText"/>
-          <w:rFonts w:ascii="Times New Roman" w:hAnsi="Times New Roman"/>
-          <w:lang w:val="en-US"/>
-        </w:rPr>
-        <w:t xml:space="preserve">chat_area, chat_box, message_input </w:t>
-      </w:r>
-      <w:r>
-        <w:rPr>
-          <w:rStyle w:val="SourceText"/>
-          <w:rFonts w:ascii="Times New Roman" w:hAnsi="Times New Roman"/>
-          <w:lang w:val="el-GR"/>
-        </w:rPr>
-        <w:t xml:space="preserve">για δημιουργία του </w:t>
-      </w:r>
-      <w:r>
-        <w:rPr>
-          <w:rStyle w:val="SourceText"/>
-          <w:rFonts w:ascii="Times New Roman" w:hAnsi="Times New Roman"/>
-          <w:lang w:val="en-US"/>
-        </w:rPr>
-        <w:t xml:space="preserve">chat </w:t>
-      </w:r>
-      <w:r>
-        <w:rPr>
-          <w:rStyle w:val="SourceText"/>
-          <w:rFonts w:ascii="Times New Roman" w:hAnsi="Times New Roman"/>
-          <w:lang w:val="el-GR"/>
-        </w:rPr>
-        <w:t>και εγγραφή μηνυμάτων</w:t>
-      </w:r>
-      <w:r>
-        <w:rPr>
-          <w:lang w:val="en-US"/>
-        </w:rPr>
-        <w:br/>
-        <w:t xml:space="preserve"> - </w:t>
-      </w:r>
-      <w:r>
-        <w:rPr>
-          <w:lang w:val="el-GR"/>
-        </w:rPr>
-        <w:t xml:space="preserve"> </w:t>
-      </w:r>
-      <w:r>
-        <w:rPr>
-          <w:rStyle w:val="SourceText"/>
-          <w:rFonts w:ascii="Times New Roman" w:hAnsi="Times New Roman"/>
-          <w:lang w:val="en-US"/>
-        </w:rPr>
-        <w:t xml:space="preserve">Button </w:t>
-      </w:r>
-      <w:r>
-        <w:rPr>
-          <w:rStyle w:val="SourceText"/>
-          <w:rFonts w:ascii="Times New Roman" w:hAnsi="Times New Roman"/>
-          <w:lang w:val="el-GR"/>
-        </w:rPr>
-        <w:t>για α</w:t>
-      </w:r>
-      <w:r>
-        <w:rPr>
-          <w:rStyle w:val="SourceText"/>
-          <w:rFonts w:ascii="Times New Roman" w:hAnsi="Times New Roman"/>
-          <w:lang w:val="el-GR"/>
-        </w:rPr>
-        <w:t>ποστολή</w:t>
-      </w:r>
-    </w:p>
-    <w:p>
-      <w:pPr>
-        <w:pStyle w:val="Normal"/>
-        <w:numPr>
-          <w:ilvl w:val="0"/>
-          <w:numId w:val="0"/>
-        </w:numPr>
-        <w:suppressAutoHyphens w:val="true"/>
-        <w:ind w:left="720" w:hanging="0"/>
-        <w:rPr/>
-      </w:pPr>
-      <w:r>
-        <w:rPr>
-          <w:lang w:val="en-US"/>
-        </w:rPr>
-        <w:t xml:space="preserve">Methods(): </w:t>
-      </w:r>
-    </w:p>
-    <w:p>
-      <w:pPr>
-        <w:pStyle w:val="Normal"/>
-        <w:numPr>
-          <w:ilvl w:val="0"/>
-          <w:numId w:val="0"/>
-        </w:numPr>
-        <w:suppressAutoHyphens w:val="true"/>
-        <w:ind w:left="720" w:hanging="0"/>
-        <w:rPr/>
-      </w:pPr>
-      <w:r>
-        <w:rPr>
-          <w:rFonts w:ascii="Times New Roman" w:hAnsi="Times New Roman"/>
-          <w:b w:val="false"/>
-          <w:bCs w:val="false"/>
-          <w:color w:val="000000"/>
-          <w:sz w:val="24"/>
-          <w:szCs w:val="24"/>
-          <w:lang w:val="en-US"/>
-        </w:rPr>
-        <w:t xml:space="preserve"> </w:t>
-      </w:r>
-      <w:r>
-        <w:rPr>
-          <w:rFonts w:ascii="Times New Roman" w:hAnsi="Times New Roman"/>
-          <w:b w:val="false"/>
-          <w:bCs w:val="false"/>
-          <w:color w:val="000000"/>
-          <w:sz w:val="24"/>
-          <w:szCs w:val="24"/>
-          <w:lang w:val="en-US"/>
-        </w:rPr>
-        <w:t xml:space="preserve">- </w:t>
-      </w:r>
-      <w:r>
-        <w:rPr>
-          <w:rFonts w:ascii="Times New Roman" w:hAnsi="Times New Roman"/>
-          <w:b w:val="false"/>
-          <w:bCs w:val="false"/>
-          <w:color w:val="000000"/>
-          <w:sz w:val="24"/>
-          <w:szCs w:val="24"/>
-          <w:lang w:val="en-US"/>
-        </w:rPr>
-        <w:t>Load_messages</w:t>
-      </w:r>
-      <w:r>
-        <w:rPr>
-          <w:rStyle w:val="SourceText"/>
-          <w:rFonts w:ascii="Times New Roman" w:hAnsi="Times New Roman"/>
-          <w:b w:val="false"/>
-          <w:bCs w:val="false"/>
-          <w:color w:val="000000"/>
-          <w:sz w:val="24"/>
-          <w:szCs w:val="24"/>
-          <w:lang w:val="en-US"/>
-        </w:rPr>
-        <w:t>()</w:t>
-      </w:r>
-      <w:r>
-        <w:rPr>
-          <w:rFonts w:ascii="Times New Roman" w:hAnsi="Times New Roman"/>
-          <w:b w:val="false"/>
-          <w:bCs w:val="false"/>
-          <w:color w:val="000000"/>
-          <w:sz w:val="24"/>
-          <w:szCs w:val="24"/>
-          <w:lang w:val="en-US"/>
-        </w:rPr>
-        <w:t>:</w:t>
-      </w:r>
-      <w:r>
-        <w:rPr>
-          <w:rFonts w:ascii="Times New Roman" w:hAnsi="Times New Roman"/>
-          <w:b w:val="false"/>
-          <w:bCs w:val="false"/>
-          <w:color w:val="000000"/>
-          <w:sz w:val="24"/>
-          <w:szCs w:val="24"/>
-          <w:lang w:val="el-GR"/>
-        </w:rPr>
-        <w:t xml:space="preserve"> </w:t>
-      </w:r>
-      <w:r>
-        <w:rPr>
-          <w:rFonts w:ascii="Times New Roman" w:hAnsi="Times New Roman"/>
-          <w:b w:val="false"/>
-          <w:bCs w:val="false"/>
-          <w:color w:val="000000"/>
-          <w:sz w:val="24"/>
-          <w:szCs w:val="24"/>
-          <w:lang w:val="en-US"/>
-        </w:rPr>
-        <w:t>Φ</w:t>
-      </w:r>
-      <w:r>
-        <w:rPr>
-          <w:rFonts w:ascii="Times New Roman" w:hAnsi="Times New Roman"/>
-          <w:b w:val="false"/>
-          <w:bCs w:val="false"/>
-          <w:color w:val="000000"/>
-          <w:sz w:val="24"/>
-          <w:szCs w:val="24"/>
-          <w:lang w:val="el-GR"/>
-        </w:rPr>
-        <w:t>έρνει απο την βάση τα δεδομένα</w:t>
-      </w:r>
-      <w:r>
-        <w:rPr>
-          <w:rFonts w:ascii="Times New Roman" w:hAnsi="Times New Roman"/>
-          <w:b w:val="false"/>
-          <w:bCs w:val="false"/>
-          <w:i w:val="false"/>
-          <w:caps w:val="false"/>
-          <w:smallCaps w:val="false"/>
-          <w:color w:val="000000"/>
-          <w:spacing w:val="0"/>
-          <w:sz w:val="24"/>
-          <w:szCs w:val="24"/>
-          <w:lang w:val="el-GR"/>
-        </w:rPr>
-        <w:t xml:space="preserve"> </w:t>
-      </w:r>
-    </w:p>
-    <w:p>
-      <w:pPr>
-        <w:pStyle w:val="Normal"/>
-        <w:numPr>
-          <w:ilvl w:val="0"/>
-          <w:numId w:val="0"/>
-        </w:numPr>
-        <w:suppressAutoHyphens w:val="true"/>
-        <w:ind w:left="720" w:hanging="0"/>
-        <w:rPr/>
-      </w:pPr>
-      <w:r>
-        <w:rPr>
-          <w:rFonts w:ascii="Times New Roman" w:hAnsi="Times New Roman"/>
-          <w:b w:val="false"/>
-          <w:bCs w:val="false"/>
-          <w:i w:val="false"/>
-          <w:caps w:val="false"/>
-          <w:smallCaps w:val="false"/>
-          <w:color w:val="000000"/>
-          <w:spacing w:val="0"/>
-          <w:sz w:val="24"/>
-          <w:szCs w:val="24"/>
-        </w:rPr>
-        <w:t xml:space="preserve"> </w:t>
-      </w:r>
-      <w:r>
-        <w:rPr>
-          <w:rFonts w:ascii="Times New Roman" w:hAnsi="Times New Roman"/>
-          <w:b w:val="false"/>
-          <w:bCs w:val="false"/>
-          <w:i w:val="false"/>
-          <w:caps w:val="false"/>
-          <w:smallCaps w:val="false"/>
-          <w:color w:val="000000"/>
-          <w:spacing w:val="0"/>
-          <w:sz w:val="24"/>
-          <w:szCs w:val="24"/>
-        </w:rPr>
-        <w:t xml:space="preserve">- </w:t>
-      </w:r>
-      <w:r>
-        <w:rPr>
-          <w:rFonts w:ascii="Times New Roman" w:hAnsi="Times New Roman"/>
-          <w:b w:val="false"/>
-          <w:bCs w:val="false"/>
-          <w:i w:val="false"/>
-          <w:caps w:val="false"/>
-          <w:smallCaps w:val="false"/>
-          <w:color w:val="000000"/>
-          <w:spacing w:val="0"/>
-          <w:sz w:val="24"/>
-          <w:szCs w:val="24"/>
-          <w:lang w:val="en-US"/>
-        </w:rPr>
-        <w:t>Save_support_message</w:t>
-      </w:r>
-      <w:r>
-        <w:rPr>
-          <w:rStyle w:val="SourceText"/>
-          <w:rFonts w:ascii="Times New Roman" w:hAnsi="Times New Roman"/>
-          <w:b w:val="false"/>
-          <w:bCs w:val="false"/>
-          <w:i w:val="false"/>
-          <w:caps w:val="false"/>
-          <w:smallCaps w:val="false"/>
-          <w:color w:val="000000"/>
-          <w:spacing w:val="0"/>
-          <w:sz w:val="24"/>
-          <w:szCs w:val="24"/>
-          <w:lang w:val="en-US"/>
-        </w:rPr>
-        <w:t>()</w:t>
-      </w:r>
-      <w:r>
-        <w:rPr>
-          <w:rFonts w:ascii="Times New Roman" w:hAnsi="Times New Roman"/>
-          <w:b w:val="false"/>
-          <w:bCs w:val="false"/>
-          <w:i w:val="false"/>
-          <w:caps w:val="false"/>
-          <w:smallCaps w:val="false"/>
-          <w:color w:val="000000"/>
-          <w:spacing w:val="0"/>
-          <w:sz w:val="24"/>
-          <w:szCs w:val="24"/>
-          <w:lang w:val="en-US"/>
-        </w:rPr>
-        <w:t xml:space="preserve">: </w:t>
-      </w:r>
-      <w:r>
-        <w:rPr>
-          <w:rFonts w:ascii="Times New Roman" w:hAnsi="Times New Roman"/>
-          <w:b w:val="false"/>
-          <w:bCs w:val="false"/>
-          <w:i w:val="false"/>
-          <w:caps w:val="false"/>
-          <w:smallCaps w:val="false"/>
-          <w:color w:val="000000"/>
-          <w:spacing w:val="0"/>
-          <w:sz w:val="24"/>
-          <w:szCs w:val="24"/>
-          <w:lang w:val="el-GR"/>
-        </w:rPr>
-        <w:t>Αποθηκεύει στη βάση το μήνυμα</w:t>
-      </w:r>
-    </w:p>
-    <w:p>
-      <w:pPr>
-        <w:pStyle w:val="Normal"/>
-        <w:numPr>
-          <w:ilvl w:val="0"/>
-          <w:numId w:val="0"/>
-        </w:numPr>
-        <w:suppressAutoHyphens w:val="true"/>
-        <w:ind w:left="720" w:hanging="0"/>
-        <w:rPr/>
-      </w:pPr>
-      <w:r>
-        <w:rPr>
-          <w:rFonts w:ascii="Times New Roman" w:hAnsi="Times New Roman"/>
-          <w:b w:val="false"/>
-          <w:bCs w:val="false"/>
-          <w:i w:val="false"/>
-          <w:caps w:val="false"/>
-          <w:smallCaps w:val="false"/>
-          <w:color w:val="000000"/>
-          <w:spacing w:val="0"/>
-          <w:sz w:val="24"/>
-          <w:szCs w:val="24"/>
-          <w:lang w:val="el-GR"/>
-        </w:rPr>
-        <w:t xml:space="preserve"> </w:t>
-      </w:r>
-      <w:r>
-        <w:rPr>
-          <w:rFonts w:ascii="Times New Roman" w:hAnsi="Times New Roman"/>
-          <w:b w:val="false"/>
-          <w:bCs w:val="false"/>
-          <w:i w:val="false"/>
-          <w:caps w:val="false"/>
-          <w:smallCaps w:val="false"/>
-          <w:color w:val="000000"/>
-          <w:spacing w:val="0"/>
-          <w:sz w:val="24"/>
-          <w:szCs w:val="24"/>
-          <w:lang w:val="el-GR"/>
-        </w:rPr>
-        <w:t xml:space="preserve">- </w:t>
-      </w:r>
-      <w:r>
-        <w:rPr>
-          <w:rFonts w:ascii="Times New Roman" w:hAnsi="Times New Roman"/>
-          <w:b w:val="false"/>
-          <w:bCs w:val="false"/>
-          <w:i w:val="false"/>
-          <w:caps w:val="false"/>
-          <w:smallCaps w:val="false"/>
-          <w:color w:val="000000"/>
-          <w:spacing w:val="0"/>
-          <w:sz w:val="24"/>
-          <w:szCs w:val="24"/>
-          <w:lang w:val="en-US"/>
-        </w:rPr>
-        <w:t xml:space="preserve">Send_message(): </w:t>
-      </w:r>
-      <w:r>
-        <w:rPr>
-          <w:rFonts w:ascii="Times New Roman" w:hAnsi="Times New Roman"/>
-          <w:b w:val="false"/>
-          <w:bCs w:val="false"/>
-          <w:i w:val="false"/>
-          <w:caps w:val="false"/>
-          <w:smallCaps w:val="false"/>
-          <w:color w:val="000000"/>
-          <w:spacing w:val="0"/>
-          <w:sz w:val="24"/>
-          <w:szCs w:val="24"/>
-          <w:lang w:val="el-GR"/>
-        </w:rPr>
-        <w:t>Στέλνει το μήνυμα</w:t>
-      </w:r>
-    </w:p>
-    <w:p>
-      <w:pPr>
-        <w:pStyle w:val="Normal"/>
-        <w:numPr>
-          <w:ilvl w:val="0"/>
-          <w:numId w:val="0"/>
-        </w:numPr>
-        <w:suppressAutoHyphens w:val="true"/>
-        <w:ind w:left="720" w:hanging="0"/>
-        <w:rPr>
-          <w:rFonts w:ascii="Times New Roman" w:hAnsi="Times New Roman"/>
-          <w:b w:val="false"/>
-          <w:b w:val="false"/>
-          <w:bCs w:val="false"/>
-          <w:i w:val="false"/>
-          <w:caps w:val="false"/>
-          <w:smallCaps w:val="false"/>
-          <w:color w:val="000000"/>
-          <w:spacing w:val="0"/>
-          <w:sz w:val="24"/>
-          <w:szCs w:val="24"/>
-          <w:lang w:val="el-GR"/>
-        </w:rPr>
-      </w:pPr>
-      <w:r>
-        <w:rPr/>
-      </w:r>
-    </w:p>
-    <w:p>
-      <w:pPr>
-        <w:pStyle w:val="Normal"/>
-        <w:numPr>
-          <w:ilvl w:val="0"/>
-          <w:numId w:val="1"/>
-        </w:numPr>
-        <w:suppressAutoHyphens w:val="true"/>
-        <w:rPr>
-          <w:lang w:val="en-US"/>
-        </w:rPr>
-      </w:pPr>
-      <w:bookmarkStart w:id="2" w:name="__DdeLink__225_3813102609"/>
-      <w:r>
-        <w:rPr>
-          <w:rFonts w:ascii="Times New Roman" w:hAnsi="Times New Roman"/>
-          <w:b w:val="false"/>
-          <w:bCs w:val="false"/>
-          <w:i w:val="false"/>
-          <w:caps w:val="false"/>
-          <w:smallCaps w:val="false"/>
-          <w:color w:val="000000"/>
-          <w:spacing w:val="0"/>
-          <w:sz w:val="24"/>
-          <w:szCs w:val="24"/>
-          <w:lang w:val="en-US"/>
-        </w:rPr>
-        <w:t>U</w:t>
-      </w:r>
-      <w:r>
-        <w:rPr>
-          <w:rFonts w:ascii="Times New Roman" w:hAnsi="Times New Roman"/>
-          <w:b w:val="false"/>
-          <w:bCs w:val="false"/>
-          <w:i w:val="false"/>
-          <w:caps w:val="false"/>
-          <w:smallCaps w:val="false"/>
-          <w:color w:val="000000"/>
-          <w:spacing w:val="0"/>
-          <w:sz w:val="24"/>
-          <w:szCs w:val="24"/>
-          <w:lang w:val="en-US"/>
-        </w:rPr>
-        <w:t xml:space="preserve">serHome: </w:t>
-      </w:r>
-      <w:r>
-        <w:rPr>
-          <w:rFonts w:ascii="Times New Roman" w:hAnsi="Times New Roman"/>
-          <w:b w:val="false"/>
-          <w:bCs w:val="false"/>
-          <w:i w:val="false"/>
-          <w:caps w:val="false"/>
-          <w:smallCaps w:val="false"/>
-          <w:color w:val="000000"/>
-          <w:spacing w:val="0"/>
-          <w:sz w:val="24"/>
-          <w:szCs w:val="24"/>
-          <w:lang w:val="el-GR"/>
-        </w:rPr>
-        <w:t xml:space="preserve">Η αρχική οθόνη χρήστη για εναλλαγή οθονών με τα </w:t>
-      </w:r>
-      <w:r>
-        <w:rPr>
-          <w:rFonts w:ascii="Times New Roman" w:hAnsi="Times New Roman"/>
-          <w:b w:val="false"/>
-          <w:bCs w:val="false"/>
-          <w:i w:val="false"/>
-          <w:caps w:val="false"/>
-          <w:smallCaps w:val="false"/>
-          <w:color w:val="000000"/>
-          <w:spacing w:val="0"/>
-          <w:sz w:val="24"/>
-          <w:szCs w:val="24"/>
-          <w:lang w:val="en-US"/>
-        </w:rPr>
-        <w:t xml:space="preserve">buttons </w:t>
-      </w:r>
-      <w:r>
-        <w:rPr>
-          <w:rFonts w:ascii="Times New Roman" w:hAnsi="Times New Roman"/>
-          <w:b w:val="false"/>
-          <w:bCs w:val="false"/>
-          <w:i w:val="false"/>
-          <w:caps w:val="false"/>
-          <w:smallCaps w:val="false"/>
-          <w:color w:val="000000"/>
-          <w:spacing w:val="0"/>
-          <w:sz w:val="24"/>
-          <w:szCs w:val="24"/>
-          <w:lang w:val="el-GR"/>
-        </w:rPr>
-        <w:t>της.</w:t>
-      </w:r>
-      <w:bookmarkEnd w:id="2"/>
-      <w:r>
-        <w:rPr>
-          <w:rFonts w:ascii="Times New Roman" w:hAnsi="Times New Roman"/>
-          <w:b w:val="false"/>
-          <w:bCs w:val="false"/>
-          <w:i w:val="false"/>
-          <w:caps w:val="false"/>
-          <w:smallCaps w:val="false"/>
-          <w:color w:val="000000"/>
-          <w:spacing w:val="0"/>
-          <w:sz w:val="24"/>
-          <w:szCs w:val="24"/>
-          <w:lang w:val="el-GR"/>
-        </w:rPr>
-        <w:t xml:space="preserve"> </w:t>
-      </w:r>
-    </w:p>
-    <w:p>
-      <w:pPr>
-        <w:pStyle w:val="Normal"/>
-        <w:numPr>
-          <w:ilvl w:val="0"/>
-          <w:numId w:val="0"/>
-        </w:numPr>
-        <w:suppressAutoHyphens w:val="true"/>
-        <w:ind w:left="720" w:hanging="0"/>
-        <w:rPr>
-          <w:rFonts w:ascii="Times New Roman" w:hAnsi="Times New Roman"/>
-          <w:b w:val="false"/>
-          <w:b w:val="false"/>
-          <w:bCs w:val="false"/>
-          <w:i w:val="false"/>
-          <w:caps w:val="false"/>
-          <w:smallCaps w:val="false"/>
-          <w:color w:val="000000"/>
-          <w:spacing w:val="0"/>
-          <w:sz w:val="24"/>
-          <w:szCs w:val="24"/>
-          <w:lang w:val="el-GR"/>
-        </w:rPr>
-      </w:pPr>
-      <w:r>
-        <w:rPr>
-          <w:lang w:val="en-US"/>
-        </w:rPr>
-      </w:r>
-    </w:p>
-    <w:p>
-      <w:pPr>
-        <w:pStyle w:val="Normal"/>
-        <w:numPr>
-          <w:ilvl w:val="0"/>
-          <w:numId w:val="1"/>
-        </w:numPr>
-        <w:suppressAutoHyphens w:val="true"/>
-        <w:rPr>
-          <w:lang w:val="en-US"/>
-        </w:rPr>
-      </w:pPr>
-      <w:r>
-        <w:rPr>
-          <w:rFonts w:ascii="Times New Roman" w:hAnsi="Times New Roman"/>
+        <w:rPr>
+          <w:lang w:val="en-US"/>
+        </w:rPr>
+      </w:pPr>
+      <w:r>
+        <w:rPr>
           <w:b w:val="false"/>
           <w:bCs w:val="false"/>
           <w:i w:val="false"/>
@@ -6204,7 +5894,6 @@
       </w:r>
       <w:r>
         <w:rPr>
-          <w:rFonts w:ascii="Times New Roman" w:hAnsi="Times New Roman"/>
           <w:b w:val="false"/>
           <w:bCs w:val="false"/>
           <w:i w:val="false"/>
@@ -7069,6 +6758,7 @@
       </w:pPr>
       <w:rPr>
         <w:rFonts w:ascii="Symbol" w:hAnsi="Symbol" w:cs="Symbol" w:hint="default"/>
+        <w:rFonts w:cs="Symbol"/>
       </w:rPr>
     </w:lvl>
     <w:lvl w:ilvl="1">
@@ -7094,6 +6784,7 @@
       </w:pPr>
       <w:rPr>
         <w:rFonts w:ascii="Wingdings" w:hAnsi="Wingdings" w:cs="Wingdings" w:hint="default"/>
+        <w:rFonts w:cs="Wingdings"/>
       </w:rPr>
     </w:lvl>
     <w:lvl w:ilvl="3">
@@ -7106,6 +6797,7 @@
       </w:pPr>
       <w:rPr>
         <w:rFonts w:ascii="Symbol" w:hAnsi="Symbol" w:cs="Symbol" w:hint="default"/>
+        <w:rFonts w:cs="Symbol"/>
       </w:rPr>
     </w:lvl>
     <w:lvl w:ilvl="4">
@@ -7131,6 +6823,7 @@
       </w:pPr>
       <w:rPr>
         <w:rFonts w:ascii="Wingdings" w:hAnsi="Wingdings" w:cs="Wingdings" w:hint="default"/>
+        <w:rFonts w:cs="Wingdings"/>
       </w:rPr>
     </w:lvl>
     <w:lvl w:ilvl="6">
@@ -7143,6 +6836,7 @@
       </w:pPr>
       <w:rPr>
         <w:rFonts w:ascii="Symbol" w:hAnsi="Symbol" w:cs="Symbol" w:hint="default"/>
+        <w:rFonts w:cs="Symbol"/>
       </w:rPr>
     </w:lvl>
     <w:lvl w:ilvl="7">
@@ -7168,6 +6862,7 @@
       </w:pPr>
       <w:rPr>
         <w:rFonts w:ascii="Wingdings" w:hAnsi="Wingdings" w:cs="Wingdings" w:hint="default"/>
+        <w:rFonts w:cs="Wingdings"/>
       </w:rPr>
     </w:lvl>
   </w:abstractNum>
@@ -7279,7 +6974,6 @@
       <w:rPr>
         <w:rFonts w:ascii="Times New Roman" w:hAnsi="Times New Roman" w:eastAsia="NSimSun" w:cs="Arial"/>
         <w:kern w:val="2"/>
-        <w:sz w:val="24"/>
         <w:szCs w:val="24"/>
         <w:lang w:val="el-GR" w:eastAsia="zh-CN" w:bidi="hi-IN"/>
       </w:rPr>
@@ -7729,6 +7423,69 @@
       <w:bCs/>
     </w:rPr>
   </w:style>
+  <w:style w:type="character" w:styleId="ListLabel4">
+    <w:name w:val="ListLabel 4"/>
+    <w:qFormat/>
+    <w:rPr>
+      <w:rFonts w:cs="Symbol"/>
+    </w:rPr>
+  </w:style>
+  <w:style w:type="character" w:styleId="ListLabel5">
+    <w:name w:val="ListLabel 5"/>
+    <w:qFormat/>
+    <w:rPr>
+      <w:rFonts w:cs="Courier New"/>
+    </w:rPr>
+  </w:style>
+  <w:style w:type="character" w:styleId="ListLabel6">
+    <w:name w:val="ListLabel 6"/>
+    <w:qFormat/>
+    <w:rPr>
+      <w:rFonts w:cs="Wingdings"/>
+    </w:rPr>
+  </w:style>
+  <w:style w:type="character" w:styleId="ListLabel7">
+    <w:name w:val="ListLabel 7"/>
+    <w:qFormat/>
+    <w:rPr>
+      <w:rFonts w:cs="Symbol"/>
+    </w:rPr>
+  </w:style>
+  <w:style w:type="character" w:styleId="ListLabel8">
+    <w:name w:val="ListLabel 8"/>
+    <w:qFormat/>
+    <w:rPr>
+      <w:rFonts w:cs="Courier New"/>
+    </w:rPr>
+  </w:style>
+  <w:style w:type="character" w:styleId="ListLabel9">
+    <w:name w:val="ListLabel 9"/>
+    <w:qFormat/>
+    <w:rPr>
+      <w:rFonts w:cs="Wingdings"/>
+    </w:rPr>
+  </w:style>
+  <w:style w:type="character" w:styleId="ListLabel10">
+    <w:name w:val="ListLabel 10"/>
+    <w:qFormat/>
+    <w:rPr>
+      <w:rFonts w:cs="Symbol"/>
+    </w:rPr>
+  </w:style>
+  <w:style w:type="character" w:styleId="ListLabel11">
+    <w:name w:val="ListLabel 11"/>
+    <w:qFormat/>
+    <w:rPr>
+      <w:rFonts w:cs="Courier New"/>
+    </w:rPr>
+  </w:style>
+  <w:style w:type="character" w:styleId="ListLabel12">
+    <w:name w:val="ListLabel 12"/>
+    <w:qFormat/>
+    <w:rPr>
+      <w:rFonts w:cs="Wingdings"/>
+    </w:rPr>
+  </w:style>
   <w:style w:type="paragraph" w:styleId="Heading" w:customStyle="1">
     <w:name w:val="Heading"/>
     <w:basedOn w:val="Normal"/>
